--- a/docs/temp/Authenticated user/Change password.docx
+++ b/docs/temp/Authenticated user/Change password.docx
@@ -526,6 +526,14 @@
               </w:rPr>
               <w:t>)</w:t>
             </w:r>
+            <w:r>
+              <w:rPr>
+                <w:rFonts w:ascii="Times New Roman" w:hAnsi="Times New Roman" w:cs="Times New Roman"/>
+                <w:b w:val="0"/>
+                <w:szCs w:val="24"/>
+              </w:rPr>
+              <w:t>.</w:t>
+            </w:r>
           </w:p>
           <w:p>
             <w:pPr>
@@ -588,6 +596,14 @@
               </w:rPr>
               <w:t>change password</w:t>
             </w:r>
+            <w:r>
+              <w:rPr>
+                <w:rFonts w:ascii="Times New Roman" w:hAnsi="Times New Roman" w:cs="Times New Roman"/>
+                <w:b w:val="0"/>
+                <w:szCs w:val="24"/>
+              </w:rPr>
+              <w:t>.</w:t>
+            </w:r>
           </w:p>
           <w:p>
             <w:pPr>
@@ -642,6 +658,14 @@
               </w:rPr>
               <w:t>change password information</w:t>
             </w:r>
+            <w:r>
+              <w:rPr>
+                <w:rFonts w:ascii="Times New Roman" w:hAnsi="Times New Roman" w:cs="Times New Roman"/>
+                <w:b w:val="0"/>
+                <w:szCs w:val="24"/>
+              </w:rPr>
+              <w:t>.</w:t>
+            </w:r>
           </w:p>
           <w:p>
             <w:pPr>
@@ -744,6 +768,14 @@
               </w:rPr>
               <w:t>” page</w:t>
             </w:r>
+            <w:r>
+              <w:rPr>
+                <w:rFonts w:ascii="Times New Roman" w:hAnsi="Times New Roman" w:cs="Times New Roman"/>
+                <w:b w:val="0"/>
+                <w:szCs w:val="24"/>
+              </w:rPr>
+              <w:t>.</w:t>
+            </w:r>
           </w:p>
           <w:p>
             <w:pPr>
@@ -782,6 +814,14 @@
               </w:rPr>
               <w:t>User must login into the system</w:t>
             </w:r>
+            <w:r>
+              <w:rPr>
+                <w:rFonts w:ascii="Times New Roman" w:hAnsi="Times New Roman" w:cs="Times New Roman"/>
+                <w:b w:val="0"/>
+                <w:szCs w:val="24"/>
+              </w:rPr>
+              <w:t>.</w:t>
+            </w:r>
           </w:p>
           <w:p>
             <w:pPr>
@@ -841,7 +881,23 @@
                 <w:b w:val="0"/>
                 <w:szCs w:val="24"/>
               </w:rPr>
-              <w:t xml:space="preserve"> successful.</w:t>
+              <w:t xml:space="preserve"> successful</w:t>
+            </w:r>
+            <w:r>
+              <w:rPr>
+                <w:rFonts w:ascii="Times New Roman" w:hAnsi="Times New Roman" w:cs="Times New Roman"/>
+                <w:b w:val="0"/>
+                <w:szCs w:val="24"/>
+              </w:rPr>
+              <w:t>ly</w:t>
+            </w:r>
+            <w:r>
+              <w:rPr>
+                <w:rFonts w:ascii="Times New Roman" w:hAnsi="Times New Roman" w:cs="Times New Roman"/>
+                <w:b w:val="0"/>
+                <w:szCs w:val="24"/>
+              </w:rPr>
+              <w:t>.</w:t>
             </w:r>
           </w:p>
           <w:p>
@@ -1115,6 +1171,13 @@
                     </w:rPr>
                     <w:t xml:space="preserve"> at change personal information page</w:t>
                   </w:r>
+                  <w:r>
+                    <w:rPr>
+                      <w:rFonts w:ascii="Times New Roman" w:hAnsi="Times New Roman" w:cs="Times New Roman"/>
+                      <w:szCs w:val="24"/>
+                    </w:rPr>
+                    <w:t>.</w:t>
+                  </w:r>
                 </w:p>
               </w:tc>
               <w:tc>
@@ -1136,6 +1199,33 @@
                       <w:szCs w:val="24"/>
                     </w:rPr>
                   </w:pPr>
+                </w:p>
+                <w:p>
+                  <w:pPr>
+                    <w:cnfStyle w:val="000000100000"/>
+                    <w:rPr>
+                      <w:rFonts w:ascii="Times New Roman" w:hAnsi="Times New Roman" w:cs="Times New Roman"/>
+                      <w:szCs w:val="24"/>
+                    </w:rPr>
+                  </w:pPr>
+                </w:p>
+                <w:p>
+                  <w:pPr>
+                    <w:cnfStyle w:val="000000100000"/>
+                    <w:rPr>
+                      <w:rFonts w:ascii="Times New Roman" w:hAnsi="Times New Roman" w:cs="Times New Roman"/>
+                      <w:szCs w:val="24"/>
+                    </w:rPr>
+                  </w:pPr>
+                </w:p>
+                <w:p>
+                  <w:pPr>
+                    <w:cnfStyle w:val="000000100000"/>
+                    <w:rPr>
+                      <w:rFonts w:ascii="Times New Roman" w:hAnsi="Times New Roman" w:cs="Times New Roman"/>
+                      <w:szCs w:val="24"/>
+                    </w:rPr>
+                  </w:pPr>
                   <w:r>
                     <w:rPr>
                       <w:rFonts w:ascii="Times New Roman" w:hAnsi="Times New Roman" w:cs="Times New Roman"/>
@@ -1288,7 +1378,15 @@
                       <w:rFonts w:ascii="Times New Roman" w:hAnsi="Times New Roman" w:cs="Times New Roman"/>
                       <w:szCs w:val="24"/>
                     </w:rPr>
-                    <w:t>, least 1 upper case and numeric.</w:t>
+                    <w:t xml:space="preserve">, </w:t>
+                  </w:r>
+                  <w:r>
+                    <w:rPr>
+                      <w:rFonts w:ascii="Times New Roman" w:hAnsi="Times New Roman" w:cs="Times New Roman"/>
+                      <w:szCs w:val="24"/>
+                    </w:rPr>
+                    <w:lastRenderedPageBreak/>
+                    <w:t>least 1 upper case and numeric.</w:t>
                   </w:r>
                 </w:p>
                 <w:p>
@@ -1651,12 +1749,37 @@
                       <w:szCs w:val="24"/>
                     </w:rPr>
                   </w:pPr>
+                </w:p>
+                <w:p>
+                  <w:pPr>
+                    <w:cnfStyle w:val="000000100000"/>
+                    <w:rPr>
+                      <w:rFonts w:ascii="Times New Roman" w:hAnsi="Times New Roman" w:cs="Times New Roman"/>
+                      <w:szCs w:val="24"/>
+                    </w:rPr>
+                  </w:pPr>
                   <w:r>
                     <w:rPr>
                       <w:rFonts w:ascii="Times New Roman" w:hAnsi="Times New Roman" w:cs="Times New Roman"/>
                       <w:szCs w:val="24"/>
                     </w:rPr>
                     <w:t>System change password of account then redirect back to “Change personal information page”.</w:t>
+                  </w:r>
+                </w:p>
+                <w:p>
+                  <w:pPr>
+                    <w:cnfStyle w:val="000000100000"/>
+                    <w:rPr>
+                      <w:rFonts w:ascii="Times New Roman" w:hAnsi="Times New Roman" w:cs="Times New Roman"/>
+                      <w:szCs w:val="24"/>
+                    </w:rPr>
+                  </w:pPr>
+                  <w:r>
+                    <w:rPr>
+                      <w:rFonts w:ascii="Times New Roman" w:hAnsi="Times New Roman" w:cs="Times New Roman"/>
+                      <w:szCs w:val="24"/>
+                    </w:rPr>
+                    <w:t>[Exception 1, 2, 3, 4, 5, 6]</w:t>
                   </w:r>
                 </w:p>
               </w:tc>
@@ -3398,6 +3521,7 @@
                 <w:rFonts w:ascii="Times New Roman" w:hAnsi="Times New Roman" w:cs="Times New Roman"/>
                 <w:szCs w:val="24"/>
               </w:rPr>
+              <w:lastRenderedPageBreak/>
               <w:t>Relationships:</w:t>
             </w:r>
             <w:r>
@@ -3500,7 +3624,23 @@
                 <w:b w:val="0"/>
                 <w:szCs w:val="24"/>
               </w:rPr>
-              <w:t>” must be correct.</w:t>
+              <w:t>” must be correct</w:t>
+            </w:r>
+            <w:r>
+              <w:rPr>
+                <w:rFonts w:ascii="Times New Roman" w:hAnsi="Times New Roman" w:cs="Times New Roman"/>
+                <w:b w:val="0"/>
+                <w:szCs w:val="24"/>
+              </w:rPr>
+              <w:t>ted</w:t>
+            </w:r>
+            <w:r>
+              <w:rPr>
+                <w:rFonts w:ascii="Times New Roman" w:hAnsi="Times New Roman" w:cs="Times New Roman"/>
+                <w:b w:val="0"/>
+                <w:szCs w:val="24"/>
+              </w:rPr>
+              <w:t>.</w:t>
             </w:r>
           </w:p>
           <w:p>
@@ -3685,16 +3825,7 @@
                 <w:b w:val="0"/>
                 <w:szCs w:val="24"/>
               </w:rPr>
-              <w:t xml:space="preserve">textbox, required, max length 100, least 1 </w:t>
-            </w:r>
-            <w:r>
-              <w:rPr>
-                <w:rFonts w:ascii="Times New Roman" w:hAnsi="Times New Roman" w:cs="Times New Roman"/>
-                <w:b w:val="0"/>
-                <w:szCs w:val="24"/>
-              </w:rPr>
-              <w:lastRenderedPageBreak/>
-              <w:t>upper case and numeric</w:t>
+              <w:t>textbox, required, max length 100, least 1 upper case and numeric</w:t>
             </w:r>
           </w:p>
           <w:p>

--- a/docs/temp/Authenticated user/Change password.docx
+++ b/docs/temp/Authenticated user/Change password.docx
@@ -5,8 +5,8 @@
     <w:tbl>
       <w:tblPr>
         <w:tblStyle w:val="LightShading"/>
+        <w:tblpPr w:leftFromText="180" w:rightFromText="180" w:vertAnchor="page" w:horzAnchor="margin" w:tblpY="3131"/>
         <w:tblW w:w="8735" w:type="dxa"/>
-        <w:tblInd w:w="-110" w:type="dxa"/>
         <w:tblBorders>
           <w:left w:val="single" w:sz="8" w:space="0" w:color="000000" w:themeColor="text1"/>
           <w:right w:val="single" w:sz="8" w:space="0" w:color="000000" w:themeColor="text1"/>
@@ -44,6 +44,57 @@
                 <w:szCs w:val="24"/>
               </w:rPr>
             </w:pPr>
+            <w:r>
+              <w:rPr>
+                <w:rFonts w:ascii="Times New Roman" w:hAnsi="Times New Roman" w:cs="Times New Roman"/>
+                <w:noProof/>
+                <w:szCs w:val="24"/>
+                <w:lang w:eastAsia="ja-JP"/>
+              </w:rPr>
+              <w:drawing>
+                <wp:anchor distT="0" distB="0" distL="114300" distR="114300" simplePos="0" relativeHeight="251658240" behindDoc="1" locked="0" layoutInCell="1" allowOverlap="1">
+                  <wp:simplePos x="0" y="0"/>
+                  <wp:positionH relativeFrom="column">
+                    <wp:posOffset>-53340</wp:posOffset>
+                  </wp:positionH>
+                  <wp:positionV relativeFrom="paragraph">
+                    <wp:posOffset>-1558925</wp:posOffset>
+                  </wp:positionV>
+                  <wp:extent cx="5562600" cy="1722120"/>
+                  <wp:effectExtent l="0" t="0" r="0" b="0"/>
+                  <wp:wrapNone/>
+                  <wp:docPr id="1" name="Picture 0" descr="changepass.png"/>
+                  <wp:cNvGraphicFramePr>
+                    <a:graphicFrameLocks xmlns:a="http://schemas.openxmlformats.org/drawingml/2006/main" noChangeAspect="1"/>
+                  </wp:cNvGraphicFramePr>
+                  <a:graphic xmlns:a="http://schemas.openxmlformats.org/drawingml/2006/main">
+                    <a:graphicData uri="http://schemas.openxmlformats.org/drawingml/2006/picture">
+                      <pic:pic xmlns:pic="http://schemas.openxmlformats.org/drawingml/2006/picture">
+                        <pic:nvPicPr>
+                          <pic:cNvPr id="0" name="changepass.png"/>
+                          <pic:cNvPicPr/>
+                        </pic:nvPicPr>
+                        <pic:blipFill>
+                          <a:blip r:embed="rId5"/>
+                          <a:stretch>
+                            <a:fillRect/>
+                          </a:stretch>
+                        </pic:blipFill>
+                        <pic:spPr>
+                          <a:xfrm>
+                            <a:off x="0" y="0"/>
+                            <a:ext cx="5562600" cy="1722120"/>
+                          </a:xfrm>
+                          <a:prstGeom prst="rect">
+                            <a:avLst/>
+                          </a:prstGeom>
+                        </pic:spPr>
+                      </pic:pic>
+                    </a:graphicData>
+                  </a:graphic>
+                </wp:anchor>
+              </w:drawing>
+            </w:r>
             <w:r>
               <w:rPr>
                 <w:rFonts w:ascii="Times New Roman" w:hAnsi="Times New Roman" w:cs="Times New Roman"/>
@@ -982,6 +1033,7 @@
                 </w:tcPr>
                 <w:p>
                   <w:pPr>
+                    <w:framePr w:hSpace="180" w:wrap="around" w:vAnchor="page" w:hAnchor="margin" w:y="3131"/>
                     <w:jc w:val="center"/>
                     <w:rPr>
                       <w:rFonts w:ascii="Times New Roman" w:hAnsi="Times New Roman" w:cs="Times New Roman"/>
@@ -1013,6 +1065,7 @@
                 </w:tcPr>
                 <w:p>
                   <w:pPr>
+                    <w:framePr w:hSpace="180" w:wrap="around" w:vAnchor="page" w:hAnchor="margin" w:y="3131"/>
                     <w:jc w:val="center"/>
                     <w:cnfStyle w:val="100000000000"/>
                     <w:rPr>
@@ -1045,6 +1098,7 @@
                 </w:tcPr>
                 <w:p>
                   <w:pPr>
+                    <w:framePr w:hSpace="180" w:wrap="around" w:vAnchor="page" w:hAnchor="margin" w:y="3131"/>
                     <w:jc w:val="center"/>
                     <w:cnfStyle w:val="100000000000"/>
                     <w:rPr>
@@ -1083,6 +1137,7 @@
                 </w:tcPr>
                 <w:p>
                   <w:pPr>
+                    <w:framePr w:hSpace="180" w:wrap="around" w:vAnchor="page" w:hAnchor="margin" w:y="3131"/>
                     <w:jc w:val="center"/>
                     <w:rPr>
                       <w:rFonts w:ascii="Times New Roman" w:hAnsi="Times New Roman" w:cs="Times New Roman"/>
@@ -1114,6 +1169,7 @@
                 </w:tcPr>
                 <w:p>
                   <w:pPr>
+                    <w:framePr w:hSpace="180" w:wrap="around" w:vAnchor="page" w:hAnchor="margin" w:y="3131"/>
                     <w:cnfStyle w:val="000000100000"/>
                     <w:rPr>
                       <w:rFonts w:ascii="Times New Roman" w:hAnsi="Times New Roman" w:cs="Times New Roman"/>
@@ -1193,6 +1249,7 @@
                 </w:tcPr>
                 <w:p>
                   <w:pPr>
+                    <w:framePr w:hSpace="180" w:wrap="around" w:vAnchor="page" w:hAnchor="margin" w:y="3131"/>
                     <w:cnfStyle w:val="000000100000"/>
                     <w:rPr>
                       <w:rFonts w:ascii="Times New Roman" w:hAnsi="Times New Roman" w:cs="Times New Roman"/>
@@ -1202,6 +1259,7 @@
                 </w:p>
                 <w:p>
                   <w:pPr>
+                    <w:framePr w:hSpace="180" w:wrap="around" w:vAnchor="page" w:hAnchor="margin" w:y="3131"/>
                     <w:cnfStyle w:val="000000100000"/>
                     <w:rPr>
                       <w:rFonts w:ascii="Times New Roman" w:hAnsi="Times New Roman" w:cs="Times New Roman"/>
@@ -1211,6 +1269,7 @@
                 </w:p>
                 <w:p>
                   <w:pPr>
+                    <w:framePr w:hSpace="180" w:wrap="around" w:vAnchor="page" w:hAnchor="margin" w:y="3131"/>
                     <w:cnfStyle w:val="000000100000"/>
                     <w:rPr>
                       <w:rFonts w:ascii="Times New Roman" w:hAnsi="Times New Roman" w:cs="Times New Roman"/>
@@ -1220,6 +1279,7 @@
                 </w:p>
                 <w:p>
                   <w:pPr>
+                    <w:framePr w:hSpace="180" w:wrap="around" w:vAnchor="page" w:hAnchor="margin" w:y="3131"/>
                     <w:cnfStyle w:val="000000100000"/>
                     <w:rPr>
                       <w:rFonts w:ascii="Times New Roman" w:hAnsi="Times New Roman" w:cs="Times New Roman"/>
@@ -1237,6 +1297,7 @@
                 <w:p>
                   <w:pPr>
                     <w:pStyle w:val="ListParagraph"/>
+                    <w:framePr w:hSpace="180" w:wrap="around" w:vAnchor="page" w:hAnchor="margin" w:y="3131"/>
                     <w:numPr>
                       <w:ilvl w:val="0"/>
                       <w:numId w:val="1"/>
@@ -1307,6 +1368,7 @@
                 <w:p>
                   <w:pPr>
                     <w:pStyle w:val="ListParagraph"/>
+                    <w:framePr w:hSpace="180" w:wrap="around" w:vAnchor="page" w:hAnchor="margin" w:y="3131"/>
                     <w:numPr>
                       <w:ilvl w:val="0"/>
                       <w:numId w:val="1"/>
@@ -1392,6 +1454,7 @@
                 <w:p>
                   <w:pPr>
                     <w:pStyle w:val="ListParagraph"/>
+                    <w:framePr w:hSpace="180" w:wrap="around" w:vAnchor="page" w:hAnchor="margin" w:y="3131"/>
                     <w:numPr>
                       <w:ilvl w:val="0"/>
                       <w:numId w:val="1"/>
@@ -1564,6 +1627,7 @@
                 </w:tcPr>
                 <w:p>
                   <w:pPr>
+                    <w:framePr w:hSpace="180" w:wrap="around" w:vAnchor="page" w:hAnchor="margin" w:y="3131"/>
                     <w:jc w:val="center"/>
                     <w:rPr>
                       <w:rFonts w:ascii="Times New Roman" w:hAnsi="Times New Roman" w:cs="Times New Roman"/>
@@ -1596,6 +1660,7 @@
                 </w:tcPr>
                 <w:p>
                   <w:pPr>
+                    <w:framePr w:hSpace="180" w:wrap="around" w:vAnchor="page" w:hAnchor="margin" w:y="3131"/>
                     <w:cnfStyle w:val="000000000000"/>
                     <w:rPr>
                       <w:rFonts w:ascii="Times New Roman" w:hAnsi="Times New Roman" w:cs="Times New Roman"/>
@@ -1632,6 +1697,7 @@
                 <w:p>
                   <w:pPr>
                     <w:pStyle w:val="ListParagraph"/>
+                    <w:framePr w:hSpace="180" w:wrap="around" w:vAnchor="page" w:hAnchor="margin" w:y="3131"/>
                     <w:ind w:left="288"/>
                     <w:jc w:val="left"/>
                     <w:cnfStyle w:val="000000000000"/>
@@ -1662,6 +1728,7 @@
                 </w:tcPr>
                 <w:p>
                   <w:pPr>
+                    <w:framePr w:hSpace="180" w:wrap="around" w:vAnchor="page" w:hAnchor="margin" w:y="3131"/>
                     <w:jc w:val="center"/>
                     <w:rPr>
                       <w:rFonts w:ascii="Times New Roman" w:hAnsi="Times New Roman" w:cs="Times New Roman"/>
@@ -1693,6 +1760,7 @@
                 </w:tcPr>
                 <w:p>
                   <w:pPr>
+                    <w:framePr w:hSpace="180" w:wrap="around" w:vAnchor="page" w:hAnchor="margin" w:y="3131"/>
                     <w:jc w:val="left"/>
                     <w:cnfStyle w:val="000000100000"/>
                     <w:rPr>
@@ -1743,6 +1811,7 @@
                 </w:tcPr>
                 <w:p>
                   <w:pPr>
+                    <w:framePr w:hSpace="180" w:wrap="around" w:vAnchor="page" w:hAnchor="margin" w:y="3131"/>
                     <w:cnfStyle w:val="000000100000"/>
                     <w:rPr>
                       <w:rFonts w:ascii="Times New Roman" w:hAnsi="Times New Roman" w:cs="Times New Roman"/>
@@ -1752,6 +1821,7 @@
                 </w:p>
                 <w:p>
                   <w:pPr>
+                    <w:framePr w:hSpace="180" w:wrap="around" w:vAnchor="page" w:hAnchor="margin" w:y="3131"/>
                     <w:cnfStyle w:val="000000100000"/>
                     <w:rPr>
                       <w:rFonts w:ascii="Times New Roman" w:hAnsi="Times New Roman" w:cs="Times New Roman"/>
@@ -1768,6 +1838,7 @@
                 </w:p>
                 <w:p>
                   <w:pPr>
+                    <w:framePr w:hSpace="180" w:wrap="around" w:vAnchor="page" w:hAnchor="margin" w:y="3131"/>
                     <w:cnfStyle w:val="000000100000"/>
                     <w:rPr>
                       <w:rFonts w:ascii="Times New Roman" w:hAnsi="Times New Roman" w:cs="Times New Roman"/>
@@ -1863,6 +1934,7 @@
                 </w:tcPr>
                 <w:p>
                   <w:pPr>
+                    <w:framePr w:hSpace="180" w:wrap="around" w:vAnchor="page" w:hAnchor="margin" w:y="3131"/>
                     <w:jc w:val="center"/>
                     <w:rPr>
                       <w:rFonts w:ascii="Times New Roman" w:hAnsi="Times New Roman" w:cs="Times New Roman"/>
@@ -1893,6 +1965,7 @@
                 </w:tcPr>
                 <w:p>
                   <w:pPr>
+                    <w:framePr w:hSpace="180" w:wrap="around" w:vAnchor="page" w:hAnchor="margin" w:y="3131"/>
                     <w:jc w:val="center"/>
                     <w:cnfStyle w:val="100000000000"/>
                     <w:rPr>
@@ -1924,6 +1997,7 @@
                 </w:tcPr>
                 <w:p>
                   <w:pPr>
+                    <w:framePr w:hSpace="180" w:wrap="around" w:vAnchor="page" w:hAnchor="margin" w:y="3131"/>
                     <w:jc w:val="center"/>
                     <w:cnfStyle w:val="100000000000"/>
                     <w:rPr>
@@ -1962,6 +2036,7 @@
                 </w:tcPr>
                 <w:p>
                   <w:pPr>
+                    <w:framePr w:hSpace="180" w:wrap="around" w:vAnchor="page" w:hAnchor="margin" w:y="3131"/>
                     <w:jc w:val="center"/>
                     <w:rPr>
                       <w:rFonts w:ascii="Times New Roman" w:hAnsi="Times New Roman" w:cs="Times New Roman"/>
@@ -1993,6 +2068,7 @@
                 </w:tcPr>
                 <w:p>
                   <w:pPr>
+                    <w:framePr w:hSpace="180" w:wrap="around" w:vAnchor="page" w:hAnchor="margin" w:y="3131"/>
                     <w:cnfStyle w:val="000000100000"/>
                     <w:rPr>
                       <w:rFonts w:ascii="Times New Roman" w:hAnsi="Times New Roman" w:cs="Times New Roman"/>
@@ -2075,6 +2151,7 @@
                 </w:tcPr>
                 <w:p>
                   <w:pPr>
+                    <w:framePr w:hSpace="180" w:wrap="around" w:vAnchor="page" w:hAnchor="margin" w:y="3131"/>
                     <w:cnfStyle w:val="000000100000"/>
                     <w:rPr>
                       <w:rFonts w:ascii="Times New Roman" w:hAnsi="Times New Roman" w:cs="Times New Roman"/>
@@ -2176,6 +2253,7 @@
                 </w:tcPr>
                 <w:p>
                   <w:pPr>
+                    <w:framePr w:hSpace="180" w:wrap="around" w:vAnchor="page" w:hAnchor="margin" w:y="3131"/>
                     <w:jc w:val="center"/>
                     <w:rPr>
                       <w:rFonts w:ascii="Times New Roman" w:hAnsi="Times New Roman" w:cs="Times New Roman"/>
@@ -2207,6 +2285,7 @@
                 </w:tcPr>
                 <w:p>
                   <w:pPr>
+                    <w:framePr w:hSpace="180" w:wrap="around" w:vAnchor="page" w:hAnchor="margin" w:y="3131"/>
                     <w:cnfStyle w:val="000000000000"/>
                     <w:rPr>
                       <w:rFonts w:ascii="Times New Roman" w:hAnsi="Times New Roman" w:cs="Times New Roman"/>
@@ -2282,6 +2361,7 @@
                 </w:tcPr>
                 <w:p>
                   <w:pPr>
+                    <w:framePr w:hSpace="180" w:wrap="around" w:vAnchor="page" w:hAnchor="margin" w:y="3131"/>
                     <w:cnfStyle w:val="000000000000"/>
                     <w:rPr>
                       <w:rFonts w:ascii="Times New Roman" w:hAnsi="Times New Roman" w:cs="Times New Roman"/>
@@ -2393,6 +2473,7 @@
                 </w:tcPr>
                 <w:p>
                   <w:pPr>
+                    <w:framePr w:hSpace="180" w:wrap="around" w:vAnchor="page" w:hAnchor="margin" w:y="3131"/>
                     <w:jc w:val="center"/>
                     <w:rPr>
                       <w:rFonts w:ascii="Times New Roman" w:hAnsi="Times New Roman" w:cs="Times New Roman"/>
@@ -2424,6 +2505,7 @@
                 </w:tcPr>
                 <w:p>
                   <w:pPr>
+                    <w:framePr w:hSpace="180" w:wrap="around" w:vAnchor="page" w:hAnchor="margin" w:y="3131"/>
                     <w:cnfStyle w:val="000000100000"/>
                     <w:rPr>
                       <w:rFonts w:ascii="Times New Roman" w:hAnsi="Times New Roman" w:cs="Times New Roman"/>
@@ -2505,6 +2587,7 @@
                 </w:tcPr>
                 <w:p>
                   <w:pPr>
+                    <w:framePr w:hSpace="180" w:wrap="around" w:vAnchor="page" w:hAnchor="margin" w:y="3131"/>
                     <w:cnfStyle w:val="000000100000"/>
                     <w:rPr>
                       <w:rFonts w:ascii="Times New Roman" w:hAnsi="Times New Roman" w:cs="Times New Roman"/>
@@ -2752,6 +2835,7 @@
                 </w:tcPr>
                 <w:p>
                   <w:pPr>
+                    <w:framePr w:hSpace="180" w:wrap="around" w:vAnchor="page" w:hAnchor="margin" w:y="3131"/>
                     <w:jc w:val="center"/>
                     <w:rPr>
                       <w:rFonts w:ascii="Times New Roman" w:hAnsi="Times New Roman" w:cs="Times New Roman"/>
@@ -2783,6 +2867,7 @@
                 </w:tcPr>
                 <w:p>
                   <w:pPr>
+                    <w:framePr w:hSpace="180" w:wrap="around" w:vAnchor="page" w:hAnchor="margin" w:y="3131"/>
                     <w:cnfStyle w:val="000000000000"/>
                     <w:rPr>
                       <w:rFonts w:ascii="Times New Roman" w:hAnsi="Times New Roman" w:cs="Times New Roman"/>
@@ -2864,6 +2949,7 @@
                 </w:tcPr>
                 <w:p>
                   <w:pPr>
+                    <w:framePr w:hSpace="180" w:wrap="around" w:vAnchor="page" w:hAnchor="margin" w:y="3131"/>
                     <w:cnfStyle w:val="000000000000"/>
                     <w:rPr>
                       <w:rFonts w:ascii="Times New Roman" w:hAnsi="Times New Roman" w:cs="Times New Roman"/>
@@ -3113,6 +3199,7 @@
                 </w:tcPr>
                 <w:p>
                   <w:pPr>
+                    <w:framePr w:hSpace="180" w:wrap="around" w:vAnchor="page" w:hAnchor="margin" w:y="3131"/>
                     <w:jc w:val="center"/>
                     <w:rPr>
                       <w:rFonts w:ascii="Times New Roman" w:hAnsi="Times New Roman" w:cs="Times New Roman"/>
@@ -3143,6 +3230,7 @@
                 </w:tcPr>
                 <w:p>
                   <w:pPr>
+                    <w:framePr w:hSpace="180" w:wrap="around" w:vAnchor="page" w:hAnchor="margin" w:y="3131"/>
                     <w:cnfStyle w:val="000000100000"/>
                     <w:rPr>
                       <w:rFonts w:ascii="Times New Roman" w:hAnsi="Times New Roman" w:cs="Times New Roman"/>
@@ -3252,6 +3340,7 @@
                 </w:tcPr>
                 <w:p>
                   <w:pPr>
+                    <w:framePr w:hSpace="180" w:wrap="around" w:vAnchor="page" w:hAnchor="margin" w:y="3131"/>
                     <w:cnfStyle w:val="000000100000"/>
                     <w:rPr>
                       <w:rFonts w:ascii="Times New Roman" w:hAnsi="Times New Roman" w:cs="Times New Roman"/>
@@ -3354,6 +3443,7 @@
                 </w:tcPr>
                 <w:p>
                   <w:pPr>
+                    <w:framePr w:hSpace="180" w:wrap="around" w:vAnchor="page" w:hAnchor="margin" w:y="3131"/>
                     <w:jc w:val="center"/>
                     <w:rPr>
                       <w:rFonts w:ascii="Times New Roman" w:hAnsi="Times New Roman" w:cs="Times New Roman"/>
@@ -3384,6 +3474,7 @@
                 </w:tcPr>
                 <w:p>
                   <w:pPr>
+                    <w:framePr w:hSpace="180" w:wrap="around" w:vAnchor="page" w:hAnchor="margin" w:y="3131"/>
                     <w:cnfStyle w:val="000000000000"/>
                     <w:rPr>
                       <w:rFonts w:ascii="Times New Roman" w:hAnsi="Times New Roman" w:cs="Times New Roman"/>
@@ -3460,6 +3551,7 @@
                 </w:tcPr>
                 <w:p>
                   <w:pPr>
+                    <w:framePr w:hSpace="180" w:wrap="around" w:vAnchor="page" w:hAnchor="margin" w:y="3131"/>
                     <w:cnfStyle w:val="000000000000"/>
                     <w:rPr>
                       <w:rFonts w:ascii="Times New Roman" w:hAnsi="Times New Roman" w:cs="Times New Roman"/>
@@ -3998,6 +4090,65 @@
       </w:tr>
     </w:tbl>
     <w:p/>
+    <w:p/>
+    <w:p/>
+    <w:p/>
+    <w:p/>
+    <w:p/>
+    <w:p/>
+    <w:p/>
+    <w:p/>
+    <w:p>
+      <w:pPr>
+        <w:tabs>
+          <w:tab w:val="left" w:pos="3024"/>
+        </w:tabs>
+      </w:pPr>
+      <w:r>
+        <w:tab/>
+      </w:r>
+      <w:r>
+        <w:rPr>
+          <w:noProof/>
+          <w:lang w:eastAsia="ja-JP"/>
+        </w:rPr>
+        <w:drawing>
+          <wp:inline distT="0" distB="0" distL="0" distR="0">
+            <wp:extent cx="5943600" cy="3046095"/>
+            <wp:effectExtent l="0" t="0" r="0" b="0"/>
+            <wp:docPr id="2" name="Picture 1" descr="authen.png"/>
+            <wp:cNvGraphicFramePr>
+              <a:graphicFrameLocks xmlns:a="http://schemas.openxmlformats.org/drawingml/2006/main" noChangeAspect="1"/>
+            </wp:cNvGraphicFramePr>
+            <a:graphic xmlns:a="http://schemas.openxmlformats.org/drawingml/2006/main">
+              <a:graphicData uri="http://schemas.openxmlformats.org/drawingml/2006/picture">
+                <pic:pic xmlns:pic="http://schemas.openxmlformats.org/drawingml/2006/picture">
+                  <pic:nvPicPr>
+                    <pic:cNvPr id="0" name="authen.png"/>
+                    <pic:cNvPicPr/>
+                  </pic:nvPicPr>
+                  <pic:blipFill>
+                    <a:blip r:embed="rId6"/>
+                    <a:stretch>
+                      <a:fillRect/>
+                    </a:stretch>
+                  </pic:blipFill>
+                  <pic:spPr>
+                    <a:xfrm>
+                      <a:off x="0" y="0"/>
+                      <a:ext cx="5943600" cy="3046095"/>
+                    </a:xfrm>
+                    <a:prstGeom prst="rect">
+                      <a:avLst/>
+                    </a:prstGeom>
+                  </pic:spPr>
+                </pic:pic>
+              </a:graphicData>
+            </a:graphic>
+          </wp:inline>
+        </w:drawing>
+      </w:r>
+    </w:p>
     <w:sectPr>
       <w:pgSz w:w="12240" w:h="15840"/>
       <w:pgMar w:top="1440" w:right="1440" w:bottom="1440" w:left="1440" w:header="720" w:footer="720" w:gutter="0"/>
@@ -4573,6 +4724,37 @@
       </w:tcPr>
     </w:tblStylePr>
   </w:style>
+  <w:style w:type="paragraph" w:styleId="BalloonText">
+    <w:name w:val="Balloon Text"/>
+    <w:basedOn w:val="Normal"/>
+    <w:link w:val="BalloonTextChar"/>
+    <w:uiPriority w:val="99"/>
+    <w:semiHidden/>
+    <w:unhideWhenUsed/>
+    <w:rsid w:val="00194C39"/>
+    <w:pPr>
+      <w:spacing w:after="0" w:line="240" w:lineRule="auto"/>
+    </w:pPr>
+    <w:rPr>
+      <w:rFonts w:ascii="Tahoma" w:hAnsi="Tahoma" w:cs="Tahoma"/>
+      <w:sz w:val="16"/>
+      <w:szCs w:val="16"/>
+    </w:rPr>
+  </w:style>
+  <w:style w:type="character" w:customStyle="1" w:styleId="BalloonTextChar">
+    <w:name w:val="Balloon Text Char"/>
+    <w:basedOn w:val="DefaultParagraphFont"/>
+    <w:link w:val="BalloonText"/>
+    <w:uiPriority w:val="99"/>
+    <w:semiHidden/>
+    <w:rsid w:val="00194C39"/>
+    <w:rPr>
+      <w:rFonts w:ascii="Tahoma" w:eastAsiaTheme="minorHAnsi" w:hAnsi="Tahoma" w:cs="Tahoma"/>
+      <w:sz w:val="16"/>
+      <w:szCs w:val="16"/>
+      <w:lang w:eastAsia="en-US"/>
+    </w:rPr>
+  </w:style>
 </w:styles>
 </file>
 

--- a/docs/temp/Authenticated user/Change password.docx
+++ b/docs/temp/Authenticated user/Change password.docx
@@ -55,15 +55,15 @@
                 <wp:anchor distT="0" distB="0" distL="114300" distR="114300" simplePos="0" relativeHeight="251658240" behindDoc="1" locked="0" layoutInCell="1" allowOverlap="1">
                   <wp:simplePos x="0" y="0"/>
                   <wp:positionH relativeFrom="column">
-                    <wp:posOffset>-53340</wp:posOffset>
+                    <wp:posOffset>-83820</wp:posOffset>
                   </wp:positionH>
                   <wp:positionV relativeFrom="paragraph">
-                    <wp:posOffset>-1558925</wp:posOffset>
+                    <wp:posOffset>-1754505</wp:posOffset>
                   </wp:positionV>
-                  <wp:extent cx="5562600" cy="1722120"/>
+                  <wp:extent cx="5433060" cy="1844040"/>
                   <wp:effectExtent l="0" t="0" r="0" b="0"/>
                   <wp:wrapNone/>
-                  <wp:docPr id="1" name="Picture 0" descr="changepass.png"/>
+                  <wp:docPr id="3" name="Picture 2" descr="changepass.png"/>
                   <wp:cNvGraphicFramePr>
                     <a:graphicFrameLocks xmlns:a="http://schemas.openxmlformats.org/drawingml/2006/main" noChangeAspect="1"/>
                   </wp:cNvGraphicFramePr>
@@ -83,7 +83,7 @@
                         <pic:spPr>
                           <a:xfrm>
                             <a:off x="0" y="0"/>
-                            <a:ext cx="5562600" cy="1722120"/>
+                            <a:ext cx="5433060" cy="1844040"/>
                           </a:xfrm>
                           <a:prstGeom prst="rect">
                             <a:avLst/>
@@ -4114,9 +4114,9 @@
         </w:rPr>
         <w:drawing>
           <wp:inline distT="0" distB="0" distL="0" distR="0">
-            <wp:extent cx="5943600" cy="3046095"/>
+            <wp:extent cx="5943600" cy="2699385"/>
             <wp:effectExtent l="0" t="0" r="0" b="0"/>
-            <wp:docPr id="2" name="Picture 1" descr="authen.png"/>
+            <wp:docPr id="4" name="Picture 3" descr="autithencatedUsser.png"/>
             <wp:cNvGraphicFramePr>
               <a:graphicFrameLocks xmlns:a="http://schemas.openxmlformats.org/drawingml/2006/main" noChangeAspect="1"/>
             </wp:cNvGraphicFramePr>
@@ -4124,7 +4124,7 @@
               <a:graphicData uri="http://schemas.openxmlformats.org/drawingml/2006/picture">
                 <pic:pic xmlns:pic="http://schemas.openxmlformats.org/drawingml/2006/picture">
                   <pic:nvPicPr>
-                    <pic:cNvPr id="0" name="authen.png"/>
+                    <pic:cNvPr id="0" name="autithencatedUsser.png"/>
                     <pic:cNvPicPr/>
                   </pic:nvPicPr>
                   <pic:blipFill>
@@ -4136,7 +4136,7 @@
                   <pic:spPr>
                     <a:xfrm>
                       <a:off x="0" y="0"/>
-                      <a:ext cx="5943600" cy="3046095"/>
+                      <a:ext cx="5943600" cy="2699385"/>
                     </a:xfrm>
                     <a:prstGeom prst="rect">
                       <a:avLst/>

--- a/docs/temp/Authenticated user/Change password.docx
+++ b/docs/temp/Authenticated user/Change password.docx
@@ -1,6 +1,6 @@
 
 <file path=word/document.xml><?xml version="1.0" encoding="utf-8"?>
-<w:document xmlns:ve="http://schemas.openxmlformats.org/markup-compatibility/2006" xmlns:o="urn:schemas-microsoft-com:office:office" xmlns:r="http://schemas.openxmlformats.org/officeDocument/2006/relationships" xmlns:m="http://schemas.openxmlformats.org/officeDocument/2006/math" xmlns:v="urn:schemas-microsoft-com:vml" xmlns:wp="http://schemas.openxmlformats.org/drawingml/2006/wordprocessingDrawing" xmlns:w10="urn:schemas-microsoft-com:office:word" xmlns:w="http://schemas.openxmlformats.org/wordprocessingml/2006/main" xmlns:wne="http://schemas.microsoft.com/office/word/2006/wordml">
+<w:document xmlns:wpc="http://schemas.microsoft.com/office/word/2010/wordprocessingCanvas" xmlns:mc="http://schemas.openxmlformats.org/markup-compatibility/2006" xmlns:o="urn:schemas-microsoft-com:office:office" xmlns:r="http://schemas.openxmlformats.org/officeDocument/2006/relationships" xmlns:m="http://schemas.openxmlformats.org/officeDocument/2006/math" xmlns:v="urn:schemas-microsoft-com:vml" xmlns:wp14="http://schemas.microsoft.com/office/word/2010/wordprocessingDrawing" xmlns:wp="http://schemas.openxmlformats.org/drawingml/2006/wordprocessingDrawing" xmlns:w10="urn:schemas-microsoft-com:office:word" xmlns:w="http://schemas.openxmlformats.org/wordprocessingml/2006/main" xmlns:w14="http://schemas.microsoft.com/office/word/2010/wordml" xmlns:wpg="http://schemas.microsoft.com/office/word/2010/wordprocessingGroup" xmlns:wpi="http://schemas.microsoft.com/office/word/2010/wordprocessingInk" xmlns:wne="http://schemas.microsoft.com/office/word/2006/wordml" xmlns:wps="http://schemas.microsoft.com/office/word/2010/wordprocessingShape" mc:Ignorable="w14 wp14">
   <w:body>
     <w:tbl>
       <w:tblPr>
@@ -13,7 +13,7 @@
           <w:insideH w:val="single" w:sz="8" w:space="0" w:color="000000" w:themeColor="text1"/>
           <w:insideV w:val="single" w:sz="8" w:space="0" w:color="000000" w:themeColor="text1"/>
         </w:tblBorders>
-        <w:tblLook w:val="04A0"/>
+        <w:tblLook w:val="04A0" w:firstRow="1" w:lastRow="0" w:firstColumn="1" w:lastColumn="0" w:noHBand="0" w:noVBand="1"/>
       </w:tblPr>
       <w:tblGrid>
         <w:gridCol w:w="2322"/>
@@ -23,11 +23,11 @@
       </w:tblGrid>
       <w:tr>
         <w:trPr>
-          <w:cnfStyle w:val="100000000000"/>
+          <w:cnfStyle w:val="100000000000" w:firstRow="1" w:lastRow="0" w:firstColumn="0" w:lastColumn="0" w:oddVBand="0" w:evenVBand="0" w:oddHBand="0" w:evenHBand="0" w:firstRowFirstColumn="0" w:firstRowLastColumn="0" w:lastRowFirstColumn="0" w:lastRowLastColumn="0"/>
         </w:trPr>
         <w:tc>
           <w:tcPr>
-            <w:cnfStyle w:val="001000000000"/>
+            <w:cnfStyle w:val="001000000000" w:firstRow="0" w:lastRow="0" w:firstColumn="1" w:lastColumn="0" w:oddVBand="0" w:evenVBand="0" w:oddHBand="0" w:evenHBand="0" w:firstRowFirstColumn="0" w:firstRowLastColumn="0" w:lastRowFirstColumn="0" w:lastRowLastColumn="0"/>
             <w:tcW w:w="8735" w:type="dxa"/>
             <w:gridSpan w:val="4"/>
             <w:tcBorders>
@@ -41,6 +41,7 @@
             <w:pPr>
               <w:rPr>
                 <w:rFonts w:ascii="Times New Roman" w:hAnsi="Times New Roman" w:cs="Times New Roman"/>
+                <w:sz w:val="24"/>
                 <w:szCs w:val="24"/>
               </w:rPr>
             </w:pPr>
@@ -48,11 +49,12 @@
               <w:rPr>
                 <w:rFonts w:ascii="Times New Roman" w:hAnsi="Times New Roman" w:cs="Times New Roman"/>
                 <w:noProof/>
+                <w:sz w:val="24"/>
                 <w:szCs w:val="24"/>
                 <w:lang w:eastAsia="ja-JP"/>
               </w:rPr>
               <w:drawing>
-                <wp:anchor distT="0" distB="0" distL="114300" distR="114300" simplePos="0" relativeHeight="251658240" behindDoc="1" locked="0" layoutInCell="1" allowOverlap="1">
+                <wp:anchor distT="0" distB="0" distL="114300" distR="114300" simplePos="0" relativeHeight="251658240" behindDoc="1" locked="0" layoutInCell="1" allowOverlap="1" wp14:anchorId="070F7CAF" wp14:editId="782EF7C6">
                   <wp:simplePos x="0" y="0"/>
                   <wp:positionH relativeFrom="column">
                     <wp:posOffset>-83820</wp:posOffset>
@@ -75,7 +77,7 @@
                           <pic:cNvPicPr/>
                         </pic:nvPicPr>
                         <pic:blipFill>
-                          <a:blip r:embed="rId5"/>
+                          <a:blip r:embed="rId6"/>
                           <a:stretch>
                             <a:fillRect/>
                           </a:stretch>
@@ -98,6 +100,7 @@
             <w:r>
               <w:rPr>
                 <w:rFonts w:ascii="Times New Roman" w:hAnsi="Times New Roman" w:cs="Times New Roman"/>
+                <w:sz w:val="24"/>
                 <w:szCs w:val="24"/>
               </w:rPr>
               <w:t>USE CASE – US16</w:t>
@@ -107,11 +110,11 @@
       </w:tr>
       <w:tr>
         <w:trPr>
-          <w:cnfStyle w:val="000000100000"/>
+          <w:cnfStyle w:val="000000100000" w:firstRow="0" w:lastRow="0" w:firstColumn="0" w:lastColumn="0" w:oddVBand="0" w:evenVBand="0" w:oddHBand="1" w:evenHBand="0" w:firstRowFirstColumn="0" w:firstRowLastColumn="0" w:lastRowFirstColumn="0" w:lastRowLastColumn="0"/>
         </w:trPr>
         <w:tc>
           <w:tcPr>
-            <w:cnfStyle w:val="001000000000"/>
+            <w:cnfStyle w:val="001000000000" w:firstRow="0" w:lastRow="0" w:firstColumn="1" w:lastColumn="0" w:oddVBand="0" w:evenVBand="0" w:oddHBand="0" w:evenHBand="0" w:firstRowFirstColumn="0" w:firstRowLastColumn="0" w:lastRowFirstColumn="0" w:lastRowLastColumn="0"/>
             <w:tcW w:w="2322" w:type="dxa"/>
             <w:tcBorders>
               <w:top w:val="single" w:sz="4" w:space="0" w:color="auto"/>
@@ -126,12 +129,14 @@
             <w:pPr>
               <w:rPr>
                 <w:rFonts w:ascii="Times New Roman" w:hAnsi="Times New Roman" w:cs="Times New Roman"/>
+                <w:sz w:val="24"/>
                 <w:szCs w:val="24"/>
               </w:rPr>
             </w:pPr>
             <w:r>
               <w:rPr>
                 <w:rFonts w:ascii="Times New Roman" w:hAnsi="Times New Roman" w:cs="Times New Roman"/>
+                <w:sz w:val="24"/>
                 <w:szCs w:val="24"/>
               </w:rPr>
               <w:t>Use Case No.</w:t>
@@ -152,15 +157,17 @@
           </w:tcPr>
           <w:p>
             <w:pPr>
-              <w:cnfStyle w:val="000000100000"/>
-              <w:rPr>
-                <w:rFonts w:ascii="Times New Roman" w:hAnsi="Times New Roman" w:cs="Times New Roman"/>
+              <w:cnfStyle w:val="000000100000" w:firstRow="0" w:lastRow="0" w:firstColumn="0" w:lastColumn="0" w:oddVBand="0" w:evenVBand="0" w:oddHBand="1" w:evenHBand="0" w:firstRowFirstColumn="0" w:firstRowLastColumn="0" w:lastRowFirstColumn="0" w:lastRowLastColumn="0"/>
+              <w:rPr>
+                <w:rFonts w:ascii="Times New Roman" w:hAnsi="Times New Roman" w:cs="Times New Roman"/>
+                <w:sz w:val="24"/>
                 <w:szCs w:val="24"/>
               </w:rPr>
             </w:pPr>
             <w:r>
               <w:rPr>
                 <w:rFonts w:ascii="Times New Roman" w:hAnsi="Times New Roman" w:cs="Times New Roman"/>
+                <w:sz w:val="24"/>
                 <w:szCs w:val="24"/>
               </w:rPr>
               <w:t>US16</w:t>
@@ -181,10 +188,11 @@
           </w:tcPr>
           <w:p>
             <w:pPr>
-              <w:cnfStyle w:val="000000100000"/>
+              <w:cnfStyle w:val="000000100000" w:firstRow="0" w:lastRow="0" w:firstColumn="0" w:lastColumn="0" w:oddVBand="0" w:evenVBand="0" w:oddHBand="1" w:evenHBand="0" w:firstRowFirstColumn="0" w:firstRowLastColumn="0" w:lastRowFirstColumn="0" w:lastRowLastColumn="0"/>
               <w:rPr>
                 <w:rFonts w:ascii="Times New Roman" w:hAnsi="Times New Roman" w:cs="Times New Roman"/>
                 <w:b/>
+                <w:sz w:val="24"/>
                 <w:szCs w:val="24"/>
               </w:rPr>
             </w:pPr>
@@ -192,6 +200,7 @@
               <w:rPr>
                 <w:rFonts w:ascii="Times New Roman" w:hAnsi="Times New Roman" w:cs="Times New Roman"/>
                 <w:b/>
+                <w:sz w:val="24"/>
                 <w:szCs w:val="24"/>
               </w:rPr>
               <w:t>Use Case Version</w:t>
@@ -212,15 +221,17 @@
           </w:tcPr>
           <w:p>
             <w:pPr>
-              <w:cnfStyle w:val="000000100000"/>
-              <w:rPr>
-                <w:rFonts w:ascii="Times New Roman" w:hAnsi="Times New Roman" w:cs="Times New Roman"/>
+              <w:cnfStyle w:val="000000100000" w:firstRow="0" w:lastRow="0" w:firstColumn="0" w:lastColumn="0" w:oddVBand="0" w:evenVBand="0" w:oddHBand="1" w:evenHBand="0" w:firstRowFirstColumn="0" w:firstRowLastColumn="0" w:lastRowFirstColumn="0" w:lastRowLastColumn="0"/>
+              <w:rPr>
+                <w:rFonts w:ascii="Times New Roman" w:hAnsi="Times New Roman" w:cs="Times New Roman"/>
+                <w:sz w:val="24"/>
                 <w:szCs w:val="24"/>
               </w:rPr>
             </w:pPr>
             <w:r>
               <w:rPr>
                 <w:rFonts w:ascii="Times New Roman" w:hAnsi="Times New Roman" w:cs="Times New Roman"/>
+                <w:sz w:val="24"/>
                 <w:szCs w:val="24"/>
               </w:rPr>
               <w:t>2.0</w:t>
@@ -231,7 +242,7 @@
       <w:tr>
         <w:tc>
           <w:tcPr>
-            <w:cnfStyle w:val="001000000000"/>
+            <w:cnfStyle w:val="001000000000" w:firstRow="0" w:lastRow="0" w:firstColumn="1" w:lastColumn="0" w:oddVBand="0" w:evenVBand="0" w:oddHBand="0" w:evenHBand="0" w:firstRowFirstColumn="0" w:firstRowLastColumn="0" w:lastRowFirstColumn="0" w:lastRowLastColumn="0"/>
             <w:tcW w:w="2322" w:type="dxa"/>
             <w:tcBorders>
               <w:top w:val="single" w:sz="4" w:space="0" w:color="auto"/>
@@ -246,12 +257,14 @@
             <w:pPr>
               <w:rPr>
                 <w:rFonts w:ascii="Times New Roman" w:hAnsi="Times New Roman" w:cs="Times New Roman"/>
+                <w:sz w:val="24"/>
                 <w:szCs w:val="24"/>
               </w:rPr>
             </w:pPr>
             <w:r>
               <w:rPr>
                 <w:rFonts w:ascii="Times New Roman" w:hAnsi="Times New Roman" w:cs="Times New Roman"/>
+                <w:sz w:val="24"/>
                 <w:szCs w:val="24"/>
               </w:rPr>
               <w:t>Use Case Name</w:t>
@@ -272,15 +285,17 @@
           </w:tcPr>
           <w:p>
             <w:pPr>
-              <w:cnfStyle w:val="000000000000"/>
-              <w:rPr>
-                <w:rFonts w:ascii="Times New Roman" w:hAnsi="Times New Roman" w:cs="Times New Roman"/>
+              <w:cnfStyle w:val="000000000000" w:firstRow="0" w:lastRow="0" w:firstColumn="0" w:lastColumn="0" w:oddVBand="0" w:evenVBand="0" w:oddHBand="0" w:evenHBand="0" w:firstRowFirstColumn="0" w:firstRowLastColumn="0" w:lastRowFirstColumn="0" w:lastRowLastColumn="0"/>
+              <w:rPr>
+                <w:rFonts w:ascii="Times New Roman" w:hAnsi="Times New Roman" w:cs="Times New Roman"/>
+                <w:sz w:val="24"/>
                 <w:szCs w:val="24"/>
               </w:rPr>
             </w:pPr>
             <w:r>
               <w:rPr>
                 <w:rFonts w:ascii="Times New Roman" w:hAnsi="Times New Roman" w:cs="Times New Roman"/>
+                <w:sz w:val="24"/>
                 <w:szCs w:val="24"/>
               </w:rPr>
               <w:t>Change password</w:t>
@@ -290,11 +305,11 @@
       </w:tr>
       <w:tr>
         <w:trPr>
-          <w:cnfStyle w:val="000000100000"/>
+          <w:cnfStyle w:val="000000100000" w:firstRow="0" w:lastRow="0" w:firstColumn="0" w:lastColumn="0" w:oddVBand="0" w:evenVBand="0" w:oddHBand="1" w:evenHBand="0" w:firstRowFirstColumn="0" w:firstRowLastColumn="0" w:lastRowFirstColumn="0" w:lastRowLastColumn="0"/>
         </w:trPr>
         <w:tc>
           <w:tcPr>
-            <w:cnfStyle w:val="001000000000"/>
+            <w:cnfStyle w:val="001000000000" w:firstRow="0" w:lastRow="0" w:firstColumn="1" w:lastColumn="0" w:oddVBand="0" w:evenVBand="0" w:oddHBand="0" w:evenHBand="0" w:firstRowFirstColumn="0" w:firstRowLastColumn="0" w:lastRowFirstColumn="0" w:lastRowLastColumn="0"/>
             <w:tcW w:w="2322" w:type="dxa"/>
             <w:tcBorders>
               <w:top w:val="single" w:sz="4" w:space="0" w:color="auto"/>
@@ -309,12 +324,14 @@
             <w:pPr>
               <w:rPr>
                 <w:rFonts w:ascii="Times New Roman" w:hAnsi="Times New Roman" w:cs="Times New Roman"/>
+                <w:sz w:val="24"/>
                 <w:szCs w:val="24"/>
               </w:rPr>
             </w:pPr>
             <w:r>
               <w:rPr>
                 <w:rFonts w:ascii="Times New Roman" w:hAnsi="Times New Roman" w:cs="Times New Roman"/>
+                <w:sz w:val="24"/>
                 <w:szCs w:val="24"/>
               </w:rPr>
               <w:t>Author</w:t>
@@ -336,9 +353,10 @@
           </w:tcPr>
           <w:p>
             <w:pPr>
-              <w:cnfStyle w:val="000000100000"/>
-              <w:rPr>
-                <w:rFonts w:ascii="Times New Roman" w:hAnsi="Times New Roman" w:cs="Times New Roman"/>
+              <w:cnfStyle w:val="000000100000" w:firstRow="0" w:lastRow="0" w:firstColumn="0" w:lastColumn="0" w:oddVBand="0" w:evenVBand="0" w:oddHBand="1" w:evenHBand="0" w:firstRowFirstColumn="0" w:firstRowLastColumn="0" w:lastRowFirstColumn="0" w:lastRowLastColumn="0"/>
+              <w:rPr>
+                <w:rFonts w:ascii="Times New Roman" w:hAnsi="Times New Roman" w:cs="Times New Roman"/>
+                <w:sz w:val="24"/>
                 <w:szCs w:val="24"/>
               </w:rPr>
             </w:pPr>
@@ -346,9 +364,10 @@
             <w:r>
               <w:rPr>
                 <w:rFonts w:ascii="Times New Roman" w:hAnsi="Times New Roman" w:cs="Times New Roman"/>
-                <w:szCs w:val="24"/>
-              </w:rPr>
-              <w:t>Tamnt</w:t>
+                <w:sz w:val="24"/>
+                <w:szCs w:val="24"/>
+              </w:rPr>
+              <w:t>TamNT</w:t>
             </w:r>
             <w:proofErr w:type="spellEnd"/>
           </w:p>
@@ -357,7 +376,7 @@
       <w:tr>
         <w:tc>
           <w:tcPr>
-            <w:cnfStyle w:val="001000000000"/>
+            <w:cnfStyle w:val="001000000000" w:firstRow="0" w:lastRow="0" w:firstColumn="1" w:lastColumn="0" w:oddVBand="0" w:evenVBand="0" w:oddHBand="0" w:evenHBand="0" w:firstRowFirstColumn="0" w:firstRowLastColumn="0" w:lastRowFirstColumn="0" w:lastRowLastColumn="0"/>
             <w:tcW w:w="2322" w:type="dxa"/>
             <w:tcBorders>
               <w:top w:val="single" w:sz="4" w:space="0" w:color="auto"/>
@@ -372,12 +391,14 @@
             <w:pPr>
               <w:rPr>
                 <w:rFonts w:ascii="Times New Roman" w:hAnsi="Times New Roman" w:cs="Times New Roman"/>
+                <w:sz w:val="24"/>
                 <w:szCs w:val="24"/>
               </w:rPr>
             </w:pPr>
             <w:r>
               <w:rPr>
                 <w:rFonts w:ascii="Times New Roman" w:hAnsi="Times New Roman" w:cs="Times New Roman"/>
+                <w:sz w:val="24"/>
                 <w:szCs w:val="24"/>
               </w:rPr>
               <w:t>Date</w:t>
@@ -398,15 +419,17 @@
           </w:tcPr>
           <w:p>
             <w:pPr>
-              <w:cnfStyle w:val="000000000000"/>
-              <w:rPr>
-                <w:rFonts w:ascii="Times New Roman" w:hAnsi="Times New Roman" w:cs="Times New Roman"/>
+              <w:cnfStyle w:val="000000000000" w:firstRow="0" w:lastRow="0" w:firstColumn="0" w:lastColumn="0" w:oddVBand="0" w:evenVBand="0" w:oddHBand="0" w:evenHBand="0" w:firstRowFirstColumn="0" w:firstRowLastColumn="0" w:lastRowFirstColumn="0" w:lastRowLastColumn="0"/>
+              <w:rPr>
+                <w:rFonts w:ascii="Times New Roman" w:hAnsi="Times New Roman" w:cs="Times New Roman"/>
+                <w:sz w:val="24"/>
                 <w:szCs w:val="24"/>
               </w:rPr>
             </w:pPr>
             <w:r>
               <w:rPr>
                 <w:rFonts w:ascii="Times New Roman" w:hAnsi="Times New Roman" w:cs="Times New Roman"/>
+                <w:sz w:val="24"/>
                 <w:szCs w:val="24"/>
               </w:rPr>
               <w:t>06/10/2010</w:t>
@@ -427,10 +450,11 @@
           </w:tcPr>
           <w:p>
             <w:pPr>
-              <w:cnfStyle w:val="000000000000"/>
+              <w:cnfStyle w:val="000000000000" w:firstRow="0" w:lastRow="0" w:firstColumn="0" w:lastColumn="0" w:oddVBand="0" w:evenVBand="0" w:oddHBand="0" w:evenHBand="0" w:firstRowFirstColumn="0" w:firstRowLastColumn="0" w:lastRowFirstColumn="0" w:lastRowLastColumn="0"/>
               <w:rPr>
                 <w:rFonts w:ascii="Times New Roman" w:hAnsi="Times New Roman" w:cs="Times New Roman"/>
                 <w:b/>
+                <w:sz w:val="24"/>
                 <w:szCs w:val="24"/>
               </w:rPr>
             </w:pPr>
@@ -438,6 +462,7 @@
               <w:rPr>
                 <w:rFonts w:ascii="Times New Roman" w:hAnsi="Times New Roman" w:cs="Times New Roman"/>
                 <w:b/>
+                <w:sz w:val="24"/>
                 <w:szCs w:val="24"/>
               </w:rPr>
               <w:t>Priority</w:t>
@@ -458,15 +483,17 @@
           </w:tcPr>
           <w:p>
             <w:pPr>
-              <w:cnfStyle w:val="000000000000"/>
-              <w:rPr>
-                <w:rFonts w:ascii="Times New Roman" w:hAnsi="Times New Roman" w:cs="Times New Roman"/>
+              <w:cnfStyle w:val="000000000000" w:firstRow="0" w:lastRow="0" w:firstColumn="0" w:lastColumn="0" w:oddVBand="0" w:evenVBand="0" w:oddHBand="0" w:evenHBand="0" w:firstRowFirstColumn="0" w:firstRowLastColumn="0" w:lastRowFirstColumn="0" w:lastRowLastColumn="0"/>
+              <w:rPr>
+                <w:rFonts w:ascii="Times New Roman" w:hAnsi="Times New Roman" w:cs="Times New Roman"/>
+                <w:sz w:val="24"/>
                 <w:szCs w:val="24"/>
               </w:rPr>
             </w:pPr>
             <w:r>
               <w:rPr>
                 <w:rFonts w:ascii="Times New Roman" w:hAnsi="Times New Roman" w:cs="Times New Roman"/>
+                <w:sz w:val="24"/>
                 <w:szCs w:val="24"/>
               </w:rPr>
               <w:t>Normal</w:t>
@@ -476,11 +503,11 @@
       </w:tr>
       <w:tr>
         <w:trPr>
-          <w:cnfStyle w:val="000000100000"/>
+          <w:cnfStyle w:val="000000100000" w:firstRow="0" w:lastRow="0" w:firstColumn="0" w:lastColumn="0" w:oddVBand="0" w:evenVBand="0" w:oddHBand="1" w:evenHBand="0" w:firstRowFirstColumn="0" w:firstRowLastColumn="0" w:lastRowFirstColumn="0" w:lastRowLastColumn="0"/>
         </w:trPr>
         <w:tc>
           <w:tcPr>
-            <w:cnfStyle w:val="001000000000"/>
+            <w:cnfStyle w:val="001000000000" w:firstRow="0" w:lastRow="0" w:firstColumn="1" w:lastColumn="0" w:oddVBand="0" w:evenVBand="0" w:oddHBand="0" w:evenHBand="0" w:firstRowFirstColumn="0" w:firstRowLastColumn="0" w:lastRowFirstColumn="0" w:lastRowLastColumn="0"/>
             <w:tcW w:w="8735" w:type="dxa"/>
             <w:gridSpan w:val="4"/>
             <w:tcBorders>
@@ -497,12 +524,14 @@
               <w:rPr>
                 <w:rFonts w:ascii="Times New Roman" w:hAnsi="Times New Roman" w:cs="Times New Roman"/>
                 <w:b w:val="0"/>
+                <w:sz w:val="24"/>
                 <w:szCs w:val="24"/>
               </w:rPr>
             </w:pPr>
             <w:r>
               <w:rPr>
                 <w:rFonts w:ascii="Times New Roman" w:hAnsi="Times New Roman" w:cs="Times New Roman"/>
+                <w:sz w:val="24"/>
                 <w:szCs w:val="24"/>
               </w:rPr>
               <w:t>Actor:</w:t>
@@ -518,6 +547,7 @@
               <w:rPr>
                 <w:rFonts w:ascii="Times New Roman" w:hAnsi="Times New Roman" w:cs="Times New Roman"/>
                 <w:b w:val="0"/>
+                <w:sz w:val="24"/>
                 <w:szCs w:val="24"/>
               </w:rPr>
             </w:pPr>
@@ -525,62 +555,16 @@
               <w:rPr>
                 <w:rFonts w:ascii="Times New Roman" w:hAnsi="Times New Roman" w:cs="Times New Roman"/>
                 <w:b w:val="0"/>
-                <w:szCs w:val="24"/>
-              </w:rPr>
-              <w:t xml:space="preserve">Authenticated user (include </w:t>
-            </w:r>
-            <w:r>
-              <w:rPr>
-                <w:rFonts w:ascii="Times New Roman" w:hAnsi="Times New Roman" w:cs="Times New Roman"/>
-                <w:b w:val="0"/>
-                <w:szCs w:val="24"/>
-              </w:rPr>
-              <w:t>Provider</w:t>
-            </w:r>
-            <w:r>
-              <w:rPr>
-                <w:rFonts w:ascii="Times New Roman" w:hAnsi="Times New Roman" w:cs="Times New Roman"/>
-                <w:b w:val="0"/>
-                <w:szCs w:val="24"/>
-              </w:rPr>
-              <w:t xml:space="preserve">, </w:t>
-            </w:r>
-            <w:r>
-              <w:rPr>
-                <w:rFonts w:ascii="Times New Roman" w:hAnsi="Times New Roman" w:cs="Times New Roman"/>
-                <w:b w:val="0"/>
-                <w:szCs w:val="24"/>
-              </w:rPr>
-              <w:t>Customer</w:t>
-            </w:r>
-            <w:r>
-              <w:rPr>
-                <w:rFonts w:ascii="Times New Roman" w:hAnsi="Times New Roman" w:cs="Times New Roman"/>
-                <w:b w:val="0"/>
-                <w:szCs w:val="24"/>
-              </w:rPr>
-              <w:t xml:space="preserve"> and </w:t>
-            </w:r>
-            <w:r>
-              <w:rPr>
-                <w:rFonts w:ascii="Times New Roman" w:hAnsi="Times New Roman" w:cs="Times New Roman"/>
-                <w:b w:val="0"/>
-                <w:szCs w:val="24"/>
-              </w:rPr>
-              <w:t>Admin</w:t>
-            </w:r>
-            <w:r>
-              <w:rPr>
-                <w:rFonts w:ascii="Times New Roman" w:hAnsi="Times New Roman" w:cs="Times New Roman"/>
-                <w:b w:val="0"/>
-                <w:szCs w:val="24"/>
-              </w:rPr>
-              <w:t>)</w:t>
-            </w:r>
-            <w:r>
-              <w:rPr>
-                <w:rFonts w:ascii="Times New Roman" w:hAnsi="Times New Roman" w:cs="Times New Roman"/>
-                <w:b w:val="0"/>
+                <w:sz w:val="24"/>
+                <w:szCs w:val="24"/>
+              </w:rPr>
+              <w:t>Authenticated user (include Provider, Customer and Admin)</w:t>
+            </w:r>
+            <w:r>
+              <w:rPr>
+                <w:rFonts w:ascii="Times New Roman" w:hAnsi="Times New Roman" w:cs="Times New Roman"/>
+                <w:b w:val="0"/>
+                <w:sz w:val="24"/>
                 <w:szCs w:val="24"/>
               </w:rPr>
               <w:t>.</w:t>
@@ -591,12 +575,14 @@
               <w:rPr>
                 <w:rFonts w:ascii="Times New Roman" w:hAnsi="Times New Roman" w:cs="Times New Roman"/>
                 <w:b w:val="0"/>
+                <w:sz w:val="24"/>
                 <w:szCs w:val="24"/>
               </w:rPr>
             </w:pPr>
             <w:r>
               <w:rPr>
                 <w:rFonts w:ascii="Times New Roman" w:hAnsi="Times New Roman" w:cs="Times New Roman"/>
+                <w:sz w:val="24"/>
                 <w:szCs w:val="24"/>
               </w:rPr>
               <w:t>Summary:</w:t>
@@ -612,6 +598,7 @@
               <w:rPr>
                 <w:rFonts w:ascii="Times New Roman" w:hAnsi="Times New Roman" w:cs="Times New Roman"/>
                 <w:b w:val="0"/>
+                <w:sz w:val="24"/>
                 <w:szCs w:val="24"/>
               </w:rPr>
             </w:pPr>
@@ -619,38 +606,16 @@
               <w:rPr>
                 <w:rFonts w:ascii="Times New Roman" w:hAnsi="Times New Roman" w:cs="Times New Roman"/>
                 <w:b w:val="0"/>
-                <w:szCs w:val="24"/>
-              </w:rPr>
-              <w:t xml:space="preserve">This use case allows </w:t>
-            </w:r>
-            <w:r>
-              <w:rPr>
-                <w:rFonts w:ascii="Times New Roman" w:hAnsi="Times New Roman" w:cs="Times New Roman"/>
-                <w:b w:val="0"/>
-                <w:szCs w:val="24"/>
-              </w:rPr>
-              <w:t>authenticated user</w:t>
-            </w:r>
-            <w:r>
-              <w:rPr>
-                <w:rFonts w:ascii="Times New Roman" w:hAnsi="Times New Roman" w:cs="Times New Roman"/>
-                <w:b w:val="0"/>
-                <w:szCs w:val="24"/>
-              </w:rPr>
-              <w:t xml:space="preserve"> to </w:t>
-            </w:r>
-            <w:r>
-              <w:rPr>
-                <w:rFonts w:ascii="Times New Roman" w:hAnsi="Times New Roman" w:cs="Times New Roman"/>
-                <w:b w:val="0"/>
-                <w:szCs w:val="24"/>
-              </w:rPr>
-              <w:t>change password</w:t>
-            </w:r>
-            <w:r>
-              <w:rPr>
-                <w:rFonts w:ascii="Times New Roman" w:hAnsi="Times New Roman" w:cs="Times New Roman"/>
-                <w:b w:val="0"/>
+                <w:sz w:val="24"/>
+                <w:szCs w:val="24"/>
+              </w:rPr>
+              <w:t>This use case allows authenticated user to change password</w:t>
+            </w:r>
+            <w:r>
+              <w:rPr>
+                <w:rFonts w:ascii="Times New Roman" w:hAnsi="Times New Roman" w:cs="Times New Roman"/>
+                <w:b w:val="0"/>
+                <w:sz w:val="24"/>
                 <w:szCs w:val="24"/>
               </w:rPr>
               <w:t>.</w:t>
@@ -661,12 +626,14 @@
               <w:rPr>
                 <w:rFonts w:ascii="Times New Roman" w:hAnsi="Times New Roman" w:cs="Times New Roman"/>
                 <w:b w:val="0"/>
+                <w:sz w:val="24"/>
                 <w:szCs w:val="24"/>
               </w:rPr>
             </w:pPr>
             <w:r>
               <w:rPr>
                 <w:rFonts w:ascii="Times New Roman" w:hAnsi="Times New Roman" w:cs="Times New Roman"/>
+                <w:sz w:val="24"/>
                 <w:szCs w:val="24"/>
               </w:rPr>
               <w:t>Goal:</w:t>
@@ -682,6 +649,7 @@
               <w:rPr>
                 <w:rFonts w:ascii="Times New Roman" w:hAnsi="Times New Roman" w:cs="Times New Roman"/>
                 <w:b w:val="0"/>
+                <w:sz w:val="24"/>
                 <w:szCs w:val="24"/>
               </w:rPr>
             </w:pPr>
@@ -689,30 +657,16 @@
               <w:rPr>
                 <w:rFonts w:ascii="Times New Roman" w:hAnsi="Times New Roman" w:cs="Times New Roman"/>
                 <w:b w:val="0"/>
-                <w:szCs w:val="24"/>
-              </w:rPr>
-              <w:t>User</w:t>
-            </w:r>
-            <w:r>
-              <w:rPr>
-                <w:rFonts w:ascii="Times New Roman" w:hAnsi="Times New Roman" w:cs="Times New Roman"/>
-                <w:b w:val="0"/>
-                <w:szCs w:val="24"/>
-              </w:rPr>
-              <w:t xml:space="preserve"> </w:t>
-            </w:r>
-            <w:r>
-              <w:rPr>
-                <w:rFonts w:ascii="Times New Roman" w:hAnsi="Times New Roman" w:cs="Times New Roman"/>
-                <w:b w:val="0"/>
-                <w:szCs w:val="24"/>
-              </w:rPr>
-              <w:t>change password information</w:t>
-            </w:r>
-            <w:r>
-              <w:rPr>
-                <w:rFonts w:ascii="Times New Roman" w:hAnsi="Times New Roman" w:cs="Times New Roman"/>
-                <w:b w:val="0"/>
+                <w:sz w:val="24"/>
+                <w:szCs w:val="24"/>
+              </w:rPr>
+              <w:t>User change password information</w:t>
+            </w:r>
+            <w:r>
+              <w:rPr>
+                <w:rFonts w:ascii="Times New Roman" w:hAnsi="Times New Roman" w:cs="Times New Roman"/>
+                <w:b w:val="0"/>
+                <w:sz w:val="24"/>
                 <w:szCs w:val="24"/>
               </w:rPr>
               <w:t>.</w:t>
@@ -723,12 +677,14 @@
               <w:rPr>
                 <w:rFonts w:ascii="Times New Roman" w:hAnsi="Times New Roman" w:cs="Times New Roman"/>
                 <w:b w:val="0"/>
+                <w:sz w:val="24"/>
                 <w:szCs w:val="24"/>
               </w:rPr>
             </w:pPr>
             <w:r>
               <w:rPr>
                 <w:rFonts w:ascii="Times New Roman" w:hAnsi="Times New Roman" w:cs="Times New Roman"/>
+                <w:sz w:val="24"/>
                 <w:szCs w:val="24"/>
               </w:rPr>
               <w:t>Triggers:</w:t>
@@ -744,6 +700,7 @@
               <w:rPr>
                 <w:rFonts w:ascii="Times New Roman" w:hAnsi="Times New Roman" w:cs="Times New Roman"/>
                 <w:b w:val="0"/>
+                <w:sz w:val="24"/>
                 <w:szCs w:val="24"/>
               </w:rPr>
             </w:pPr>
@@ -751,78 +708,16 @@
               <w:rPr>
                 <w:rFonts w:ascii="Times New Roman" w:hAnsi="Times New Roman" w:cs="Times New Roman"/>
                 <w:b w:val="0"/>
-                <w:szCs w:val="24"/>
-              </w:rPr>
-              <w:t>Staff clicks “</w:t>
-            </w:r>
-            <w:r>
-              <w:rPr>
-                <w:rFonts w:ascii="Times New Roman" w:hAnsi="Times New Roman" w:cs="Times New Roman"/>
-                <w:b w:val="0"/>
-                <w:szCs w:val="24"/>
-              </w:rPr>
-              <w:t>Change your password</w:t>
-            </w:r>
-            <w:r>
-              <w:rPr>
-                <w:rFonts w:ascii="Times New Roman" w:hAnsi="Times New Roman" w:cs="Times New Roman"/>
-                <w:b w:val="0"/>
-                <w:szCs w:val="24"/>
-              </w:rPr>
-              <w:t xml:space="preserve">” </w:t>
-            </w:r>
-            <w:r>
-              <w:rPr>
-                <w:rFonts w:ascii="Times New Roman" w:hAnsi="Times New Roman" w:cs="Times New Roman"/>
-                <w:b w:val="0"/>
-                <w:szCs w:val="24"/>
-              </w:rPr>
-              <w:t>link</w:t>
-            </w:r>
-            <w:r>
-              <w:rPr>
-                <w:rFonts w:ascii="Times New Roman" w:hAnsi="Times New Roman" w:cs="Times New Roman"/>
-                <w:b w:val="0"/>
-                <w:szCs w:val="24"/>
-              </w:rPr>
-              <w:t xml:space="preserve"> </w:t>
-            </w:r>
-            <w:r>
-              <w:rPr>
-                <w:rFonts w:ascii="Times New Roman" w:hAnsi="Times New Roman" w:cs="Times New Roman"/>
-                <w:b w:val="0"/>
-                <w:szCs w:val="24"/>
-              </w:rPr>
-              <w:t>at</w:t>
-            </w:r>
-            <w:r>
-              <w:rPr>
-                <w:rFonts w:ascii="Times New Roman" w:hAnsi="Times New Roman" w:cs="Times New Roman"/>
-                <w:b w:val="0"/>
-                <w:szCs w:val="24"/>
-              </w:rPr>
-              <w:t xml:space="preserve"> “</w:t>
-            </w:r>
-            <w:r>
-              <w:rPr>
-                <w:rFonts w:ascii="Times New Roman" w:hAnsi="Times New Roman" w:cs="Times New Roman"/>
-                <w:b w:val="0"/>
-                <w:szCs w:val="24"/>
-              </w:rPr>
-              <w:t>Change personal information</w:t>
-            </w:r>
-            <w:r>
-              <w:rPr>
-                <w:rFonts w:ascii="Times New Roman" w:hAnsi="Times New Roman" w:cs="Times New Roman"/>
-                <w:b w:val="0"/>
-                <w:szCs w:val="24"/>
-              </w:rPr>
-              <w:t>” page</w:t>
-            </w:r>
-            <w:r>
-              <w:rPr>
-                <w:rFonts w:ascii="Times New Roman" w:hAnsi="Times New Roman" w:cs="Times New Roman"/>
-                <w:b w:val="0"/>
+                <w:sz w:val="24"/>
+                <w:szCs w:val="24"/>
+              </w:rPr>
+              <w:t>Staff clicks “Change your password” link at “Change personal information” page</w:t>
+            </w:r>
+            <w:r>
+              <w:rPr>
+                <w:rFonts w:ascii="Times New Roman" w:hAnsi="Times New Roman" w:cs="Times New Roman"/>
+                <w:b w:val="0"/>
+                <w:sz w:val="24"/>
                 <w:szCs w:val="24"/>
               </w:rPr>
               <w:t>.</w:t>
@@ -833,12 +728,14 @@
               <w:rPr>
                 <w:rFonts w:ascii="Times New Roman" w:hAnsi="Times New Roman" w:cs="Times New Roman"/>
                 <w:b w:val="0"/>
+                <w:sz w:val="24"/>
                 <w:szCs w:val="24"/>
               </w:rPr>
             </w:pPr>
             <w:r>
               <w:rPr>
                 <w:rFonts w:ascii="Times New Roman" w:hAnsi="Times New Roman" w:cs="Times New Roman"/>
+                <w:sz w:val="24"/>
                 <w:szCs w:val="24"/>
               </w:rPr>
               <w:t>Preconditions:</w:t>
@@ -854,6 +751,7 @@
               <w:rPr>
                 <w:rFonts w:ascii="Times New Roman" w:hAnsi="Times New Roman" w:cs="Times New Roman"/>
                 <w:b w:val="0"/>
+                <w:sz w:val="24"/>
                 <w:szCs w:val="24"/>
               </w:rPr>
             </w:pPr>
@@ -861,6 +759,7 @@
               <w:rPr>
                 <w:rFonts w:ascii="Times New Roman" w:hAnsi="Times New Roman" w:cs="Times New Roman"/>
                 <w:b w:val="0"/>
+                <w:sz w:val="24"/>
                 <w:szCs w:val="24"/>
               </w:rPr>
               <w:t>User must login into the system</w:t>
@@ -869,6 +768,7 @@
               <w:rPr>
                 <w:rFonts w:ascii="Times New Roman" w:hAnsi="Times New Roman" w:cs="Times New Roman"/>
                 <w:b w:val="0"/>
+                <w:sz w:val="24"/>
                 <w:szCs w:val="24"/>
               </w:rPr>
               <w:t>.</w:t>
@@ -879,12 +779,14 @@
               <w:rPr>
                 <w:rFonts w:ascii="Times New Roman" w:hAnsi="Times New Roman" w:cs="Times New Roman"/>
                 <w:b w:val="0"/>
+                <w:sz w:val="24"/>
                 <w:szCs w:val="24"/>
               </w:rPr>
             </w:pPr>
             <w:r>
               <w:rPr>
                 <w:rFonts w:ascii="Times New Roman" w:hAnsi="Times New Roman" w:cs="Times New Roman"/>
+                <w:sz w:val="24"/>
                 <w:szCs w:val="24"/>
               </w:rPr>
               <w:t>Post Conditions:</w:t>
@@ -900,12 +802,14 @@
               <w:rPr>
                 <w:rFonts w:ascii="Times New Roman" w:hAnsi="Times New Roman" w:cs="Times New Roman"/>
                 <w:b w:val="0"/>
+                <w:sz w:val="24"/>
                 <w:szCs w:val="24"/>
               </w:rPr>
             </w:pPr>
             <w:r>
               <w:rPr>
                 <w:rFonts w:ascii="Times New Roman" w:hAnsi="Times New Roman" w:cs="Times New Roman"/>
+                <w:sz w:val="24"/>
                 <w:szCs w:val="24"/>
               </w:rPr>
               <w:t>Success</w:t>
@@ -914,30 +818,16 @@
               <w:rPr>
                 <w:rFonts w:ascii="Times New Roman" w:hAnsi="Times New Roman" w:cs="Times New Roman"/>
                 <w:b w:val="0"/>
-                <w:szCs w:val="24"/>
-              </w:rPr>
-              <w:t xml:space="preserve">: Staff </w:t>
-            </w:r>
-            <w:r>
-              <w:rPr>
-                <w:rFonts w:ascii="Times New Roman" w:hAnsi="Times New Roman" w:cs="Times New Roman"/>
-                <w:b w:val="0"/>
-                <w:szCs w:val="24"/>
-              </w:rPr>
-              <w:t>change password</w:t>
-            </w:r>
-            <w:r>
-              <w:rPr>
-                <w:rFonts w:ascii="Times New Roman" w:hAnsi="Times New Roman" w:cs="Times New Roman"/>
-                <w:b w:val="0"/>
-                <w:szCs w:val="24"/>
-              </w:rPr>
-              <w:t xml:space="preserve"> successful</w:t>
-            </w:r>
-            <w:r>
-              <w:rPr>
-                <w:rFonts w:ascii="Times New Roman" w:hAnsi="Times New Roman" w:cs="Times New Roman"/>
-                <w:b w:val="0"/>
+                <w:sz w:val="24"/>
+                <w:szCs w:val="24"/>
+              </w:rPr>
+              <w:t>: Staff change password successful</w:t>
+            </w:r>
+            <w:r>
+              <w:rPr>
+                <w:rFonts w:ascii="Times New Roman" w:hAnsi="Times New Roman" w:cs="Times New Roman"/>
+                <w:b w:val="0"/>
+                <w:sz w:val="24"/>
                 <w:szCs w:val="24"/>
               </w:rPr>
               <w:t>ly</w:t>
@@ -946,6 +836,7 @@
               <w:rPr>
                 <w:rFonts w:ascii="Times New Roman" w:hAnsi="Times New Roman" w:cs="Times New Roman"/>
                 <w:b w:val="0"/>
+                <w:sz w:val="24"/>
                 <w:szCs w:val="24"/>
               </w:rPr>
               <w:t>.</w:t>
@@ -961,12 +852,14 @@
               <w:rPr>
                 <w:rFonts w:ascii="Times New Roman" w:hAnsi="Times New Roman" w:cs="Times New Roman"/>
                 <w:b w:val="0"/>
+                <w:sz w:val="24"/>
                 <w:szCs w:val="24"/>
               </w:rPr>
             </w:pPr>
             <w:r>
               <w:rPr>
                 <w:rFonts w:ascii="Times New Roman" w:hAnsi="Times New Roman" w:cs="Times New Roman"/>
+                <w:sz w:val="24"/>
                 <w:szCs w:val="24"/>
               </w:rPr>
               <w:t>Fail</w:t>
@@ -975,6 +868,7 @@
               <w:rPr>
                 <w:rFonts w:ascii="Times New Roman" w:hAnsi="Times New Roman" w:cs="Times New Roman"/>
                 <w:b w:val="0"/>
+                <w:sz w:val="24"/>
                 <w:szCs w:val="24"/>
               </w:rPr>
               <w:t>: Show error message.</w:t>
@@ -985,12 +879,14 @@
               <w:spacing w:before="120" w:after="120"/>
               <w:rPr>
                 <w:rFonts w:ascii="Times New Roman" w:hAnsi="Times New Roman" w:cs="Times New Roman"/>
+                <w:sz w:val="24"/>
                 <w:szCs w:val="24"/>
               </w:rPr>
             </w:pPr>
             <w:r>
               <w:rPr>
                 <w:rFonts w:ascii="Times New Roman" w:hAnsi="Times New Roman" w:cs="Times New Roman"/>
+                <w:sz w:val="24"/>
                 <w:szCs w:val="24"/>
               </w:rPr>
               <w:t>Main Success Scenario:</w:t>
@@ -1007,7 +903,7 @@
                 <w:insideV w:val="single" w:sz="8" w:space="0" w:color="000000" w:themeColor="text1"/>
               </w:tblBorders>
               <w:shd w:val="clear" w:color="auto" w:fill="FFFFFF" w:themeFill="background1"/>
-              <w:tblLook w:val="04A0"/>
+              <w:tblLook w:val="04A0" w:firstRow="1" w:lastRow="0" w:firstColumn="1" w:lastColumn="0" w:noHBand="0" w:noVBand="1"/>
             </w:tblPr>
             <w:tblGrid>
               <w:gridCol w:w="1227"/>
@@ -1016,11 +912,11 @@
             </w:tblGrid>
             <w:tr>
               <w:trPr>
-                <w:cnfStyle w:val="100000000000"/>
+                <w:cnfStyle w:val="100000000000" w:firstRow="1" w:lastRow="0" w:firstColumn="0" w:lastColumn="0" w:oddVBand="0" w:evenVBand="0" w:oddHBand="0" w:evenHBand="0" w:firstRowFirstColumn="0" w:firstRowLastColumn="0" w:lastRowFirstColumn="0" w:lastRowLastColumn="0"/>
               </w:trPr>
               <w:tc>
                 <w:tcPr>
-                  <w:cnfStyle w:val="001000000000"/>
+                  <w:cnfStyle w:val="001000000000" w:firstRow="0" w:lastRow="0" w:firstColumn="1" w:lastColumn="0" w:oddVBand="0" w:evenVBand="0" w:oddHBand="0" w:evenHBand="0" w:firstRowFirstColumn="0" w:firstRowLastColumn="0" w:lastRowFirstColumn="0" w:lastRowLastColumn="0"/>
                   <w:tcW w:w="1227" w:type="dxa"/>
                   <w:tcBorders>
                     <w:top w:val="single" w:sz="4" w:space="0" w:color="auto"/>
@@ -1038,6 +934,7 @@
                     <w:rPr>
                       <w:rFonts w:ascii="Times New Roman" w:hAnsi="Times New Roman" w:cs="Times New Roman"/>
                       <w:b w:val="0"/>
+                      <w:sz w:val="24"/>
                       <w:szCs w:val="24"/>
                     </w:rPr>
                   </w:pPr>
@@ -1045,6 +942,7 @@
                     <w:rPr>
                       <w:rFonts w:ascii="Times New Roman" w:hAnsi="Times New Roman" w:cs="Times New Roman"/>
                       <w:b w:val="0"/>
+                      <w:sz w:val="24"/>
                       <w:szCs w:val="24"/>
                     </w:rPr>
                     <w:t>Step</w:t>
@@ -1067,10 +965,11 @@
                   <w:pPr>
                     <w:framePr w:hSpace="180" w:wrap="around" w:vAnchor="page" w:hAnchor="margin" w:y="3131"/>
                     <w:jc w:val="center"/>
-                    <w:cnfStyle w:val="100000000000"/>
+                    <w:cnfStyle w:val="100000000000" w:firstRow="1" w:lastRow="0" w:firstColumn="0" w:lastColumn="0" w:oddVBand="0" w:evenVBand="0" w:oddHBand="0" w:evenHBand="0" w:firstRowFirstColumn="0" w:firstRowLastColumn="0" w:lastRowFirstColumn="0" w:lastRowLastColumn="0"/>
                     <w:rPr>
                       <w:rFonts w:ascii="Times New Roman" w:hAnsi="Times New Roman" w:cs="Times New Roman"/>
                       <w:b w:val="0"/>
+                      <w:sz w:val="24"/>
                       <w:szCs w:val="24"/>
                     </w:rPr>
                   </w:pPr>
@@ -1078,6 +977,7 @@
                     <w:rPr>
                       <w:rFonts w:ascii="Times New Roman" w:hAnsi="Times New Roman" w:cs="Times New Roman"/>
                       <w:b w:val="0"/>
+                      <w:sz w:val="24"/>
                       <w:szCs w:val="24"/>
                     </w:rPr>
                     <w:t>Actor Action</w:t>
@@ -1100,10 +1000,11 @@
                   <w:pPr>
                     <w:framePr w:hSpace="180" w:wrap="around" w:vAnchor="page" w:hAnchor="margin" w:y="3131"/>
                     <w:jc w:val="center"/>
-                    <w:cnfStyle w:val="100000000000"/>
+                    <w:cnfStyle w:val="100000000000" w:firstRow="1" w:lastRow="0" w:firstColumn="0" w:lastColumn="0" w:oddVBand="0" w:evenVBand="0" w:oddHBand="0" w:evenHBand="0" w:firstRowFirstColumn="0" w:firstRowLastColumn="0" w:lastRowFirstColumn="0" w:lastRowLastColumn="0"/>
                     <w:rPr>
                       <w:rFonts w:ascii="Times New Roman" w:hAnsi="Times New Roman" w:cs="Times New Roman"/>
                       <w:b w:val="0"/>
+                      <w:sz w:val="24"/>
                       <w:szCs w:val="24"/>
                     </w:rPr>
                   </w:pPr>
@@ -1111,6 +1012,7 @@
                     <w:rPr>
                       <w:rFonts w:ascii="Times New Roman" w:hAnsi="Times New Roman" w:cs="Times New Roman"/>
                       <w:b w:val="0"/>
+                      <w:sz w:val="24"/>
                       <w:szCs w:val="24"/>
                     </w:rPr>
                     <w:t>System Response</w:t>
@@ -1120,11 +1022,11 @@
             </w:tr>
             <w:tr>
               <w:trPr>
-                <w:cnfStyle w:val="000000100000"/>
+                <w:cnfStyle w:val="000000100000" w:firstRow="0" w:lastRow="0" w:firstColumn="0" w:lastColumn="0" w:oddVBand="0" w:evenVBand="0" w:oddHBand="1" w:evenHBand="0" w:firstRowFirstColumn="0" w:firstRowLastColumn="0" w:lastRowFirstColumn="0" w:lastRowLastColumn="0"/>
               </w:trPr>
               <w:tc>
                 <w:tcPr>
-                  <w:cnfStyle w:val="001000000000"/>
+                  <w:cnfStyle w:val="001000000000" w:firstRow="0" w:lastRow="0" w:firstColumn="1" w:lastColumn="0" w:oddVBand="0" w:evenVBand="0" w:oddHBand="0" w:evenHBand="0" w:firstRowFirstColumn="0" w:firstRowLastColumn="0" w:lastRowFirstColumn="0" w:lastRowLastColumn="0"/>
                   <w:tcW w:w="1227" w:type="dxa"/>
                   <w:tcBorders>
                     <w:top w:val="single" w:sz="4" w:space="0" w:color="auto"/>
@@ -1142,6 +1044,7 @@
                     <w:rPr>
                       <w:rFonts w:ascii="Times New Roman" w:hAnsi="Times New Roman" w:cs="Times New Roman"/>
                       <w:b w:val="0"/>
+                      <w:sz w:val="24"/>
                       <w:szCs w:val="24"/>
                     </w:rPr>
                   </w:pPr>
@@ -1149,6 +1052,7 @@
                     <w:rPr>
                       <w:rFonts w:ascii="Times New Roman" w:hAnsi="Times New Roman" w:cs="Times New Roman"/>
                       <w:b w:val="0"/>
+                      <w:sz w:val="24"/>
                       <w:szCs w:val="24"/>
                     </w:rPr>
                     <w:t>1</w:t>
@@ -1170,30 +1074,26 @@
                 <w:p>
                   <w:pPr>
                     <w:framePr w:hSpace="180" w:wrap="around" w:vAnchor="page" w:hAnchor="margin" w:y="3131"/>
-                    <w:cnfStyle w:val="000000100000"/>
-                    <w:rPr>
-                      <w:rFonts w:ascii="Times New Roman" w:hAnsi="Times New Roman" w:cs="Times New Roman"/>
+                    <w:cnfStyle w:val="000000100000" w:firstRow="0" w:lastRow="0" w:firstColumn="0" w:lastColumn="0" w:oddVBand="0" w:evenVBand="0" w:oddHBand="1" w:evenHBand="0" w:firstRowFirstColumn="0" w:firstRowLastColumn="0" w:lastRowFirstColumn="0" w:lastRowLastColumn="0"/>
+                    <w:rPr>
+                      <w:rFonts w:ascii="Times New Roman" w:hAnsi="Times New Roman" w:cs="Times New Roman"/>
+                      <w:sz w:val="24"/>
                       <w:szCs w:val="24"/>
                     </w:rPr>
                   </w:pPr>
                   <w:r>
                     <w:rPr>
                       <w:rFonts w:ascii="Times New Roman" w:hAnsi="Times New Roman" w:cs="Times New Roman"/>
-                      <w:szCs w:val="24"/>
-                    </w:rPr>
-                    <w:t>User</w:t>
-                  </w:r>
-                  <w:r>
-                    <w:rPr>
-                      <w:rFonts w:ascii="Times New Roman" w:hAnsi="Times New Roman" w:cs="Times New Roman"/>
-                      <w:szCs w:val="24"/>
-                    </w:rPr>
-                    <w:t xml:space="preserve"> clicks </w:t>
+                      <w:sz w:val="24"/>
+                      <w:szCs w:val="24"/>
+                    </w:rPr>
+                    <w:t xml:space="preserve">User clicks </w:t>
                   </w:r>
                   <w:r>
                     <w:rPr>
                       <w:rFonts w:ascii="Times New Roman" w:hAnsi="Times New Roman" w:cs="Times New Roman"/>
                       <w:b/>
+                      <w:sz w:val="24"/>
                       <w:szCs w:val="24"/>
                     </w:rPr>
                     <w:t>“</w:t>
@@ -1201,6 +1101,7 @@
                   <w:r>
                     <w:rPr>
                       <w:rFonts w:ascii="Times New Roman" w:hAnsi="Times New Roman" w:cs="Times New Roman"/>
+                      <w:sz w:val="24"/>
                       <w:szCs w:val="24"/>
                     </w:rPr>
                     <w:t>Change password</w:t>
@@ -1209,6 +1110,7 @@
                     <w:rPr>
                       <w:rFonts w:ascii="Times New Roman" w:hAnsi="Times New Roman" w:cs="Times New Roman"/>
                       <w:b/>
+                      <w:sz w:val="24"/>
                       <w:szCs w:val="24"/>
                     </w:rPr>
                     <w:t xml:space="preserve">” </w:t>
@@ -1216,20 +1118,15 @@
                   <w:r>
                     <w:rPr>
                       <w:rFonts w:ascii="Times New Roman" w:hAnsi="Times New Roman" w:cs="Times New Roman"/>
-                      <w:szCs w:val="24"/>
-                    </w:rPr>
-                    <w:t>button</w:t>
-                  </w:r>
-                  <w:r>
-                    <w:rPr>
-                      <w:rFonts w:ascii="Times New Roman" w:hAnsi="Times New Roman" w:cs="Times New Roman"/>
-                      <w:szCs w:val="24"/>
-                    </w:rPr>
-                    <w:t xml:space="preserve"> at change personal information page</w:t>
-                  </w:r>
-                  <w:r>
-                    <w:rPr>
-                      <w:rFonts w:ascii="Times New Roman" w:hAnsi="Times New Roman" w:cs="Times New Roman"/>
+                      <w:sz w:val="24"/>
+                      <w:szCs w:val="24"/>
+                    </w:rPr>
+                    <w:t>button at change personal information page</w:t>
+                  </w:r>
+                  <w:r>
+                    <w:rPr>
+                      <w:rFonts w:ascii="Times New Roman" w:hAnsi="Times New Roman" w:cs="Times New Roman"/>
+                      <w:sz w:val="24"/>
                       <w:szCs w:val="24"/>
                     </w:rPr>
                     <w:t>.</w:t>
@@ -1250,9 +1147,10 @@
                 <w:p>
                   <w:pPr>
                     <w:framePr w:hSpace="180" w:wrap="around" w:vAnchor="page" w:hAnchor="margin" w:y="3131"/>
-                    <w:cnfStyle w:val="000000100000"/>
-                    <w:rPr>
-                      <w:rFonts w:ascii="Times New Roman" w:hAnsi="Times New Roman" w:cs="Times New Roman"/>
+                    <w:cnfStyle w:val="000000100000" w:firstRow="0" w:lastRow="0" w:firstColumn="0" w:lastColumn="0" w:oddVBand="0" w:evenVBand="0" w:oddHBand="1" w:evenHBand="0" w:firstRowFirstColumn="0" w:firstRowLastColumn="0" w:lastRowFirstColumn="0" w:lastRowLastColumn="0"/>
+                    <w:rPr>
+                      <w:rFonts w:ascii="Times New Roman" w:hAnsi="Times New Roman" w:cs="Times New Roman"/>
+                      <w:sz w:val="24"/>
                       <w:szCs w:val="24"/>
                     </w:rPr>
                   </w:pPr>
@@ -1260,9 +1158,10 @@
                 <w:p>
                   <w:pPr>
                     <w:framePr w:hSpace="180" w:wrap="around" w:vAnchor="page" w:hAnchor="margin" w:y="3131"/>
-                    <w:cnfStyle w:val="000000100000"/>
-                    <w:rPr>
-                      <w:rFonts w:ascii="Times New Roman" w:hAnsi="Times New Roman" w:cs="Times New Roman"/>
+                    <w:cnfStyle w:val="000000100000" w:firstRow="0" w:lastRow="0" w:firstColumn="0" w:lastColumn="0" w:oddVBand="0" w:evenVBand="0" w:oddHBand="1" w:evenHBand="0" w:firstRowFirstColumn="0" w:firstRowLastColumn="0" w:lastRowFirstColumn="0" w:lastRowLastColumn="0"/>
+                    <w:rPr>
+                      <w:rFonts w:ascii="Times New Roman" w:hAnsi="Times New Roman" w:cs="Times New Roman"/>
+                      <w:sz w:val="24"/>
                       <w:szCs w:val="24"/>
                     </w:rPr>
                   </w:pPr>
@@ -1270,9 +1169,10 @@
                 <w:p>
                   <w:pPr>
                     <w:framePr w:hSpace="180" w:wrap="around" w:vAnchor="page" w:hAnchor="margin" w:y="3131"/>
-                    <w:cnfStyle w:val="000000100000"/>
-                    <w:rPr>
-                      <w:rFonts w:ascii="Times New Roman" w:hAnsi="Times New Roman" w:cs="Times New Roman"/>
+                    <w:cnfStyle w:val="000000100000" w:firstRow="0" w:lastRow="0" w:firstColumn="0" w:lastColumn="0" w:oddVBand="0" w:evenVBand="0" w:oddHBand="1" w:evenHBand="0" w:firstRowFirstColumn="0" w:firstRowLastColumn="0" w:lastRowFirstColumn="0" w:lastRowLastColumn="0"/>
+                    <w:rPr>
+                      <w:rFonts w:ascii="Times New Roman" w:hAnsi="Times New Roman" w:cs="Times New Roman"/>
+                      <w:sz w:val="24"/>
                       <w:szCs w:val="24"/>
                     </w:rPr>
                   </w:pPr>
@@ -1280,15 +1180,17 @@
                 <w:p>
                   <w:pPr>
                     <w:framePr w:hSpace="180" w:wrap="around" w:vAnchor="page" w:hAnchor="margin" w:y="3131"/>
-                    <w:cnfStyle w:val="000000100000"/>
-                    <w:rPr>
-                      <w:rFonts w:ascii="Times New Roman" w:hAnsi="Times New Roman" w:cs="Times New Roman"/>
+                    <w:cnfStyle w:val="000000100000" w:firstRow="0" w:lastRow="0" w:firstColumn="0" w:lastColumn="0" w:oddVBand="0" w:evenVBand="0" w:oddHBand="1" w:evenHBand="0" w:firstRowFirstColumn="0" w:firstRowLastColumn="0" w:lastRowFirstColumn="0" w:lastRowLastColumn="0"/>
+                    <w:rPr>
+                      <w:rFonts w:ascii="Times New Roman" w:hAnsi="Times New Roman" w:cs="Times New Roman"/>
+                      <w:sz w:val="24"/>
                       <w:szCs w:val="24"/>
                     </w:rPr>
                   </w:pPr>
                   <w:r>
                     <w:rPr>
                       <w:rFonts w:ascii="Times New Roman" w:hAnsi="Times New Roman" w:cs="Times New Roman"/>
+                      <w:sz w:val="24"/>
                       <w:szCs w:val="24"/>
                     </w:rPr>
                     <w:t>System require information :</w:t>
@@ -1303,15 +1205,17 @@
                       <w:numId w:val="1"/>
                     </w:numPr>
                     <w:spacing w:after="0" w:line="240" w:lineRule="auto"/>
-                    <w:cnfStyle w:val="000000100000"/>
-                    <w:rPr>
-                      <w:rFonts w:ascii="Times New Roman" w:hAnsi="Times New Roman" w:cs="Times New Roman"/>
+                    <w:cnfStyle w:val="000000100000" w:firstRow="0" w:lastRow="0" w:firstColumn="0" w:lastColumn="0" w:oddVBand="0" w:evenVBand="0" w:oddHBand="1" w:evenHBand="0" w:firstRowFirstColumn="0" w:firstRowLastColumn="0" w:lastRowFirstColumn="0" w:lastRowLastColumn="0"/>
+                    <w:rPr>
+                      <w:rFonts w:ascii="Times New Roman" w:hAnsi="Times New Roman" w:cs="Times New Roman"/>
+                      <w:sz w:val="24"/>
                       <w:szCs w:val="24"/>
                     </w:rPr>
                   </w:pPr>
                   <w:r>
                     <w:rPr>
                       <w:rFonts w:ascii="Times New Roman" w:hAnsi="Times New Roman" w:cs="Times New Roman"/>
+                      <w:sz w:val="24"/>
                       <w:szCs w:val="24"/>
                     </w:rPr>
                     <w:t>“</w:t>
@@ -1320,6 +1224,7 @@
                   <w:r>
                     <w:rPr>
                       <w:rFonts w:ascii="Times New Roman" w:hAnsi="Times New Roman" w:cs="Times New Roman"/>
+                      <w:sz w:val="24"/>
                       <w:szCs w:val="24"/>
                     </w:rPr>
                     <w:t>Mật</w:t>
@@ -1328,14 +1233,16 @@
                   <w:r>
                     <w:rPr>
                       <w:rFonts w:ascii="Times New Roman" w:hAnsi="Times New Roman" w:cs="Times New Roman"/>
-                      <w:szCs w:val="24"/>
-                    </w:rPr>
-                    <w:t xml:space="preserve"> </w:t>
-                  </w:r>
-                  <w:proofErr w:type="spellStart"/>
-                  <w:r>
-                    <w:rPr>
-                      <w:rFonts w:ascii="Times New Roman" w:hAnsi="Times New Roman" w:cs="Times New Roman"/>
+                      <w:sz w:val="24"/>
+                      <w:szCs w:val="24"/>
+                    </w:rPr>
+                    <w:t xml:space="preserve"> </w:t>
+                  </w:r>
+                  <w:proofErr w:type="spellStart"/>
+                  <w:r>
+                    <w:rPr>
+                      <w:rFonts w:ascii="Times New Roman" w:hAnsi="Times New Roman" w:cs="Times New Roman"/>
+                      <w:sz w:val="24"/>
                       <w:szCs w:val="24"/>
                     </w:rPr>
                     <w:t>khẩu</w:t>
@@ -1344,14 +1251,16 @@
                   <w:r>
                     <w:rPr>
                       <w:rFonts w:ascii="Times New Roman" w:hAnsi="Times New Roman" w:cs="Times New Roman"/>
-                      <w:szCs w:val="24"/>
-                    </w:rPr>
-                    <w:t xml:space="preserve"> </w:t>
-                  </w:r>
-                  <w:proofErr w:type="spellStart"/>
-                  <w:r>
-                    <w:rPr>
-                      <w:rFonts w:ascii="Times New Roman" w:hAnsi="Times New Roman" w:cs="Times New Roman"/>
+                      <w:sz w:val="24"/>
+                      <w:szCs w:val="24"/>
+                    </w:rPr>
+                    <w:t xml:space="preserve"> </w:t>
+                  </w:r>
+                  <w:proofErr w:type="spellStart"/>
+                  <w:r>
+                    <w:rPr>
+                      <w:rFonts w:ascii="Times New Roman" w:hAnsi="Times New Roman" w:cs="Times New Roman"/>
+                      <w:sz w:val="24"/>
                       <w:szCs w:val="24"/>
                     </w:rPr>
                     <w:t>cũ</w:t>
@@ -1360,6 +1269,7 @@
                   <w:r>
                     <w:rPr>
                       <w:rFonts w:ascii="Times New Roman" w:hAnsi="Times New Roman" w:cs="Times New Roman"/>
+                      <w:sz w:val="24"/>
                       <w:szCs w:val="24"/>
                     </w:rPr>
                     <w:t>”: textbox, max length 100, required</w:t>
@@ -1374,15 +1284,17 @@
                       <w:numId w:val="1"/>
                     </w:numPr>
                     <w:spacing w:after="0" w:line="240" w:lineRule="auto"/>
-                    <w:cnfStyle w:val="000000100000"/>
-                    <w:rPr>
-                      <w:rFonts w:ascii="Times New Roman" w:hAnsi="Times New Roman" w:cs="Times New Roman"/>
+                    <w:cnfStyle w:val="000000100000" w:firstRow="0" w:lastRow="0" w:firstColumn="0" w:lastColumn="0" w:oddVBand="0" w:evenVBand="0" w:oddHBand="1" w:evenHBand="0" w:firstRowFirstColumn="0" w:firstRowLastColumn="0" w:lastRowFirstColumn="0" w:lastRowLastColumn="0"/>
+                    <w:rPr>
+                      <w:rFonts w:ascii="Times New Roman" w:hAnsi="Times New Roman" w:cs="Times New Roman"/>
+                      <w:sz w:val="24"/>
                       <w:szCs w:val="24"/>
                     </w:rPr>
                   </w:pPr>
                   <w:r>
                     <w:rPr>
                       <w:rFonts w:ascii="Times New Roman" w:hAnsi="Times New Roman" w:cs="Times New Roman"/>
+                      <w:sz w:val="24"/>
                       <w:szCs w:val="24"/>
                     </w:rPr>
                     <w:t>“</w:t>
@@ -1391,6 +1303,7 @@
                   <w:r>
                     <w:rPr>
                       <w:rFonts w:ascii="Times New Roman" w:hAnsi="Times New Roman" w:cs="Times New Roman"/>
+                      <w:sz w:val="24"/>
                       <w:szCs w:val="24"/>
                     </w:rPr>
                     <w:t>Mật</w:t>
@@ -1399,14 +1312,16 @@
                   <w:r>
                     <w:rPr>
                       <w:rFonts w:ascii="Times New Roman" w:hAnsi="Times New Roman" w:cs="Times New Roman"/>
-                      <w:szCs w:val="24"/>
-                    </w:rPr>
-                    <w:t xml:space="preserve"> </w:t>
-                  </w:r>
-                  <w:proofErr w:type="spellStart"/>
-                  <w:r>
-                    <w:rPr>
-                      <w:rFonts w:ascii="Times New Roman" w:hAnsi="Times New Roman" w:cs="Times New Roman"/>
+                      <w:sz w:val="24"/>
+                      <w:szCs w:val="24"/>
+                    </w:rPr>
+                    <w:t xml:space="preserve"> </w:t>
+                  </w:r>
+                  <w:proofErr w:type="spellStart"/>
+                  <w:r>
+                    <w:rPr>
+                      <w:rFonts w:ascii="Times New Roman" w:hAnsi="Times New Roman" w:cs="Times New Roman"/>
+                      <w:sz w:val="24"/>
                       <w:szCs w:val="24"/>
                     </w:rPr>
                     <w:t>khẩu</w:t>
@@ -1415,14 +1330,16 @@
                   <w:r>
                     <w:rPr>
                       <w:rFonts w:ascii="Times New Roman" w:hAnsi="Times New Roman" w:cs="Times New Roman"/>
-                      <w:szCs w:val="24"/>
-                    </w:rPr>
-                    <w:t xml:space="preserve"> </w:t>
-                  </w:r>
-                  <w:proofErr w:type="spellStart"/>
-                  <w:r>
-                    <w:rPr>
-                      <w:rFonts w:ascii="Times New Roman" w:hAnsi="Times New Roman" w:cs="Times New Roman"/>
+                      <w:sz w:val="24"/>
+                      <w:szCs w:val="24"/>
+                    </w:rPr>
+                    <w:t xml:space="preserve"> </w:t>
+                  </w:r>
+                  <w:proofErr w:type="spellStart"/>
+                  <w:r>
+                    <w:rPr>
+                      <w:rFonts w:ascii="Times New Roman" w:hAnsi="Times New Roman" w:cs="Times New Roman"/>
+                      <w:sz w:val="24"/>
                       <w:szCs w:val="24"/>
                     </w:rPr>
                     <w:t>mới</w:t>
@@ -1431,24 +1348,10 @@
                   <w:r>
                     <w:rPr>
                       <w:rFonts w:ascii="Times New Roman" w:hAnsi="Times New Roman" w:cs="Times New Roman"/>
-                      <w:szCs w:val="24"/>
-                    </w:rPr>
-                    <w:t>”: textbox, required, max length 50</w:t>
-                  </w:r>
-                  <w:r>
-                    <w:rPr>
-                      <w:rFonts w:ascii="Times New Roman" w:hAnsi="Times New Roman" w:cs="Times New Roman"/>
-                      <w:szCs w:val="24"/>
-                    </w:rPr>
-                    <w:t xml:space="preserve">, </w:t>
-                  </w:r>
-                  <w:r>
-                    <w:rPr>
-                      <w:rFonts w:ascii="Times New Roman" w:hAnsi="Times New Roman" w:cs="Times New Roman"/>
-                      <w:szCs w:val="24"/>
-                    </w:rPr>
-                    <w:lastRenderedPageBreak/>
-                    <w:t>least 1 upper case and numeric.</w:t>
+                      <w:sz w:val="24"/>
+                      <w:szCs w:val="24"/>
+                    </w:rPr>
+                    <w:t>”: textbox, required, max length 50, least 1 upper case and numeric.</w:t>
                   </w:r>
                 </w:p>
                 <w:p>
@@ -1460,15 +1363,17 @@
                       <w:numId w:val="1"/>
                     </w:numPr>
                     <w:spacing w:after="0" w:line="240" w:lineRule="auto"/>
-                    <w:cnfStyle w:val="000000100000"/>
-                    <w:rPr>
-                      <w:rFonts w:ascii="Times New Roman" w:hAnsi="Times New Roman" w:cs="Times New Roman"/>
+                    <w:cnfStyle w:val="000000100000" w:firstRow="0" w:lastRow="0" w:firstColumn="0" w:lastColumn="0" w:oddVBand="0" w:evenVBand="0" w:oddHBand="1" w:evenHBand="0" w:firstRowFirstColumn="0" w:firstRowLastColumn="0" w:lastRowFirstColumn="0" w:lastRowLastColumn="0"/>
+                    <w:rPr>
+                      <w:rFonts w:ascii="Times New Roman" w:hAnsi="Times New Roman" w:cs="Times New Roman"/>
+                      <w:sz w:val="24"/>
                       <w:szCs w:val="24"/>
                     </w:rPr>
                   </w:pPr>
                   <w:r>
                     <w:rPr>
                       <w:rFonts w:ascii="Times New Roman" w:hAnsi="Times New Roman" w:cs="Times New Roman"/>
+                      <w:sz w:val="24"/>
                       <w:szCs w:val="24"/>
                     </w:rPr>
                     <w:t>“</w:t>
@@ -1477,6 +1382,7 @@
                   <w:r>
                     <w:rPr>
                       <w:rFonts w:ascii="Times New Roman" w:hAnsi="Times New Roman" w:cs="Times New Roman"/>
+                      <w:sz w:val="24"/>
                       <w:szCs w:val="24"/>
                     </w:rPr>
                     <w:t>Xác</w:t>
@@ -1485,14 +1391,16 @@
                   <w:r>
                     <w:rPr>
                       <w:rFonts w:ascii="Times New Roman" w:hAnsi="Times New Roman" w:cs="Times New Roman"/>
-                      <w:szCs w:val="24"/>
-                    </w:rPr>
-                    <w:t xml:space="preserve"> </w:t>
-                  </w:r>
-                  <w:proofErr w:type="spellStart"/>
-                  <w:r>
-                    <w:rPr>
-                      <w:rFonts w:ascii="Times New Roman" w:hAnsi="Times New Roman" w:cs="Times New Roman"/>
+                      <w:sz w:val="24"/>
+                      <w:szCs w:val="24"/>
+                    </w:rPr>
+                    <w:t xml:space="preserve"> </w:t>
+                  </w:r>
+                  <w:proofErr w:type="spellStart"/>
+                  <w:r>
+                    <w:rPr>
+                      <w:rFonts w:ascii="Times New Roman" w:hAnsi="Times New Roman" w:cs="Times New Roman"/>
+                      <w:sz w:val="24"/>
                       <w:szCs w:val="24"/>
                     </w:rPr>
                     <w:t>nhận</w:t>
@@ -1501,14 +1409,16 @@
                   <w:r>
                     <w:rPr>
                       <w:rFonts w:ascii="Times New Roman" w:hAnsi="Times New Roman" w:cs="Times New Roman"/>
-                      <w:szCs w:val="24"/>
-                    </w:rPr>
-                    <w:t xml:space="preserve"> </w:t>
-                  </w:r>
-                  <w:proofErr w:type="spellStart"/>
-                  <w:r>
-                    <w:rPr>
-                      <w:rFonts w:ascii="Times New Roman" w:hAnsi="Times New Roman" w:cs="Times New Roman"/>
+                      <w:sz w:val="24"/>
+                      <w:szCs w:val="24"/>
+                    </w:rPr>
+                    <w:t xml:space="preserve"> </w:t>
+                  </w:r>
+                  <w:proofErr w:type="spellStart"/>
+                  <w:r>
+                    <w:rPr>
+                      <w:rFonts w:ascii="Times New Roman" w:hAnsi="Times New Roman" w:cs="Times New Roman"/>
+                      <w:sz w:val="24"/>
                       <w:szCs w:val="24"/>
                     </w:rPr>
                     <w:t>mật</w:t>
@@ -1517,14 +1427,16 @@
                   <w:r>
                     <w:rPr>
                       <w:rFonts w:ascii="Times New Roman" w:hAnsi="Times New Roman" w:cs="Times New Roman"/>
-                      <w:szCs w:val="24"/>
-                    </w:rPr>
-                    <w:t xml:space="preserve"> </w:t>
-                  </w:r>
-                  <w:proofErr w:type="spellStart"/>
-                  <w:r>
-                    <w:rPr>
-                      <w:rFonts w:ascii="Times New Roman" w:hAnsi="Times New Roman" w:cs="Times New Roman"/>
+                      <w:sz w:val="24"/>
+                      <w:szCs w:val="24"/>
+                    </w:rPr>
+                    <w:t xml:space="preserve"> </w:t>
+                  </w:r>
+                  <w:proofErr w:type="spellStart"/>
+                  <w:r>
+                    <w:rPr>
+                      <w:rFonts w:ascii="Times New Roman" w:hAnsi="Times New Roman" w:cs="Times New Roman"/>
+                      <w:sz w:val="24"/>
                       <w:szCs w:val="24"/>
                     </w:rPr>
                     <w:t>khẩu</w:t>
@@ -1533,14 +1445,16 @@
                   <w:r>
                     <w:rPr>
                       <w:rFonts w:ascii="Times New Roman" w:hAnsi="Times New Roman" w:cs="Times New Roman"/>
-                      <w:szCs w:val="24"/>
-                    </w:rPr>
-                    <w:t xml:space="preserve"> </w:t>
-                  </w:r>
-                  <w:proofErr w:type="spellStart"/>
-                  <w:r>
-                    <w:rPr>
-                      <w:rFonts w:ascii="Times New Roman" w:hAnsi="Times New Roman" w:cs="Times New Roman"/>
+                      <w:sz w:val="24"/>
+                      <w:szCs w:val="24"/>
+                    </w:rPr>
+                    <w:t xml:space="preserve"> </w:t>
+                  </w:r>
+                  <w:proofErr w:type="spellStart"/>
+                  <w:r>
+                    <w:rPr>
+                      <w:rFonts w:ascii="Times New Roman" w:hAnsi="Times New Roman" w:cs="Times New Roman"/>
+                      <w:sz w:val="24"/>
                       <w:szCs w:val="24"/>
                     </w:rPr>
                     <w:t>mới</w:t>
@@ -1549,21 +1463,16 @@
                   <w:r>
                     <w:rPr>
                       <w:rFonts w:ascii="Times New Roman" w:hAnsi="Times New Roman" w:cs="Times New Roman"/>
-                      <w:szCs w:val="24"/>
-                    </w:rPr>
-                    <w:t xml:space="preserve">”: textbox, required, </w:t>
-                  </w:r>
-                  <w:r>
-                    <w:rPr>
-                      <w:rFonts w:ascii="Times New Roman" w:hAnsi="Times New Roman" w:cs="Times New Roman"/>
-                      <w:szCs w:val="24"/>
-                    </w:rPr>
-                    <w:t>matched with “</w:t>
-                  </w:r>
-                  <w:proofErr w:type="spellStart"/>
-                  <w:r>
-                    <w:rPr>
-                      <w:rFonts w:ascii="Times New Roman" w:hAnsi="Times New Roman" w:cs="Times New Roman"/>
+                      <w:sz w:val="24"/>
+                      <w:szCs w:val="24"/>
+                    </w:rPr>
+                    <w:t>”: textbox, required, matched with “</w:t>
+                  </w:r>
+                  <w:proofErr w:type="spellStart"/>
+                  <w:r>
+                    <w:rPr>
+                      <w:rFonts w:ascii="Times New Roman" w:hAnsi="Times New Roman" w:cs="Times New Roman"/>
+                      <w:sz w:val="24"/>
                       <w:szCs w:val="24"/>
                     </w:rPr>
                     <w:t>mật</w:t>
@@ -1572,14 +1481,16 @@
                   <w:r>
                     <w:rPr>
                       <w:rFonts w:ascii="Times New Roman" w:hAnsi="Times New Roman" w:cs="Times New Roman"/>
-                      <w:szCs w:val="24"/>
-                    </w:rPr>
-                    <w:t xml:space="preserve"> </w:t>
-                  </w:r>
-                  <w:proofErr w:type="spellStart"/>
-                  <w:r>
-                    <w:rPr>
-                      <w:rFonts w:ascii="Times New Roman" w:hAnsi="Times New Roman" w:cs="Times New Roman"/>
+                      <w:sz w:val="24"/>
+                      <w:szCs w:val="24"/>
+                    </w:rPr>
+                    <w:t xml:space="preserve"> </w:t>
+                  </w:r>
+                  <w:proofErr w:type="spellStart"/>
+                  <w:r>
+                    <w:rPr>
+                      <w:rFonts w:ascii="Times New Roman" w:hAnsi="Times New Roman" w:cs="Times New Roman"/>
+                      <w:sz w:val="24"/>
                       <w:szCs w:val="24"/>
                     </w:rPr>
                     <w:t>khẩu</w:t>
@@ -1588,14 +1499,16 @@
                   <w:r>
                     <w:rPr>
                       <w:rFonts w:ascii="Times New Roman" w:hAnsi="Times New Roman" w:cs="Times New Roman"/>
-                      <w:szCs w:val="24"/>
-                    </w:rPr>
-                    <w:t xml:space="preserve"> </w:t>
-                  </w:r>
-                  <w:proofErr w:type="spellStart"/>
-                  <w:r>
-                    <w:rPr>
-                      <w:rFonts w:ascii="Times New Roman" w:hAnsi="Times New Roman" w:cs="Times New Roman"/>
+                      <w:sz w:val="24"/>
+                      <w:szCs w:val="24"/>
+                    </w:rPr>
+                    <w:t xml:space="preserve"> </w:t>
+                  </w:r>
+                  <w:proofErr w:type="spellStart"/>
+                  <w:r>
+                    <w:rPr>
+                      <w:rFonts w:ascii="Times New Roman" w:hAnsi="Times New Roman" w:cs="Times New Roman"/>
+                      <w:sz w:val="24"/>
                       <w:szCs w:val="24"/>
                     </w:rPr>
                     <w:t>mới</w:t>
@@ -1604,6 +1517,7 @@
                   <w:r>
                     <w:rPr>
                       <w:rFonts w:ascii="Times New Roman" w:hAnsi="Times New Roman" w:cs="Times New Roman"/>
+                      <w:sz w:val="24"/>
                       <w:szCs w:val="24"/>
                     </w:rPr>
                     <w:t>” field.</w:t>
@@ -1614,7 +1528,7 @@
             <w:tr>
               <w:tc>
                 <w:tcPr>
-                  <w:cnfStyle w:val="001000000000"/>
+                  <w:cnfStyle w:val="001000000000" w:firstRow="0" w:lastRow="0" w:firstColumn="1" w:lastColumn="0" w:oddVBand="0" w:evenVBand="0" w:oddHBand="0" w:evenHBand="0" w:firstRowFirstColumn="0" w:firstRowLastColumn="0" w:lastRowFirstColumn="0" w:lastRowLastColumn="0"/>
                   <w:tcW w:w="1227" w:type="dxa"/>
                   <w:tcBorders>
                     <w:top w:val="single" w:sz="4" w:space="0" w:color="auto"/>
@@ -1632,6 +1546,7 @@
                     <w:rPr>
                       <w:rFonts w:ascii="Times New Roman" w:hAnsi="Times New Roman" w:cs="Times New Roman"/>
                       <w:b w:val="0"/>
+                      <w:sz w:val="24"/>
                       <w:szCs w:val="24"/>
                     </w:rPr>
                   </w:pPr>
@@ -1639,9 +1554,9 @@
                     <w:rPr>
                       <w:rFonts w:ascii="Times New Roman" w:hAnsi="Times New Roman" w:cs="Times New Roman"/>
                       <w:b w:val="0"/>
-                      <w:szCs w:val="24"/>
-                    </w:rPr>
-                    <w:lastRenderedPageBreak/>
+                      <w:sz w:val="24"/>
+                      <w:szCs w:val="24"/>
+                    </w:rPr>
                     <w:t>2</w:t>
                   </w:r>
                 </w:p>
@@ -1661,25 +1576,20 @@
                 <w:p>
                   <w:pPr>
                     <w:framePr w:hSpace="180" w:wrap="around" w:vAnchor="page" w:hAnchor="margin" w:y="3131"/>
-                    <w:cnfStyle w:val="000000000000"/>
-                    <w:rPr>
-                      <w:rFonts w:ascii="Times New Roman" w:hAnsi="Times New Roman" w:cs="Times New Roman"/>
+                    <w:cnfStyle w:val="000000000000" w:firstRow="0" w:lastRow="0" w:firstColumn="0" w:lastColumn="0" w:oddVBand="0" w:evenVBand="0" w:oddHBand="0" w:evenHBand="0" w:firstRowFirstColumn="0" w:firstRowLastColumn="0" w:lastRowFirstColumn="0" w:lastRowLastColumn="0"/>
+                    <w:rPr>
+                      <w:rFonts w:ascii="Times New Roman" w:hAnsi="Times New Roman" w:cs="Times New Roman"/>
+                      <w:sz w:val="24"/>
                       <w:szCs w:val="24"/>
                     </w:rPr>
                   </w:pPr>
                   <w:r>
                     <w:rPr>
                       <w:rFonts w:ascii="Times New Roman" w:hAnsi="Times New Roman" w:cs="Times New Roman"/>
-                      <w:szCs w:val="24"/>
-                    </w:rPr>
-                    <w:t>User</w:t>
-                  </w:r>
-                  <w:r>
-                    <w:rPr>
-                      <w:rFonts w:ascii="Times New Roman" w:hAnsi="Times New Roman" w:cs="Times New Roman"/>
-                      <w:szCs w:val="24"/>
-                    </w:rPr>
-                    <w:t xml:space="preserve"> inputs information</w:t>
+                      <w:sz w:val="24"/>
+                      <w:szCs w:val="24"/>
+                    </w:rPr>
+                    <w:t>User inputs information</w:t>
                   </w:r>
                 </w:p>
               </w:tc>
@@ -1700,9 +1610,10 @@
                     <w:framePr w:hSpace="180" w:wrap="around" w:vAnchor="page" w:hAnchor="margin" w:y="3131"/>
                     <w:ind w:left="288"/>
                     <w:jc w:val="left"/>
-                    <w:cnfStyle w:val="000000000000"/>
-                    <w:rPr>
-                      <w:rFonts w:ascii="Times New Roman" w:hAnsi="Times New Roman" w:cs="Times New Roman"/>
+                    <w:cnfStyle w:val="000000000000" w:firstRow="0" w:lastRow="0" w:firstColumn="0" w:lastColumn="0" w:oddVBand="0" w:evenVBand="0" w:oddHBand="0" w:evenHBand="0" w:firstRowFirstColumn="0" w:firstRowLastColumn="0" w:lastRowFirstColumn="0" w:lastRowLastColumn="0"/>
+                    <w:rPr>
+                      <w:rFonts w:ascii="Times New Roman" w:hAnsi="Times New Roman" w:cs="Times New Roman"/>
+                      <w:sz w:val="24"/>
                       <w:szCs w:val="24"/>
                     </w:rPr>
                   </w:pPr>
@@ -1711,11 +1622,11 @@
             </w:tr>
             <w:tr>
               <w:trPr>
-                <w:cnfStyle w:val="000000100000"/>
+                <w:cnfStyle w:val="000000100000" w:firstRow="0" w:lastRow="0" w:firstColumn="0" w:lastColumn="0" w:oddVBand="0" w:evenVBand="0" w:oddHBand="1" w:evenHBand="0" w:firstRowFirstColumn="0" w:firstRowLastColumn="0" w:lastRowFirstColumn="0" w:lastRowLastColumn="0"/>
               </w:trPr>
               <w:tc>
                 <w:tcPr>
-                  <w:cnfStyle w:val="001000000000"/>
+                  <w:cnfStyle w:val="001000000000" w:firstRow="0" w:lastRow="0" w:firstColumn="1" w:lastColumn="0" w:oddVBand="0" w:evenVBand="0" w:oddHBand="0" w:evenHBand="0" w:firstRowFirstColumn="0" w:firstRowLastColumn="0" w:lastRowFirstColumn="0" w:lastRowLastColumn="0"/>
                   <w:tcW w:w="1227" w:type="dxa"/>
                   <w:tcBorders>
                     <w:top w:val="single" w:sz="4" w:space="0" w:color="auto"/>
@@ -1733,6 +1644,7 @@
                     <w:rPr>
                       <w:rFonts w:ascii="Times New Roman" w:hAnsi="Times New Roman" w:cs="Times New Roman"/>
                       <w:b w:val="0"/>
+                      <w:sz w:val="24"/>
                       <w:szCs w:val="24"/>
                     </w:rPr>
                   </w:pPr>
@@ -1740,8 +1652,10 @@
                     <w:rPr>
                       <w:rFonts w:ascii="Times New Roman" w:hAnsi="Times New Roman" w:cs="Times New Roman"/>
                       <w:b w:val="0"/>
-                      <w:szCs w:val="24"/>
-                    </w:rPr>
+                      <w:sz w:val="24"/>
+                      <w:szCs w:val="24"/>
+                    </w:rPr>
+                    <w:lastRenderedPageBreak/>
                     <w:t>3</w:t>
                   </w:r>
                 </w:p>
@@ -1762,39 +1676,20 @@
                   <w:pPr>
                     <w:framePr w:hSpace="180" w:wrap="around" w:vAnchor="page" w:hAnchor="margin" w:y="3131"/>
                     <w:jc w:val="left"/>
-                    <w:cnfStyle w:val="000000100000"/>
-                    <w:rPr>
-                      <w:rFonts w:ascii="Times New Roman" w:hAnsi="Times New Roman" w:cs="Times New Roman"/>
+                    <w:cnfStyle w:val="000000100000" w:firstRow="0" w:lastRow="0" w:firstColumn="0" w:lastColumn="0" w:oddVBand="0" w:evenVBand="0" w:oddHBand="1" w:evenHBand="0" w:firstRowFirstColumn="0" w:firstRowLastColumn="0" w:lastRowFirstColumn="0" w:lastRowLastColumn="0"/>
+                    <w:rPr>
+                      <w:rFonts w:ascii="Times New Roman" w:hAnsi="Times New Roman" w:cs="Times New Roman"/>
+                      <w:sz w:val="24"/>
                       <w:szCs w:val="24"/>
                     </w:rPr>
                   </w:pPr>
                   <w:r>
                     <w:rPr>
                       <w:rFonts w:ascii="Times New Roman" w:hAnsi="Times New Roman" w:cs="Times New Roman"/>
-                      <w:szCs w:val="24"/>
-                    </w:rPr>
-                    <w:t>User</w:t>
-                  </w:r>
-                  <w:r>
-                    <w:rPr>
-                      <w:rFonts w:ascii="Times New Roman" w:hAnsi="Times New Roman" w:cs="Times New Roman"/>
-                      <w:szCs w:val="24"/>
-                    </w:rPr>
-                    <w:t xml:space="preserve"> clicks “</w:t>
-                  </w:r>
-                  <w:r>
-                    <w:rPr>
-                      <w:rFonts w:ascii="Times New Roman" w:hAnsi="Times New Roman" w:cs="Times New Roman"/>
-                      <w:szCs w:val="24"/>
-                    </w:rPr>
-                    <w:t>Change password</w:t>
-                  </w:r>
-                  <w:r>
-                    <w:rPr>
-                      <w:rFonts w:ascii="Times New Roman" w:hAnsi="Times New Roman" w:cs="Times New Roman"/>
-                      <w:szCs w:val="24"/>
-                    </w:rPr>
-                    <w:t>” button</w:t>
+                      <w:sz w:val="24"/>
+                      <w:szCs w:val="24"/>
+                    </w:rPr>
+                    <w:t>User clicks “Change password” button</w:t>
                   </w:r>
                 </w:p>
               </w:tc>
@@ -1812,9 +1707,10 @@
                 <w:p>
                   <w:pPr>
                     <w:framePr w:hSpace="180" w:wrap="around" w:vAnchor="page" w:hAnchor="margin" w:y="3131"/>
-                    <w:cnfStyle w:val="000000100000"/>
-                    <w:rPr>
-                      <w:rFonts w:ascii="Times New Roman" w:hAnsi="Times New Roman" w:cs="Times New Roman"/>
+                    <w:cnfStyle w:val="000000100000" w:firstRow="0" w:lastRow="0" w:firstColumn="0" w:lastColumn="0" w:oddVBand="0" w:evenVBand="0" w:oddHBand="1" w:evenHBand="0" w:firstRowFirstColumn="0" w:firstRowLastColumn="0" w:lastRowFirstColumn="0" w:lastRowLastColumn="0"/>
+                    <w:rPr>
+                      <w:rFonts w:ascii="Times New Roman" w:hAnsi="Times New Roman" w:cs="Times New Roman"/>
+                      <w:sz w:val="24"/>
                       <w:szCs w:val="24"/>
                     </w:rPr>
                   </w:pPr>
@@ -1822,15 +1718,17 @@
                 <w:p>
                   <w:pPr>
                     <w:framePr w:hSpace="180" w:wrap="around" w:vAnchor="page" w:hAnchor="margin" w:y="3131"/>
-                    <w:cnfStyle w:val="000000100000"/>
-                    <w:rPr>
-                      <w:rFonts w:ascii="Times New Roman" w:hAnsi="Times New Roman" w:cs="Times New Roman"/>
+                    <w:cnfStyle w:val="000000100000" w:firstRow="0" w:lastRow="0" w:firstColumn="0" w:lastColumn="0" w:oddVBand="0" w:evenVBand="0" w:oddHBand="1" w:evenHBand="0" w:firstRowFirstColumn="0" w:firstRowLastColumn="0" w:lastRowFirstColumn="0" w:lastRowLastColumn="0"/>
+                    <w:rPr>
+                      <w:rFonts w:ascii="Times New Roman" w:hAnsi="Times New Roman" w:cs="Times New Roman"/>
+                      <w:sz w:val="24"/>
                       <w:szCs w:val="24"/>
                     </w:rPr>
                   </w:pPr>
                   <w:r>
                     <w:rPr>
                       <w:rFonts w:ascii="Times New Roman" w:hAnsi="Times New Roman" w:cs="Times New Roman"/>
+                      <w:sz w:val="24"/>
                       <w:szCs w:val="24"/>
                     </w:rPr>
                     <w:t>System change password of account then redirect back to “Change personal information page”.</w:t>
@@ -1839,15 +1737,17 @@
                 <w:p>
                   <w:pPr>
                     <w:framePr w:hSpace="180" w:wrap="around" w:vAnchor="page" w:hAnchor="margin" w:y="3131"/>
-                    <w:cnfStyle w:val="000000100000"/>
-                    <w:rPr>
-                      <w:rFonts w:ascii="Times New Roman" w:hAnsi="Times New Roman" w:cs="Times New Roman"/>
+                    <w:cnfStyle w:val="000000100000" w:firstRow="0" w:lastRow="0" w:firstColumn="0" w:lastColumn="0" w:oddVBand="0" w:evenVBand="0" w:oddHBand="1" w:evenHBand="0" w:firstRowFirstColumn="0" w:firstRowLastColumn="0" w:lastRowFirstColumn="0" w:lastRowLastColumn="0"/>
+                    <w:rPr>
+                      <w:rFonts w:ascii="Times New Roman" w:hAnsi="Times New Roman" w:cs="Times New Roman"/>
+                      <w:sz w:val="24"/>
                       <w:szCs w:val="24"/>
                     </w:rPr>
                   </w:pPr>
                   <w:r>
                     <w:rPr>
                       <w:rFonts w:ascii="Times New Roman" w:hAnsi="Times New Roman" w:cs="Times New Roman"/>
+                      <w:sz w:val="24"/>
                       <w:szCs w:val="24"/>
                     </w:rPr>
                     <w:t>[Exception 1, 2, 3, 4, 5, 6]</w:t>
@@ -1862,12 +1762,14 @@
               <w:rPr>
                 <w:rFonts w:ascii="Times New Roman" w:hAnsi="Times New Roman" w:cs="Times New Roman"/>
                 <w:b w:val="0"/>
+                <w:sz w:val="24"/>
                 <w:szCs w:val="24"/>
               </w:rPr>
             </w:pPr>
             <w:r>
               <w:rPr>
                 <w:rFonts w:ascii="Times New Roman" w:hAnsi="Times New Roman" w:cs="Times New Roman"/>
+                <w:sz w:val="24"/>
                 <w:szCs w:val="24"/>
               </w:rPr>
               <w:t>Alternative Scenario:</w:t>
@@ -1876,6 +1778,7 @@
               <w:rPr>
                 <w:rFonts w:ascii="Times New Roman" w:hAnsi="Times New Roman" w:cs="Times New Roman"/>
                 <w:b w:val="0"/>
+                <w:sz w:val="24"/>
                 <w:szCs w:val="24"/>
               </w:rPr>
               <w:t xml:space="preserve"> N/A</w:t>
@@ -1887,12 +1790,14 @@
               <w:rPr>
                 <w:rFonts w:ascii="Times New Roman" w:hAnsi="Times New Roman" w:cs="Times New Roman"/>
                 <w:b w:val="0"/>
+                <w:sz w:val="24"/>
                 <w:szCs w:val="24"/>
               </w:rPr>
             </w:pPr>
             <w:r>
               <w:rPr>
                 <w:rFonts w:ascii="Times New Roman" w:hAnsi="Times New Roman" w:cs="Times New Roman"/>
+                <w:sz w:val="24"/>
                 <w:szCs w:val="24"/>
               </w:rPr>
               <w:t>Exceptions:</w:t>
@@ -1909,7 +1814,7 @@
                 <w:insideV w:val="single" w:sz="8" w:space="0" w:color="000000" w:themeColor="text1"/>
               </w:tblBorders>
               <w:shd w:val="clear" w:color="auto" w:fill="FFFFFF" w:themeFill="background1"/>
-              <w:tblLook w:val="04A0"/>
+              <w:tblLook w:val="04A0" w:firstRow="1" w:lastRow="0" w:firstColumn="1" w:lastColumn="0" w:noHBand="0" w:noVBand="1"/>
             </w:tblPr>
             <w:tblGrid>
               <w:gridCol w:w="1237"/>
@@ -1918,11 +1823,11 @@
             </w:tblGrid>
             <w:tr>
               <w:trPr>
-                <w:cnfStyle w:val="100000000000"/>
+                <w:cnfStyle w:val="100000000000" w:firstRow="1" w:lastRow="0" w:firstColumn="0" w:lastColumn="0" w:oddVBand="0" w:evenVBand="0" w:oddHBand="0" w:evenHBand="0" w:firstRowFirstColumn="0" w:firstRowLastColumn="0" w:lastRowFirstColumn="0" w:lastRowLastColumn="0"/>
               </w:trPr>
               <w:tc>
                 <w:tcPr>
-                  <w:cnfStyle w:val="001000000000"/>
+                  <w:cnfStyle w:val="001000000000" w:firstRow="0" w:lastRow="0" w:firstColumn="1" w:lastColumn="0" w:oddVBand="0" w:evenVBand="0" w:oddHBand="0" w:evenHBand="0" w:firstRowFirstColumn="0" w:firstRowLastColumn="0" w:lastRowFirstColumn="0" w:lastRowLastColumn="0"/>
                   <w:tcW w:w="1237" w:type="dxa"/>
                   <w:tcBorders>
                     <w:left w:val="single" w:sz="8" w:space="0" w:color="000000" w:themeColor="text1"/>
@@ -1939,6 +1844,7 @@
                     <w:rPr>
                       <w:rFonts w:ascii="Times New Roman" w:hAnsi="Times New Roman" w:cs="Times New Roman"/>
                       <w:b w:val="0"/>
+                      <w:sz w:val="24"/>
                       <w:szCs w:val="24"/>
                     </w:rPr>
                   </w:pPr>
@@ -1946,6 +1852,7 @@
                     <w:rPr>
                       <w:rFonts w:ascii="Times New Roman" w:hAnsi="Times New Roman" w:cs="Times New Roman"/>
                       <w:b w:val="0"/>
+                      <w:sz w:val="24"/>
                       <w:szCs w:val="24"/>
                     </w:rPr>
                     <w:t>No</w:t>
@@ -1967,10 +1874,11 @@
                   <w:pPr>
                     <w:framePr w:hSpace="180" w:wrap="around" w:vAnchor="page" w:hAnchor="margin" w:y="3131"/>
                     <w:jc w:val="center"/>
-                    <w:cnfStyle w:val="100000000000"/>
+                    <w:cnfStyle w:val="100000000000" w:firstRow="1" w:lastRow="0" w:firstColumn="0" w:lastColumn="0" w:oddVBand="0" w:evenVBand="0" w:oddHBand="0" w:evenHBand="0" w:firstRowFirstColumn="0" w:firstRowLastColumn="0" w:lastRowFirstColumn="0" w:lastRowLastColumn="0"/>
                     <w:rPr>
                       <w:rFonts w:ascii="Times New Roman" w:hAnsi="Times New Roman" w:cs="Times New Roman"/>
                       <w:b w:val="0"/>
+                      <w:sz w:val="24"/>
                       <w:szCs w:val="24"/>
                     </w:rPr>
                   </w:pPr>
@@ -1978,6 +1886,7 @@
                     <w:rPr>
                       <w:rFonts w:ascii="Times New Roman" w:hAnsi="Times New Roman" w:cs="Times New Roman"/>
                       <w:b w:val="0"/>
+                      <w:sz w:val="24"/>
                       <w:szCs w:val="24"/>
                     </w:rPr>
                     <w:t>Actor Action</w:t>
@@ -1999,10 +1908,11 @@
                   <w:pPr>
                     <w:framePr w:hSpace="180" w:wrap="around" w:vAnchor="page" w:hAnchor="margin" w:y="3131"/>
                     <w:jc w:val="center"/>
-                    <w:cnfStyle w:val="100000000000"/>
+                    <w:cnfStyle w:val="100000000000" w:firstRow="1" w:lastRow="0" w:firstColumn="0" w:lastColumn="0" w:oddVBand="0" w:evenVBand="0" w:oddHBand="0" w:evenHBand="0" w:firstRowFirstColumn="0" w:firstRowLastColumn="0" w:lastRowFirstColumn="0" w:lastRowLastColumn="0"/>
                     <w:rPr>
                       <w:rFonts w:ascii="Times New Roman" w:hAnsi="Times New Roman" w:cs="Times New Roman"/>
                       <w:b w:val="0"/>
+                      <w:sz w:val="24"/>
                       <w:szCs w:val="24"/>
                     </w:rPr>
                   </w:pPr>
@@ -2010,6 +1920,7 @@
                     <w:rPr>
                       <w:rFonts w:ascii="Times New Roman" w:hAnsi="Times New Roman" w:cs="Times New Roman"/>
                       <w:b w:val="0"/>
+                      <w:sz w:val="24"/>
                       <w:szCs w:val="24"/>
                     </w:rPr>
                     <w:t>System Response</w:t>
@@ -2019,11 +1930,11 @@
             </w:tr>
             <w:tr>
               <w:trPr>
-                <w:cnfStyle w:val="000000100000"/>
+                <w:cnfStyle w:val="000000100000" w:firstRow="0" w:lastRow="0" w:firstColumn="0" w:lastColumn="0" w:oddVBand="0" w:evenVBand="0" w:oddHBand="1" w:evenHBand="0" w:firstRowFirstColumn="0" w:firstRowLastColumn="0" w:lastRowFirstColumn="0" w:lastRowLastColumn="0"/>
               </w:trPr>
               <w:tc>
                 <w:tcPr>
-                  <w:cnfStyle w:val="001000000000"/>
+                  <w:cnfStyle w:val="001000000000" w:firstRow="0" w:lastRow="0" w:firstColumn="1" w:lastColumn="0" w:oddVBand="0" w:evenVBand="0" w:oddHBand="0" w:evenHBand="0" w:firstRowFirstColumn="0" w:firstRowLastColumn="0" w:lastRowFirstColumn="0" w:lastRowLastColumn="0"/>
                   <w:tcW w:w="1237" w:type="dxa"/>
                   <w:tcBorders>
                     <w:top w:val="single" w:sz="4" w:space="0" w:color="auto"/>
@@ -2041,6 +1952,7 @@
                     <w:rPr>
                       <w:rFonts w:ascii="Times New Roman" w:hAnsi="Times New Roman" w:cs="Times New Roman"/>
                       <w:b w:val="0"/>
+                      <w:sz w:val="24"/>
                       <w:szCs w:val="24"/>
                     </w:rPr>
                   </w:pPr>
@@ -2048,6 +1960,7 @@
                     <w:rPr>
                       <w:rFonts w:ascii="Times New Roman" w:hAnsi="Times New Roman" w:cs="Times New Roman"/>
                       <w:b w:val="0"/>
+                      <w:sz w:val="24"/>
                       <w:szCs w:val="24"/>
                     </w:rPr>
                     <w:t>1</w:t>
@@ -2069,35 +1982,35 @@
                 <w:p>
                   <w:pPr>
                     <w:framePr w:hSpace="180" w:wrap="around" w:vAnchor="page" w:hAnchor="margin" w:y="3131"/>
-                    <w:cnfStyle w:val="000000100000"/>
-                    <w:rPr>
-                      <w:rFonts w:ascii="Times New Roman" w:hAnsi="Times New Roman" w:cs="Times New Roman"/>
+                    <w:cnfStyle w:val="000000100000" w:firstRow="0" w:lastRow="0" w:firstColumn="0" w:lastColumn="0" w:oddVBand="0" w:evenVBand="0" w:oddHBand="1" w:evenHBand="0" w:firstRowFirstColumn="0" w:firstRowLastColumn="0" w:lastRowFirstColumn="0" w:lastRowLastColumn="0"/>
+                    <w:rPr>
+                      <w:rFonts w:ascii="Times New Roman" w:hAnsi="Times New Roman" w:cs="Times New Roman"/>
+                      <w:sz w:val="24"/>
                       <w:szCs w:val="24"/>
                     </w:rPr>
                   </w:pPr>
                   <w:r>
                     <w:rPr>
                       <w:rFonts w:ascii="Times New Roman" w:hAnsi="Times New Roman" w:cs="Times New Roman"/>
-                      <w:szCs w:val="24"/>
-                    </w:rPr>
-                    <w:t xml:space="preserve"> </w:t>
-                  </w:r>
-                  <w:r>
-                    <w:rPr>
-                      <w:rFonts w:ascii="Times New Roman" w:hAnsi="Times New Roman" w:cs="Times New Roman"/>
-                    </w:rPr>
-                    <w:t>User</w:t>
-                  </w:r>
-                  <w:r>
-                    <w:rPr>
-                      <w:rFonts w:ascii="Times New Roman" w:hAnsi="Times New Roman" w:cs="Times New Roman"/>
-                    </w:rPr>
-                    <w:t xml:space="preserve"> missed to input “</w:t>
-                  </w:r>
-                  <w:proofErr w:type="spellStart"/>
-                  <w:r>
-                    <w:rPr>
-                      <w:rFonts w:ascii="Times New Roman" w:hAnsi="Times New Roman" w:cs="Times New Roman"/>
+                      <w:sz w:val="24"/>
+                      <w:szCs w:val="24"/>
+                    </w:rPr>
+                    <w:t xml:space="preserve"> </w:t>
+                  </w:r>
+                  <w:r>
+                    <w:rPr>
+                      <w:rFonts w:ascii="Times New Roman" w:hAnsi="Times New Roman" w:cs="Times New Roman"/>
+                      <w:sz w:val="24"/>
+                      <w:szCs w:val="24"/>
+                    </w:rPr>
+                    <w:t>User missed to input “</w:t>
+                  </w:r>
+                  <w:proofErr w:type="spellStart"/>
+                  <w:r>
+                    <w:rPr>
+                      <w:rFonts w:ascii="Times New Roman" w:hAnsi="Times New Roman" w:cs="Times New Roman"/>
+                      <w:sz w:val="24"/>
+                      <w:szCs w:val="24"/>
                     </w:rPr>
                     <w:t>Mật</w:t>
                   </w:r>
@@ -2105,13 +2018,17 @@
                   <w:r>
                     <w:rPr>
                       <w:rFonts w:ascii="Times New Roman" w:hAnsi="Times New Roman" w:cs="Times New Roman"/>
-                    </w:rPr>
-                    <w:t xml:space="preserve"> </w:t>
-                  </w:r>
-                  <w:proofErr w:type="spellStart"/>
-                  <w:r>
-                    <w:rPr>
-                      <w:rFonts w:ascii="Times New Roman" w:hAnsi="Times New Roman" w:cs="Times New Roman"/>
+                      <w:sz w:val="24"/>
+                      <w:szCs w:val="24"/>
+                    </w:rPr>
+                    <w:t xml:space="preserve"> </w:t>
+                  </w:r>
+                  <w:proofErr w:type="spellStart"/>
+                  <w:r>
+                    <w:rPr>
+                      <w:rFonts w:ascii="Times New Roman" w:hAnsi="Times New Roman" w:cs="Times New Roman"/>
+                      <w:sz w:val="24"/>
+                      <w:szCs w:val="24"/>
                     </w:rPr>
                     <w:t>khẩu</w:t>
                   </w:r>
@@ -2119,13 +2036,17 @@
                   <w:r>
                     <w:rPr>
                       <w:rFonts w:ascii="Times New Roman" w:hAnsi="Times New Roman" w:cs="Times New Roman"/>
-                    </w:rPr>
-                    <w:t xml:space="preserve"> </w:t>
-                  </w:r>
-                  <w:proofErr w:type="spellStart"/>
-                  <w:r>
-                    <w:rPr>
-                      <w:rFonts w:ascii="Times New Roman" w:hAnsi="Times New Roman" w:cs="Times New Roman"/>
+                      <w:sz w:val="24"/>
+                      <w:szCs w:val="24"/>
+                    </w:rPr>
+                    <w:t xml:space="preserve"> </w:t>
+                  </w:r>
+                  <w:proofErr w:type="spellStart"/>
+                  <w:r>
+                    <w:rPr>
+                      <w:rFonts w:ascii="Times New Roman" w:hAnsi="Times New Roman" w:cs="Times New Roman"/>
+                      <w:sz w:val="24"/>
+                      <w:szCs w:val="24"/>
                     </w:rPr>
                     <w:t>cũ</w:t>
                   </w:r>
@@ -2133,6 +2054,8 @@
                   <w:r>
                     <w:rPr>
                       <w:rFonts w:ascii="Times New Roman" w:hAnsi="Times New Roman" w:cs="Times New Roman"/>
+                      <w:sz w:val="24"/>
+                      <w:szCs w:val="24"/>
                     </w:rPr>
                     <w:t>” field</w:t>
                   </w:r>
@@ -2152,46 +2075,44 @@
                 <w:p>
                   <w:pPr>
                     <w:framePr w:hSpace="180" w:wrap="around" w:vAnchor="page" w:hAnchor="margin" w:y="3131"/>
-                    <w:cnfStyle w:val="000000100000"/>
-                    <w:rPr>
-                      <w:rFonts w:ascii="Times New Roman" w:hAnsi="Times New Roman" w:cs="Times New Roman"/>
+                    <w:cnfStyle w:val="000000100000" w:firstRow="0" w:lastRow="0" w:firstColumn="0" w:lastColumn="0" w:oddVBand="0" w:evenVBand="0" w:oddHBand="1" w:evenHBand="0" w:firstRowFirstColumn="0" w:firstRowLastColumn="0" w:lastRowFirstColumn="0" w:lastRowLastColumn="0"/>
+                    <w:rPr>
+                      <w:rFonts w:ascii="Times New Roman" w:hAnsi="Times New Roman" w:cs="Times New Roman"/>
+                      <w:sz w:val="24"/>
                       <w:szCs w:val="24"/>
                     </w:rPr>
                   </w:pPr>
                   <w:r>
                     <w:rPr>
                       <w:rFonts w:ascii="Times New Roman" w:hAnsi="Times New Roman" w:cs="Times New Roman"/>
+                      <w:sz w:val="24"/>
                       <w:szCs w:val="24"/>
                     </w:rPr>
                     <w:t>Show error message: “</w:t>
                   </w:r>
-                  <w:r>
-                    <w:rPr>
-                      <w:rFonts w:ascii="Times New Roman" w:hAnsi="Times New Roman" w:cs="Times New Roman"/>
-                      <w:szCs w:val="24"/>
-                    </w:rPr>
-                    <w:t xml:space="preserve">The </w:t>
-                  </w:r>
-                  <w:proofErr w:type="spellStart"/>
-                  <w:r>
-                    <w:rPr>
-                      <w:rFonts w:ascii="Times New Roman" w:hAnsi="Times New Roman" w:cs="Times New Roman"/>
-                      <w:szCs w:val="24"/>
-                    </w:rPr>
-                    <w:t>mật</w:t>
-                  </w:r>
-                  <w:proofErr w:type="spellEnd"/>
-                  <w:r>
-                    <w:rPr>
-                      <w:rFonts w:ascii="Times New Roman" w:hAnsi="Times New Roman" w:cs="Times New Roman"/>
-                      <w:szCs w:val="24"/>
-                    </w:rPr>
-                    <w:t xml:space="preserve"> </w:t>
-                  </w:r>
-                  <w:proofErr w:type="spellStart"/>
-                  <w:r>
-                    <w:rPr>
-                      <w:rFonts w:ascii="Times New Roman" w:hAnsi="Times New Roman" w:cs="Times New Roman"/>
+                  <w:proofErr w:type="spellStart"/>
+                  <w:r>
+                    <w:rPr>
+                      <w:rFonts w:ascii="Times New Roman" w:hAnsi="Times New Roman" w:cs="Times New Roman"/>
+                      <w:sz w:val="24"/>
+                      <w:szCs w:val="24"/>
+                    </w:rPr>
+                    <w:t>Mật</w:t>
+                  </w:r>
+                  <w:proofErr w:type="spellEnd"/>
+                  <w:r>
+                    <w:rPr>
+                      <w:rFonts w:ascii="Times New Roman" w:hAnsi="Times New Roman" w:cs="Times New Roman"/>
+                      <w:sz w:val="24"/>
+                      <w:szCs w:val="24"/>
+                    </w:rPr>
+                    <w:t xml:space="preserve"> </w:t>
+                  </w:r>
+                  <w:proofErr w:type="spellStart"/>
+                  <w:r>
+                    <w:rPr>
+                      <w:rFonts w:ascii="Times New Roman" w:hAnsi="Times New Roman" w:cs="Times New Roman"/>
+                      <w:sz w:val="24"/>
                       <w:szCs w:val="24"/>
                     </w:rPr>
                     <w:t>khẩu</w:t>
@@ -2200,14 +2121,16 @@
                   <w:r>
                     <w:rPr>
                       <w:rFonts w:ascii="Times New Roman" w:hAnsi="Times New Roman" w:cs="Times New Roman"/>
-                      <w:szCs w:val="24"/>
-                    </w:rPr>
-                    <w:t xml:space="preserve"> </w:t>
-                  </w:r>
-                  <w:proofErr w:type="spellStart"/>
-                  <w:r>
-                    <w:rPr>
-                      <w:rFonts w:ascii="Times New Roman" w:hAnsi="Times New Roman" w:cs="Times New Roman"/>
+                      <w:sz w:val="24"/>
+                      <w:szCs w:val="24"/>
+                    </w:rPr>
+                    <w:t xml:space="preserve"> </w:t>
+                  </w:r>
+                  <w:proofErr w:type="spellStart"/>
+                  <w:r>
+                    <w:rPr>
+                      <w:rFonts w:ascii="Times New Roman" w:hAnsi="Times New Roman" w:cs="Times New Roman"/>
+                      <w:sz w:val="24"/>
                       <w:szCs w:val="24"/>
                     </w:rPr>
                     <w:t>cũ</w:t>
@@ -2216,13 +2139,61 @@
                   <w:r>
                     <w:rPr>
                       <w:rFonts w:ascii="Times New Roman" w:hAnsi="Times New Roman" w:cs="Times New Roman"/>
-                      <w:szCs w:val="24"/>
-                    </w:rPr>
-                    <w:t xml:space="preserve"> field is required</w:t>
-                  </w:r>
-                  <w:r>
-                    <w:rPr>
-                      <w:rFonts w:ascii="Times New Roman" w:hAnsi="Times New Roman" w:cs="Times New Roman"/>
+                      <w:sz w:val="24"/>
+                      <w:szCs w:val="24"/>
+                    </w:rPr>
+                    <w:t xml:space="preserve"> </w:t>
+                  </w:r>
+                  <w:proofErr w:type="spellStart"/>
+                  <w:r>
+                    <w:rPr>
+                      <w:rFonts w:ascii="Times New Roman" w:hAnsi="Times New Roman" w:cs="Times New Roman"/>
+                      <w:sz w:val="24"/>
+                      <w:szCs w:val="24"/>
+                    </w:rPr>
+                    <w:t>không</w:t>
+                  </w:r>
+                  <w:proofErr w:type="spellEnd"/>
+                  <w:r>
+                    <w:rPr>
+                      <w:rFonts w:ascii="Times New Roman" w:hAnsi="Times New Roman" w:cs="Times New Roman"/>
+                      <w:sz w:val="24"/>
+                      <w:szCs w:val="24"/>
+                    </w:rPr>
+                    <w:t xml:space="preserve"> </w:t>
+                  </w:r>
+                  <w:proofErr w:type="spellStart"/>
+                  <w:r>
+                    <w:rPr>
+                      <w:rFonts w:ascii="Times New Roman" w:hAnsi="Times New Roman" w:cs="Times New Roman"/>
+                      <w:sz w:val="24"/>
+                      <w:szCs w:val="24"/>
+                    </w:rPr>
+                    <w:t>được</w:t>
+                  </w:r>
+                  <w:proofErr w:type="spellEnd"/>
+                  <w:r>
+                    <w:rPr>
+                      <w:rFonts w:ascii="Times New Roman" w:hAnsi="Times New Roman" w:cs="Times New Roman"/>
+                      <w:sz w:val="24"/>
+                      <w:szCs w:val="24"/>
+                    </w:rPr>
+                    <w:t xml:space="preserve"> </w:t>
+                  </w:r>
+                  <w:proofErr w:type="spellStart"/>
+                  <w:r>
+                    <w:rPr>
+                      <w:rFonts w:ascii="Times New Roman" w:hAnsi="Times New Roman" w:cs="Times New Roman"/>
+                      <w:sz w:val="24"/>
+                      <w:szCs w:val="24"/>
+                    </w:rPr>
+                    <w:t>trống</w:t>
+                  </w:r>
+                  <w:proofErr w:type="spellEnd"/>
+                  <w:r>
+                    <w:rPr>
+                      <w:rFonts w:ascii="Times New Roman" w:hAnsi="Times New Roman" w:cs="Times New Roman"/>
+                      <w:sz w:val="24"/>
                       <w:szCs w:val="24"/>
                     </w:rPr>
                     <w:t>”</w:t>
@@ -2230,6 +2201,7 @@
                   <w:r>
                     <w:rPr>
                       <w:rFonts w:ascii="Times New Roman" w:hAnsi="Times New Roman" w:cs="Times New Roman"/>
+                      <w:sz w:val="24"/>
                       <w:szCs w:val="24"/>
                     </w:rPr>
                     <w:t>.</w:t>
@@ -2240,7 +2212,7 @@
             <w:tr>
               <w:tc>
                 <w:tcPr>
-                  <w:cnfStyle w:val="001000000000"/>
+                  <w:cnfStyle w:val="001000000000" w:firstRow="0" w:lastRow="0" w:firstColumn="1" w:lastColumn="0" w:oddVBand="0" w:evenVBand="0" w:oddHBand="0" w:evenHBand="0" w:firstRowFirstColumn="0" w:firstRowLastColumn="0" w:lastRowFirstColumn="0" w:lastRowLastColumn="0"/>
                   <w:tcW w:w="1237" w:type="dxa"/>
                   <w:tcBorders>
                     <w:top w:val="single" w:sz="4" w:space="0" w:color="auto"/>
@@ -2258,6 +2230,7 @@
                     <w:rPr>
                       <w:rFonts w:ascii="Times New Roman" w:hAnsi="Times New Roman" w:cs="Times New Roman"/>
                       <w:b w:val="0"/>
+                      <w:sz w:val="24"/>
                       <w:szCs w:val="24"/>
                     </w:rPr>
                   </w:pPr>
@@ -2265,6 +2238,7 @@
                     <w:rPr>
                       <w:rFonts w:ascii="Times New Roman" w:hAnsi="Times New Roman" w:cs="Times New Roman"/>
                       <w:b w:val="0"/>
+                      <w:sz w:val="24"/>
                       <w:szCs w:val="24"/>
                     </w:rPr>
                     <w:t>2</w:t>
@@ -2286,28 +2260,27 @@
                 <w:p>
                   <w:pPr>
                     <w:framePr w:hSpace="180" w:wrap="around" w:vAnchor="page" w:hAnchor="margin" w:y="3131"/>
-                    <w:cnfStyle w:val="000000000000"/>
-                    <w:rPr>
-                      <w:rFonts w:ascii="Times New Roman" w:hAnsi="Times New Roman" w:cs="Times New Roman"/>
+                    <w:cnfStyle w:val="000000000000" w:firstRow="0" w:lastRow="0" w:firstColumn="0" w:lastColumn="0" w:oddVBand="0" w:evenVBand="0" w:oddHBand="0" w:evenHBand="0" w:firstRowFirstColumn="0" w:firstRowLastColumn="0" w:lastRowFirstColumn="0" w:lastRowLastColumn="0"/>
+                    <w:rPr>
+                      <w:rFonts w:ascii="Times New Roman" w:hAnsi="Times New Roman" w:cs="Times New Roman"/>
+                      <w:sz w:val="24"/>
                       <w:szCs w:val="24"/>
                     </w:rPr>
                   </w:pPr>
                   <w:r>
                     <w:rPr>
                       <w:rFonts w:ascii="Times New Roman" w:hAnsi="Times New Roman" w:cs="Times New Roman"/>
-                    </w:rPr>
-                    <w:t>User</w:t>
-                  </w:r>
-                  <w:r>
-                    <w:rPr>
-                      <w:rFonts w:ascii="Times New Roman" w:hAnsi="Times New Roman" w:cs="Times New Roman"/>
-                    </w:rPr>
-                    <w:t xml:space="preserve"> missed to input “</w:t>
-                  </w:r>
-                  <w:proofErr w:type="spellStart"/>
-                  <w:r>
-                    <w:rPr>
-                      <w:rFonts w:ascii="Times New Roman" w:hAnsi="Times New Roman" w:cs="Times New Roman"/>
+                      <w:sz w:val="24"/>
+                      <w:szCs w:val="24"/>
+                    </w:rPr>
+                    <w:t>User missed to input “</w:t>
+                  </w:r>
+                  <w:proofErr w:type="spellStart"/>
+                  <w:r>
+                    <w:rPr>
+                      <w:rFonts w:ascii="Times New Roman" w:hAnsi="Times New Roman" w:cs="Times New Roman"/>
+                      <w:sz w:val="24"/>
+                      <w:szCs w:val="24"/>
                     </w:rPr>
                     <w:t>Mật</w:t>
                   </w:r>
@@ -2315,13 +2288,17 @@
                   <w:r>
                     <w:rPr>
                       <w:rFonts w:ascii="Times New Roman" w:hAnsi="Times New Roman" w:cs="Times New Roman"/>
-                    </w:rPr>
-                    <w:t xml:space="preserve"> </w:t>
-                  </w:r>
-                  <w:proofErr w:type="spellStart"/>
-                  <w:r>
-                    <w:rPr>
-                      <w:rFonts w:ascii="Times New Roman" w:hAnsi="Times New Roman" w:cs="Times New Roman"/>
+                      <w:sz w:val="24"/>
+                      <w:szCs w:val="24"/>
+                    </w:rPr>
+                    <w:t xml:space="preserve"> </w:t>
+                  </w:r>
+                  <w:proofErr w:type="spellStart"/>
+                  <w:r>
+                    <w:rPr>
+                      <w:rFonts w:ascii="Times New Roman" w:hAnsi="Times New Roman" w:cs="Times New Roman"/>
+                      <w:sz w:val="24"/>
+                      <w:szCs w:val="24"/>
                     </w:rPr>
                     <w:t>khẩu</w:t>
                   </w:r>
@@ -2329,13 +2306,17 @@
                   <w:r>
                     <w:rPr>
                       <w:rFonts w:ascii="Times New Roman" w:hAnsi="Times New Roman" w:cs="Times New Roman"/>
-                    </w:rPr>
-                    <w:t xml:space="preserve"> </w:t>
-                  </w:r>
-                  <w:proofErr w:type="spellStart"/>
-                  <w:r>
-                    <w:rPr>
-                      <w:rFonts w:ascii="Times New Roman" w:hAnsi="Times New Roman" w:cs="Times New Roman"/>
+                      <w:sz w:val="24"/>
+                      <w:szCs w:val="24"/>
+                    </w:rPr>
+                    <w:t xml:space="preserve"> </w:t>
+                  </w:r>
+                  <w:proofErr w:type="spellStart"/>
+                  <w:r>
+                    <w:rPr>
+                      <w:rFonts w:ascii="Times New Roman" w:hAnsi="Times New Roman" w:cs="Times New Roman"/>
+                      <w:sz w:val="24"/>
+                      <w:szCs w:val="24"/>
                     </w:rPr>
                     <w:t>mới</w:t>
                   </w:r>
@@ -2343,6 +2324,8 @@
                   <w:r>
                     <w:rPr>
                       <w:rFonts w:ascii="Times New Roman" w:hAnsi="Times New Roman" w:cs="Times New Roman"/>
+                      <w:sz w:val="24"/>
+                      <w:szCs w:val="24"/>
                     </w:rPr>
                     <w:t>” field</w:t>
                   </w:r>
@@ -2362,15 +2345,17 @@
                 <w:p>
                   <w:pPr>
                     <w:framePr w:hSpace="180" w:wrap="around" w:vAnchor="page" w:hAnchor="margin" w:y="3131"/>
-                    <w:cnfStyle w:val="000000000000"/>
-                    <w:rPr>
-                      <w:rFonts w:ascii="Times New Roman" w:hAnsi="Times New Roman" w:cs="Times New Roman"/>
+                    <w:cnfStyle w:val="000000000000" w:firstRow="0" w:lastRow="0" w:firstColumn="0" w:lastColumn="0" w:oddVBand="0" w:evenVBand="0" w:oddHBand="0" w:evenHBand="0" w:firstRowFirstColumn="0" w:firstRowLastColumn="0" w:lastRowFirstColumn="0" w:lastRowLastColumn="0"/>
+                    <w:rPr>
+                      <w:rFonts w:ascii="Times New Roman" w:hAnsi="Times New Roman" w:cs="Times New Roman"/>
+                      <w:sz w:val="24"/>
                       <w:szCs w:val="24"/>
                     </w:rPr>
                   </w:pPr>
                   <w:r>
                     <w:rPr>
                       <w:rFonts w:ascii="Times New Roman" w:hAnsi="Times New Roman" w:cs="Times New Roman"/>
+                      <w:sz w:val="24"/>
                       <w:szCs w:val="24"/>
                     </w:rPr>
                     <w:t xml:space="preserve">Show error message: </w:t>
@@ -2378,37 +2363,34 @@
                   <w:r>
                     <w:rPr>
                       <w:rFonts w:ascii="Times New Roman" w:hAnsi="Times New Roman" w:cs="Times New Roman"/>
+                      <w:sz w:val="24"/>
                       <w:szCs w:val="24"/>
                     </w:rPr>
                     <w:t>“</w:t>
                   </w:r>
-                  <w:r>
-                    <w:rPr>
-                      <w:rFonts w:ascii="Times New Roman" w:hAnsi="Times New Roman" w:cs="Times New Roman"/>
-                      <w:szCs w:val="24"/>
-                    </w:rPr>
-                    <w:t xml:space="preserve">The </w:t>
-                  </w:r>
-                  <w:proofErr w:type="spellStart"/>
-                  <w:r>
-                    <w:rPr>
-                      <w:rFonts w:ascii="Times New Roman" w:hAnsi="Times New Roman" w:cs="Times New Roman"/>
-                      <w:szCs w:val="24"/>
-                    </w:rPr>
-                    <w:t>mật</w:t>
-                  </w:r>
-                  <w:proofErr w:type="spellEnd"/>
-                  <w:r>
-                    <w:rPr>
-                      <w:rFonts w:ascii="Times New Roman" w:hAnsi="Times New Roman" w:cs="Times New Roman"/>
-                      <w:szCs w:val="24"/>
-                    </w:rPr>
-                    <w:t xml:space="preserve"> </w:t>
-                  </w:r>
-                  <w:proofErr w:type="spellStart"/>
-                  <w:r>
-                    <w:rPr>
-                      <w:rFonts w:ascii="Times New Roman" w:hAnsi="Times New Roman" w:cs="Times New Roman"/>
+                  <w:proofErr w:type="spellStart"/>
+                  <w:r>
+                    <w:rPr>
+                      <w:rFonts w:ascii="Times New Roman" w:hAnsi="Times New Roman" w:cs="Times New Roman"/>
+                      <w:sz w:val="24"/>
+                      <w:szCs w:val="24"/>
+                    </w:rPr>
+                    <w:t>Mật</w:t>
+                  </w:r>
+                  <w:proofErr w:type="spellEnd"/>
+                  <w:r>
+                    <w:rPr>
+                      <w:rFonts w:ascii="Times New Roman" w:hAnsi="Times New Roman" w:cs="Times New Roman"/>
+                      <w:sz w:val="24"/>
+                      <w:szCs w:val="24"/>
+                    </w:rPr>
+                    <w:t xml:space="preserve"> </w:t>
+                  </w:r>
+                  <w:proofErr w:type="spellStart"/>
+                  <w:r>
+                    <w:rPr>
+                      <w:rFonts w:ascii="Times New Roman" w:hAnsi="Times New Roman" w:cs="Times New Roman"/>
+                      <w:sz w:val="24"/>
                       <w:szCs w:val="24"/>
                     </w:rPr>
                     <w:t>khẩu</w:t>
@@ -2417,14 +2399,16 @@
                   <w:r>
                     <w:rPr>
                       <w:rFonts w:ascii="Times New Roman" w:hAnsi="Times New Roman" w:cs="Times New Roman"/>
-                      <w:szCs w:val="24"/>
-                    </w:rPr>
-                    <w:t xml:space="preserve"> </w:t>
-                  </w:r>
-                  <w:proofErr w:type="spellStart"/>
-                  <w:r>
-                    <w:rPr>
-                      <w:rFonts w:ascii="Times New Roman" w:hAnsi="Times New Roman" w:cs="Times New Roman"/>
+                      <w:sz w:val="24"/>
+                      <w:szCs w:val="24"/>
+                    </w:rPr>
+                    <w:t xml:space="preserve"> </w:t>
+                  </w:r>
+                  <w:proofErr w:type="spellStart"/>
+                  <w:r>
+                    <w:rPr>
+                      <w:rFonts w:ascii="Times New Roman" w:hAnsi="Times New Roman" w:cs="Times New Roman"/>
+                      <w:sz w:val="24"/>
                       <w:szCs w:val="24"/>
                     </w:rPr>
                     <w:t>mới</w:t>
@@ -2433,34 +2417,67 @@
                   <w:r>
                     <w:rPr>
                       <w:rFonts w:ascii="Times New Roman" w:hAnsi="Times New Roman" w:cs="Times New Roman"/>
-                      <w:szCs w:val="24"/>
-                    </w:rPr>
-                    <w:t xml:space="preserve"> field is required</w:t>
-                  </w:r>
-                  <w:r>
-                    <w:rPr>
-                      <w:rFonts w:ascii="Times New Roman" w:hAnsi="Times New Roman" w:cs="Times New Roman"/>
-                      <w:szCs w:val="24"/>
-                    </w:rPr>
-                    <w:t>”</w:t>
-                  </w:r>
-                  <w:r>
-                    <w:rPr>
-                      <w:rFonts w:ascii="Times New Roman" w:hAnsi="Times New Roman" w:cs="Times New Roman"/>
-                      <w:szCs w:val="24"/>
-                    </w:rPr>
-                    <w:t>.</w:t>
+                      <w:sz w:val="24"/>
+                      <w:szCs w:val="24"/>
+                    </w:rPr>
+                    <w:t xml:space="preserve"> </w:t>
+                  </w:r>
+                  <w:proofErr w:type="spellStart"/>
+                  <w:r>
+                    <w:rPr>
+                      <w:rFonts w:ascii="Times New Roman" w:hAnsi="Times New Roman" w:cs="Times New Roman"/>
+                      <w:sz w:val="24"/>
+                      <w:szCs w:val="24"/>
+                    </w:rPr>
+                    <w:t>không</w:t>
+                  </w:r>
+                  <w:proofErr w:type="spellEnd"/>
+                  <w:r>
+                    <w:rPr>
+                      <w:rFonts w:ascii="Times New Roman" w:hAnsi="Times New Roman" w:cs="Times New Roman"/>
+                      <w:sz w:val="24"/>
+                      <w:szCs w:val="24"/>
+                    </w:rPr>
+                    <w:t xml:space="preserve"> </w:t>
+                  </w:r>
+                  <w:proofErr w:type="spellStart"/>
+                  <w:r>
+                    <w:rPr>
+                      <w:rFonts w:ascii="Times New Roman" w:hAnsi="Times New Roman" w:cs="Times New Roman"/>
+                      <w:sz w:val="24"/>
+                      <w:szCs w:val="24"/>
+                    </w:rPr>
+                    <w:t>được</w:t>
+                  </w:r>
+                  <w:proofErr w:type="spellEnd"/>
+                  <w:r>
+                    <w:rPr>
+                      <w:rFonts w:ascii="Times New Roman" w:hAnsi="Times New Roman" w:cs="Times New Roman"/>
+                      <w:sz w:val="24"/>
+                      <w:szCs w:val="24"/>
+                    </w:rPr>
+                    <w:t xml:space="preserve"> trống</w:t>
+                  </w:r>
+                  <w:bookmarkStart w:id="0" w:name="_GoBack"/>
+                  <w:bookmarkEnd w:id="0"/>
+                  <w:r>
+                    <w:rPr>
+                      <w:rFonts w:ascii="Times New Roman" w:hAnsi="Times New Roman" w:cs="Times New Roman"/>
+                      <w:sz w:val="24"/>
+                      <w:szCs w:val="24"/>
+                    </w:rPr>
+                    <w:t>”.</w:t>
                   </w:r>
                 </w:p>
               </w:tc>
             </w:tr>
             <w:tr>
               <w:trPr>
-                <w:cnfStyle w:val="000000100000"/>
+                <w:cnfStyle w:val="000000100000" w:firstRow="0" w:lastRow="0" w:firstColumn="0" w:lastColumn="0" w:oddVBand="0" w:evenVBand="0" w:oddHBand="1" w:evenHBand="0" w:firstRowFirstColumn="0" w:firstRowLastColumn="0" w:lastRowFirstColumn="0" w:lastRowLastColumn="0"/>
               </w:trPr>
               <w:tc>
                 <w:tcPr>
-                  <w:cnfStyle w:val="001000000000"/>
+                  <w:cnfStyle w:val="001000000000" w:firstRow="0" w:lastRow="0" w:firstColumn="1" w:lastColumn="0" w:oddVBand="0" w:evenVBand="0" w:oddHBand="0" w:evenHBand="0" w:firstRowFirstColumn="0" w:firstRowLastColumn="0" w:lastRowFirstColumn="0" w:lastRowLastColumn="0"/>
                   <w:tcW w:w="1237" w:type="dxa"/>
                   <w:tcBorders>
                     <w:top w:val="single" w:sz="4" w:space="0" w:color="auto"/>
@@ -2478,6 +2495,7 @@
                     <w:rPr>
                       <w:rFonts w:ascii="Times New Roman" w:hAnsi="Times New Roman" w:cs="Times New Roman"/>
                       <w:b w:val="0"/>
+                      <w:sz w:val="24"/>
                       <w:szCs w:val="24"/>
                     </w:rPr>
                   </w:pPr>
@@ -2485,6 +2503,7 @@
                     <w:rPr>
                       <w:rFonts w:ascii="Times New Roman" w:hAnsi="Times New Roman" w:cs="Times New Roman"/>
                       <w:b w:val="0"/>
+                      <w:sz w:val="24"/>
                       <w:szCs w:val="24"/>
                     </w:rPr>
                     <w:t>3</w:t>
@@ -2506,28 +2525,27 @@
                 <w:p>
                   <w:pPr>
                     <w:framePr w:hSpace="180" w:wrap="around" w:vAnchor="page" w:hAnchor="margin" w:y="3131"/>
-                    <w:cnfStyle w:val="000000100000"/>
-                    <w:rPr>
-                      <w:rFonts w:ascii="Times New Roman" w:hAnsi="Times New Roman" w:cs="Times New Roman"/>
+                    <w:cnfStyle w:val="000000100000" w:firstRow="0" w:lastRow="0" w:firstColumn="0" w:lastColumn="0" w:oddVBand="0" w:evenVBand="0" w:oddHBand="1" w:evenHBand="0" w:firstRowFirstColumn="0" w:firstRowLastColumn="0" w:lastRowFirstColumn="0" w:lastRowLastColumn="0"/>
+                    <w:rPr>
+                      <w:rFonts w:ascii="Times New Roman" w:hAnsi="Times New Roman" w:cs="Times New Roman"/>
+                      <w:sz w:val="24"/>
                       <w:szCs w:val="24"/>
                     </w:rPr>
                   </w:pPr>
                   <w:r>
                     <w:rPr>
                       <w:rFonts w:ascii="Times New Roman" w:hAnsi="Times New Roman" w:cs="Times New Roman"/>
-                    </w:rPr>
-                    <w:t>User inputted</w:t>
-                  </w:r>
-                  <w:r>
-                    <w:rPr>
-                      <w:rFonts w:ascii="Times New Roman" w:hAnsi="Times New Roman" w:cs="Times New Roman"/>
-                    </w:rPr>
-                    <w:t xml:space="preserve"> “</w:t>
-                  </w:r>
-                  <w:proofErr w:type="spellStart"/>
-                  <w:r>
-                    <w:rPr>
-                      <w:rFonts w:ascii="Times New Roman" w:hAnsi="Times New Roman" w:cs="Times New Roman"/>
+                      <w:sz w:val="24"/>
+                      <w:szCs w:val="24"/>
+                    </w:rPr>
+                    <w:t>User inputted “</w:t>
+                  </w:r>
+                  <w:proofErr w:type="spellStart"/>
+                  <w:r>
+                    <w:rPr>
+                      <w:rFonts w:ascii="Times New Roman" w:hAnsi="Times New Roman" w:cs="Times New Roman"/>
+                      <w:sz w:val="24"/>
+                      <w:szCs w:val="24"/>
                     </w:rPr>
                     <w:t>Mật</w:t>
                   </w:r>
@@ -2535,13 +2553,17 @@
                   <w:r>
                     <w:rPr>
                       <w:rFonts w:ascii="Times New Roman" w:hAnsi="Times New Roman" w:cs="Times New Roman"/>
-                    </w:rPr>
-                    <w:t xml:space="preserve"> </w:t>
-                  </w:r>
-                  <w:proofErr w:type="spellStart"/>
-                  <w:r>
-                    <w:rPr>
-                      <w:rFonts w:ascii="Times New Roman" w:hAnsi="Times New Roman" w:cs="Times New Roman"/>
+                      <w:sz w:val="24"/>
+                      <w:szCs w:val="24"/>
+                    </w:rPr>
+                    <w:t xml:space="preserve"> </w:t>
+                  </w:r>
+                  <w:proofErr w:type="spellStart"/>
+                  <w:r>
+                    <w:rPr>
+                      <w:rFonts w:ascii="Times New Roman" w:hAnsi="Times New Roman" w:cs="Times New Roman"/>
+                      <w:sz w:val="24"/>
+                      <w:szCs w:val="24"/>
                     </w:rPr>
                     <w:t>khẩu</w:t>
                   </w:r>
@@ -2549,13 +2571,17 @@
                   <w:r>
                     <w:rPr>
                       <w:rFonts w:ascii="Times New Roman" w:hAnsi="Times New Roman" w:cs="Times New Roman"/>
-                    </w:rPr>
-                    <w:t xml:space="preserve"> </w:t>
-                  </w:r>
-                  <w:proofErr w:type="spellStart"/>
-                  <w:r>
-                    <w:rPr>
-                      <w:rFonts w:ascii="Times New Roman" w:hAnsi="Times New Roman" w:cs="Times New Roman"/>
+                      <w:sz w:val="24"/>
+                      <w:szCs w:val="24"/>
+                    </w:rPr>
+                    <w:t xml:space="preserve"> </w:t>
+                  </w:r>
+                  <w:proofErr w:type="spellStart"/>
+                  <w:r>
+                    <w:rPr>
+                      <w:rFonts w:ascii="Times New Roman" w:hAnsi="Times New Roman" w:cs="Times New Roman"/>
+                      <w:sz w:val="24"/>
+                      <w:szCs w:val="24"/>
                     </w:rPr>
                     <w:t>cũ</w:t>
                   </w:r>
@@ -2563,14 +2589,10 @@
                   <w:r>
                     <w:rPr>
                       <w:rFonts w:ascii="Times New Roman" w:hAnsi="Times New Roman" w:cs="Times New Roman"/>
-                    </w:rPr>
-                    <w:t>” field</w:t>
-                  </w:r>
-                  <w:r>
-                    <w:rPr>
-                      <w:rFonts w:ascii="Times New Roman" w:hAnsi="Times New Roman" w:cs="Times New Roman"/>
-                    </w:rPr>
-                    <w:t xml:space="preserve"> with wrong format</w:t>
+                      <w:sz w:val="24"/>
+                      <w:szCs w:val="24"/>
+                    </w:rPr>
+                    <w:t>” field with wrong format</w:t>
                   </w:r>
                 </w:p>
               </w:tc>
@@ -2588,15 +2610,17 @@
                 <w:p>
                   <w:pPr>
                     <w:framePr w:hSpace="180" w:wrap="around" w:vAnchor="page" w:hAnchor="margin" w:y="3131"/>
-                    <w:cnfStyle w:val="000000100000"/>
-                    <w:rPr>
-                      <w:rFonts w:ascii="Times New Roman" w:hAnsi="Times New Roman" w:cs="Times New Roman"/>
+                    <w:cnfStyle w:val="000000100000" w:firstRow="0" w:lastRow="0" w:firstColumn="0" w:lastColumn="0" w:oddVBand="0" w:evenVBand="0" w:oddHBand="1" w:evenHBand="0" w:firstRowFirstColumn="0" w:firstRowLastColumn="0" w:lastRowFirstColumn="0" w:lastRowLastColumn="0"/>
+                    <w:rPr>
+                      <w:rFonts w:ascii="Times New Roman" w:hAnsi="Times New Roman" w:cs="Times New Roman"/>
+                      <w:sz w:val="24"/>
                       <w:szCs w:val="24"/>
                     </w:rPr>
                   </w:pPr>
                   <w:r>
                     <w:rPr>
                       <w:rFonts w:ascii="Times New Roman" w:hAnsi="Times New Roman" w:cs="Times New Roman"/>
+                      <w:sz w:val="24"/>
                       <w:szCs w:val="24"/>
                     </w:rPr>
                     <w:t>Show error message: “</w:t>
@@ -2605,6 +2629,7 @@
                   <w:r>
                     <w:rPr>
                       <w:rFonts w:ascii="Times New Roman" w:hAnsi="Times New Roman" w:cs="Times New Roman"/>
+                      <w:sz w:val="24"/>
                       <w:szCs w:val="24"/>
                     </w:rPr>
                     <w:t>Mật</w:t>
@@ -2613,14 +2638,16 @@
                   <w:r>
                     <w:rPr>
                       <w:rFonts w:ascii="Times New Roman" w:hAnsi="Times New Roman" w:cs="Times New Roman"/>
-                      <w:szCs w:val="24"/>
-                    </w:rPr>
-                    <w:t xml:space="preserve"> </w:t>
-                  </w:r>
-                  <w:proofErr w:type="spellStart"/>
-                  <w:r>
-                    <w:rPr>
-                      <w:rFonts w:ascii="Times New Roman" w:hAnsi="Times New Roman" w:cs="Times New Roman"/>
+                      <w:sz w:val="24"/>
+                      <w:szCs w:val="24"/>
+                    </w:rPr>
+                    <w:t xml:space="preserve"> </w:t>
+                  </w:r>
+                  <w:proofErr w:type="spellStart"/>
+                  <w:r>
+                    <w:rPr>
+                      <w:rFonts w:ascii="Times New Roman" w:hAnsi="Times New Roman" w:cs="Times New Roman"/>
+                      <w:sz w:val="24"/>
                       <w:szCs w:val="24"/>
                     </w:rPr>
                     <w:t>khẩu</w:t>
@@ -2629,14 +2656,16 @@
                   <w:r>
                     <w:rPr>
                       <w:rFonts w:ascii="Times New Roman" w:hAnsi="Times New Roman" w:cs="Times New Roman"/>
-                      <w:szCs w:val="24"/>
-                    </w:rPr>
-                    <w:t xml:space="preserve"> </w:t>
-                  </w:r>
-                  <w:proofErr w:type="spellStart"/>
-                  <w:r>
-                    <w:rPr>
-                      <w:rFonts w:ascii="Times New Roman" w:hAnsi="Times New Roman" w:cs="Times New Roman"/>
+                      <w:sz w:val="24"/>
+                      <w:szCs w:val="24"/>
+                    </w:rPr>
+                    <w:t xml:space="preserve"> </w:t>
+                  </w:r>
+                  <w:proofErr w:type="spellStart"/>
+                  <w:r>
+                    <w:rPr>
+                      <w:rFonts w:ascii="Times New Roman" w:hAnsi="Times New Roman" w:cs="Times New Roman"/>
+                      <w:sz w:val="24"/>
                       <w:szCs w:val="24"/>
                     </w:rPr>
                     <w:t>phải</w:t>
@@ -2645,14 +2674,16 @@
                   <w:r>
                     <w:rPr>
                       <w:rFonts w:ascii="Times New Roman" w:hAnsi="Times New Roman" w:cs="Times New Roman"/>
-                      <w:szCs w:val="24"/>
-                    </w:rPr>
-                    <w:t xml:space="preserve"> </w:t>
-                  </w:r>
-                  <w:proofErr w:type="spellStart"/>
-                  <w:r>
-                    <w:rPr>
-                      <w:rFonts w:ascii="Times New Roman" w:hAnsi="Times New Roman" w:cs="Times New Roman"/>
+                      <w:sz w:val="24"/>
+                      <w:szCs w:val="24"/>
+                    </w:rPr>
+                    <w:t xml:space="preserve"> </w:t>
+                  </w:r>
+                  <w:proofErr w:type="spellStart"/>
+                  <w:r>
+                    <w:rPr>
+                      <w:rFonts w:ascii="Times New Roman" w:hAnsi="Times New Roman" w:cs="Times New Roman"/>
+                      <w:sz w:val="24"/>
                       <w:szCs w:val="24"/>
                     </w:rPr>
                     <w:t>có</w:t>
@@ -2661,14 +2692,16 @@
                   <w:r>
                     <w:rPr>
                       <w:rFonts w:ascii="Times New Roman" w:hAnsi="Times New Roman" w:cs="Times New Roman"/>
-                      <w:szCs w:val="24"/>
-                    </w:rPr>
-                    <w:t xml:space="preserve"> </w:t>
-                  </w:r>
-                  <w:proofErr w:type="spellStart"/>
-                  <w:r>
-                    <w:rPr>
-                      <w:rFonts w:ascii="Times New Roman" w:hAnsi="Times New Roman" w:cs="Times New Roman"/>
+                      <w:sz w:val="24"/>
+                      <w:szCs w:val="24"/>
+                    </w:rPr>
+                    <w:t xml:space="preserve"> </w:t>
+                  </w:r>
+                  <w:proofErr w:type="spellStart"/>
+                  <w:r>
+                    <w:rPr>
+                      <w:rFonts w:ascii="Times New Roman" w:hAnsi="Times New Roman" w:cs="Times New Roman"/>
+                      <w:sz w:val="24"/>
                       <w:szCs w:val="24"/>
                     </w:rPr>
                     <w:t>ít</w:t>
@@ -2677,14 +2710,16 @@
                   <w:r>
                     <w:rPr>
                       <w:rFonts w:ascii="Times New Roman" w:hAnsi="Times New Roman" w:cs="Times New Roman"/>
-                      <w:szCs w:val="24"/>
-                    </w:rPr>
-                    <w:t xml:space="preserve"> </w:t>
-                  </w:r>
-                  <w:proofErr w:type="spellStart"/>
-                  <w:r>
-                    <w:rPr>
-                      <w:rFonts w:ascii="Times New Roman" w:hAnsi="Times New Roman" w:cs="Times New Roman"/>
+                      <w:sz w:val="24"/>
+                      <w:szCs w:val="24"/>
+                    </w:rPr>
+                    <w:t xml:space="preserve"> </w:t>
+                  </w:r>
+                  <w:proofErr w:type="spellStart"/>
+                  <w:r>
+                    <w:rPr>
+                      <w:rFonts w:ascii="Times New Roman" w:hAnsi="Times New Roman" w:cs="Times New Roman"/>
+                      <w:sz w:val="24"/>
                       <w:szCs w:val="24"/>
                     </w:rPr>
                     <w:t>nhất</w:t>
@@ -2693,6 +2728,7 @@
                   <w:r>
                     <w:rPr>
                       <w:rFonts w:ascii="Times New Roman" w:hAnsi="Times New Roman" w:cs="Times New Roman"/>
+                      <w:sz w:val="24"/>
                       <w:szCs w:val="24"/>
                     </w:rPr>
                     <w:t xml:space="preserve"> 6 </w:t>
@@ -2701,6 +2737,7 @@
                   <w:r>
                     <w:rPr>
                       <w:rFonts w:ascii="Times New Roman" w:hAnsi="Times New Roman" w:cs="Times New Roman"/>
+                      <w:sz w:val="24"/>
                       <w:szCs w:val="24"/>
                     </w:rPr>
                     <w:t>kí</w:t>
@@ -2709,14 +2746,16 @@
                   <w:r>
                     <w:rPr>
                       <w:rFonts w:ascii="Times New Roman" w:hAnsi="Times New Roman" w:cs="Times New Roman"/>
-                      <w:szCs w:val="24"/>
-                    </w:rPr>
-                    <w:t xml:space="preserve"> </w:t>
-                  </w:r>
-                  <w:proofErr w:type="spellStart"/>
-                  <w:r>
-                    <w:rPr>
-                      <w:rFonts w:ascii="Times New Roman" w:hAnsi="Times New Roman" w:cs="Times New Roman"/>
+                      <w:sz w:val="24"/>
+                      <w:szCs w:val="24"/>
+                    </w:rPr>
+                    <w:t xml:space="preserve"> </w:t>
+                  </w:r>
+                  <w:proofErr w:type="spellStart"/>
+                  <w:r>
+                    <w:rPr>
+                      <w:rFonts w:ascii="Times New Roman" w:hAnsi="Times New Roman" w:cs="Times New Roman"/>
+                      <w:sz w:val="24"/>
                       <w:szCs w:val="24"/>
                     </w:rPr>
                     <w:t>tự</w:t>
@@ -2725,14 +2764,16 @@
                   <w:r>
                     <w:rPr>
                       <w:rFonts w:ascii="Times New Roman" w:hAnsi="Times New Roman" w:cs="Times New Roman"/>
-                      <w:szCs w:val="24"/>
-                    </w:rPr>
-                    <w:t xml:space="preserve"> </w:t>
-                  </w:r>
-                  <w:proofErr w:type="spellStart"/>
-                  <w:r>
-                    <w:rPr>
-                      <w:rFonts w:ascii="Times New Roman" w:hAnsi="Times New Roman" w:cs="Times New Roman"/>
+                      <w:sz w:val="24"/>
+                      <w:szCs w:val="24"/>
+                    </w:rPr>
+                    <w:t xml:space="preserve"> </w:t>
+                  </w:r>
+                  <w:proofErr w:type="spellStart"/>
+                  <w:r>
+                    <w:rPr>
+                      <w:rFonts w:ascii="Times New Roman" w:hAnsi="Times New Roman" w:cs="Times New Roman"/>
+                      <w:sz w:val="24"/>
                       <w:szCs w:val="24"/>
                     </w:rPr>
                     <w:t>và</w:t>
@@ -2741,14 +2782,16 @@
                   <w:r>
                     <w:rPr>
                       <w:rFonts w:ascii="Times New Roman" w:hAnsi="Times New Roman" w:cs="Times New Roman"/>
-                      <w:szCs w:val="24"/>
-                    </w:rPr>
-                    <w:t xml:space="preserve"> </w:t>
-                  </w:r>
-                  <w:proofErr w:type="spellStart"/>
-                  <w:r>
-                    <w:rPr>
-                      <w:rFonts w:ascii="Times New Roman" w:hAnsi="Times New Roman" w:cs="Times New Roman"/>
+                      <w:sz w:val="24"/>
+                      <w:szCs w:val="24"/>
+                    </w:rPr>
+                    <w:t xml:space="preserve"> </w:t>
+                  </w:r>
+                  <w:proofErr w:type="spellStart"/>
+                  <w:r>
+                    <w:rPr>
+                      <w:rFonts w:ascii="Times New Roman" w:hAnsi="Times New Roman" w:cs="Times New Roman"/>
+                      <w:sz w:val="24"/>
                       <w:szCs w:val="24"/>
                     </w:rPr>
                     <w:t>nhỏ</w:t>
@@ -2757,14 +2800,16 @@
                   <w:r>
                     <w:rPr>
                       <w:rFonts w:ascii="Times New Roman" w:hAnsi="Times New Roman" w:cs="Times New Roman"/>
-                      <w:szCs w:val="24"/>
-                    </w:rPr>
-                    <w:t xml:space="preserve"> </w:t>
-                  </w:r>
-                  <w:proofErr w:type="spellStart"/>
-                  <w:r>
-                    <w:rPr>
-                      <w:rFonts w:ascii="Times New Roman" w:hAnsi="Times New Roman" w:cs="Times New Roman"/>
+                      <w:sz w:val="24"/>
+                      <w:szCs w:val="24"/>
+                    </w:rPr>
+                    <w:t xml:space="preserve"> </w:t>
+                  </w:r>
+                  <w:proofErr w:type="spellStart"/>
+                  <w:r>
+                    <w:rPr>
+                      <w:rFonts w:ascii="Times New Roman" w:hAnsi="Times New Roman" w:cs="Times New Roman"/>
+                      <w:sz w:val="24"/>
                       <w:szCs w:val="24"/>
                     </w:rPr>
                     <w:t>hơn</w:t>
@@ -2773,6 +2818,7 @@
                   <w:r>
                     <w:rPr>
                       <w:rFonts w:ascii="Times New Roman" w:hAnsi="Times New Roman" w:cs="Times New Roman"/>
+                      <w:sz w:val="24"/>
                       <w:szCs w:val="24"/>
                     </w:rPr>
                     <w:t xml:space="preserve"> 100 </w:t>
@@ -2781,6 +2827,7 @@
                   <w:r>
                     <w:rPr>
                       <w:rFonts w:ascii="Times New Roman" w:hAnsi="Times New Roman" w:cs="Times New Roman"/>
+                      <w:sz w:val="24"/>
                       <w:szCs w:val="24"/>
                     </w:rPr>
                     <w:t>kí</w:t>
@@ -2789,14 +2836,16 @@
                   <w:r>
                     <w:rPr>
                       <w:rFonts w:ascii="Times New Roman" w:hAnsi="Times New Roman" w:cs="Times New Roman"/>
-                      <w:szCs w:val="24"/>
-                    </w:rPr>
-                    <w:t xml:space="preserve"> </w:t>
-                  </w:r>
-                  <w:proofErr w:type="spellStart"/>
-                  <w:r>
-                    <w:rPr>
-                      <w:rFonts w:ascii="Times New Roman" w:hAnsi="Times New Roman" w:cs="Times New Roman"/>
+                      <w:sz w:val="24"/>
+                      <w:szCs w:val="24"/>
+                    </w:rPr>
+                    <w:t xml:space="preserve"> </w:t>
+                  </w:r>
+                  <w:proofErr w:type="spellStart"/>
+                  <w:r>
+                    <w:rPr>
+                      <w:rFonts w:ascii="Times New Roman" w:hAnsi="Times New Roman" w:cs="Times New Roman"/>
+                      <w:sz w:val="24"/>
                       <w:szCs w:val="24"/>
                     </w:rPr>
                     <w:t>tự</w:t>
@@ -2805,6 +2854,7 @@
                   <w:r>
                     <w:rPr>
                       <w:rFonts w:ascii="Times New Roman" w:hAnsi="Times New Roman" w:cs="Times New Roman"/>
+                      <w:sz w:val="24"/>
                       <w:szCs w:val="24"/>
                     </w:rPr>
                     <w:t>”</w:t>
@@ -2812,6 +2862,7 @@
                   <w:r>
                     <w:rPr>
                       <w:rFonts w:ascii="Times New Roman" w:hAnsi="Times New Roman" w:cs="Times New Roman"/>
+                      <w:sz w:val="24"/>
                       <w:szCs w:val="24"/>
                     </w:rPr>
                     <w:t>.</w:t>
@@ -2822,7 +2873,7 @@
             <w:tr>
               <w:tc>
                 <w:tcPr>
-                  <w:cnfStyle w:val="001000000000"/>
+                  <w:cnfStyle w:val="001000000000" w:firstRow="0" w:lastRow="0" w:firstColumn="1" w:lastColumn="0" w:oddVBand="0" w:evenVBand="0" w:oddHBand="0" w:evenHBand="0" w:firstRowFirstColumn="0" w:firstRowLastColumn="0" w:lastRowFirstColumn="0" w:lastRowLastColumn="0"/>
                   <w:tcW w:w="1237" w:type="dxa"/>
                   <w:tcBorders>
                     <w:top w:val="single" w:sz="4" w:space="0" w:color="auto"/>
@@ -2840,6 +2891,7 @@
                     <w:rPr>
                       <w:rFonts w:ascii="Times New Roman" w:hAnsi="Times New Roman" w:cs="Times New Roman"/>
                       <w:b w:val="0"/>
+                      <w:sz w:val="24"/>
                       <w:szCs w:val="24"/>
                     </w:rPr>
                   </w:pPr>
@@ -2847,6 +2899,7 @@
                     <w:rPr>
                       <w:rFonts w:ascii="Times New Roman" w:hAnsi="Times New Roman" w:cs="Times New Roman"/>
                       <w:b w:val="0"/>
+                      <w:sz w:val="24"/>
                       <w:szCs w:val="24"/>
                     </w:rPr>
                     <w:t>4</w:t>
@@ -2868,28 +2921,27 @@
                 <w:p>
                   <w:pPr>
                     <w:framePr w:hSpace="180" w:wrap="around" w:vAnchor="page" w:hAnchor="margin" w:y="3131"/>
-                    <w:cnfStyle w:val="000000000000"/>
-                    <w:rPr>
-                      <w:rFonts w:ascii="Times New Roman" w:hAnsi="Times New Roman" w:cs="Times New Roman"/>
+                    <w:cnfStyle w:val="000000000000" w:firstRow="0" w:lastRow="0" w:firstColumn="0" w:lastColumn="0" w:oddVBand="0" w:evenVBand="0" w:oddHBand="0" w:evenHBand="0" w:firstRowFirstColumn="0" w:firstRowLastColumn="0" w:lastRowFirstColumn="0" w:lastRowLastColumn="0"/>
+                    <w:rPr>
+                      <w:rFonts w:ascii="Times New Roman" w:hAnsi="Times New Roman" w:cs="Times New Roman"/>
+                      <w:sz w:val="24"/>
                       <w:szCs w:val="24"/>
                     </w:rPr>
                   </w:pPr>
                   <w:r>
                     <w:rPr>
                       <w:rFonts w:ascii="Times New Roman" w:hAnsi="Times New Roman" w:cs="Times New Roman"/>
-                    </w:rPr>
-                    <w:t>User inputted</w:t>
-                  </w:r>
-                  <w:r>
-                    <w:rPr>
-                      <w:rFonts w:ascii="Times New Roman" w:hAnsi="Times New Roman" w:cs="Times New Roman"/>
-                    </w:rPr>
-                    <w:t xml:space="preserve"> “</w:t>
-                  </w:r>
-                  <w:proofErr w:type="spellStart"/>
-                  <w:r>
-                    <w:rPr>
-                      <w:rFonts w:ascii="Times New Roman" w:hAnsi="Times New Roman" w:cs="Times New Roman"/>
+                      <w:sz w:val="24"/>
+                      <w:szCs w:val="24"/>
+                    </w:rPr>
+                    <w:t>User inputted “</w:t>
+                  </w:r>
+                  <w:proofErr w:type="spellStart"/>
+                  <w:r>
+                    <w:rPr>
+                      <w:rFonts w:ascii="Times New Roman" w:hAnsi="Times New Roman" w:cs="Times New Roman"/>
+                      <w:sz w:val="24"/>
+                      <w:szCs w:val="24"/>
                     </w:rPr>
                     <w:t>Mật</w:t>
                   </w:r>
@@ -2897,13 +2949,17 @@
                   <w:r>
                     <w:rPr>
                       <w:rFonts w:ascii="Times New Roman" w:hAnsi="Times New Roman" w:cs="Times New Roman"/>
-                    </w:rPr>
-                    <w:t xml:space="preserve"> </w:t>
-                  </w:r>
-                  <w:proofErr w:type="spellStart"/>
-                  <w:r>
-                    <w:rPr>
-                      <w:rFonts w:ascii="Times New Roman" w:hAnsi="Times New Roman" w:cs="Times New Roman"/>
+                      <w:sz w:val="24"/>
+                      <w:szCs w:val="24"/>
+                    </w:rPr>
+                    <w:t xml:space="preserve"> </w:t>
+                  </w:r>
+                  <w:proofErr w:type="spellStart"/>
+                  <w:r>
+                    <w:rPr>
+                      <w:rFonts w:ascii="Times New Roman" w:hAnsi="Times New Roman" w:cs="Times New Roman"/>
+                      <w:sz w:val="24"/>
+                      <w:szCs w:val="24"/>
                     </w:rPr>
                     <w:t>khẩu</w:t>
                   </w:r>
@@ -2911,13 +2967,17 @@
                   <w:r>
                     <w:rPr>
                       <w:rFonts w:ascii="Times New Roman" w:hAnsi="Times New Roman" w:cs="Times New Roman"/>
-                    </w:rPr>
-                    <w:t xml:space="preserve"> </w:t>
-                  </w:r>
-                  <w:proofErr w:type="spellStart"/>
-                  <w:r>
-                    <w:rPr>
-                      <w:rFonts w:ascii="Times New Roman" w:hAnsi="Times New Roman" w:cs="Times New Roman"/>
+                      <w:sz w:val="24"/>
+                      <w:szCs w:val="24"/>
+                    </w:rPr>
+                    <w:t xml:space="preserve"> </w:t>
+                  </w:r>
+                  <w:proofErr w:type="spellStart"/>
+                  <w:r>
+                    <w:rPr>
+                      <w:rFonts w:ascii="Times New Roman" w:hAnsi="Times New Roman" w:cs="Times New Roman"/>
+                      <w:sz w:val="24"/>
+                      <w:szCs w:val="24"/>
                     </w:rPr>
                     <w:t>mới</w:t>
                   </w:r>
@@ -2925,14 +2985,10 @@
                   <w:r>
                     <w:rPr>
                       <w:rFonts w:ascii="Times New Roman" w:hAnsi="Times New Roman" w:cs="Times New Roman"/>
-                    </w:rPr>
-                    <w:t>” field</w:t>
-                  </w:r>
-                  <w:r>
-                    <w:rPr>
-                      <w:rFonts w:ascii="Times New Roman" w:hAnsi="Times New Roman" w:cs="Times New Roman"/>
-                    </w:rPr>
-                    <w:t xml:space="preserve"> with wrong format</w:t>
+                      <w:sz w:val="24"/>
+                      <w:szCs w:val="24"/>
+                    </w:rPr>
+                    <w:t>” field with wrong format</w:t>
                   </w:r>
                 </w:p>
               </w:tc>
@@ -2950,15 +3006,17 @@
                 <w:p>
                   <w:pPr>
                     <w:framePr w:hSpace="180" w:wrap="around" w:vAnchor="page" w:hAnchor="margin" w:y="3131"/>
-                    <w:cnfStyle w:val="000000000000"/>
-                    <w:rPr>
-                      <w:rFonts w:ascii="Times New Roman" w:hAnsi="Times New Roman" w:cs="Times New Roman"/>
+                    <w:cnfStyle w:val="000000000000" w:firstRow="0" w:lastRow="0" w:firstColumn="0" w:lastColumn="0" w:oddVBand="0" w:evenVBand="0" w:oddHBand="0" w:evenHBand="0" w:firstRowFirstColumn="0" w:firstRowLastColumn="0" w:lastRowFirstColumn="0" w:lastRowLastColumn="0"/>
+                    <w:rPr>
+                      <w:rFonts w:ascii="Times New Roman" w:hAnsi="Times New Roman" w:cs="Times New Roman"/>
+                      <w:sz w:val="24"/>
                       <w:szCs w:val="24"/>
                     </w:rPr>
                   </w:pPr>
                   <w:r>
                     <w:rPr>
                       <w:rFonts w:ascii="Times New Roman" w:hAnsi="Times New Roman" w:cs="Times New Roman"/>
+                      <w:sz w:val="24"/>
                       <w:szCs w:val="24"/>
                     </w:rPr>
                     <w:t>Show error message: “</w:t>
@@ -2967,6 +3025,7 @@
                   <w:r>
                     <w:rPr>
                       <w:rFonts w:ascii="Times New Roman" w:hAnsi="Times New Roman" w:cs="Times New Roman"/>
+                      <w:sz w:val="24"/>
                       <w:szCs w:val="24"/>
                     </w:rPr>
                     <w:t>Mật</w:t>
@@ -2975,14 +3034,16 @@
                   <w:r>
                     <w:rPr>
                       <w:rFonts w:ascii="Times New Roman" w:hAnsi="Times New Roman" w:cs="Times New Roman"/>
-                      <w:szCs w:val="24"/>
-                    </w:rPr>
-                    <w:t xml:space="preserve"> </w:t>
-                  </w:r>
-                  <w:proofErr w:type="spellStart"/>
-                  <w:r>
-                    <w:rPr>
-                      <w:rFonts w:ascii="Times New Roman" w:hAnsi="Times New Roman" w:cs="Times New Roman"/>
+                      <w:sz w:val="24"/>
+                      <w:szCs w:val="24"/>
+                    </w:rPr>
+                    <w:t xml:space="preserve"> </w:t>
+                  </w:r>
+                  <w:proofErr w:type="spellStart"/>
+                  <w:r>
+                    <w:rPr>
+                      <w:rFonts w:ascii="Times New Roman" w:hAnsi="Times New Roman" w:cs="Times New Roman"/>
+                      <w:sz w:val="24"/>
                       <w:szCs w:val="24"/>
                     </w:rPr>
                     <w:t>khẩu</w:t>
@@ -2991,14 +3052,16 @@
                   <w:r>
                     <w:rPr>
                       <w:rFonts w:ascii="Times New Roman" w:hAnsi="Times New Roman" w:cs="Times New Roman"/>
-                      <w:szCs w:val="24"/>
-                    </w:rPr>
-                    <w:t xml:space="preserve"> </w:t>
-                  </w:r>
-                  <w:proofErr w:type="spellStart"/>
-                  <w:r>
-                    <w:rPr>
-                      <w:rFonts w:ascii="Times New Roman" w:hAnsi="Times New Roman" w:cs="Times New Roman"/>
+                      <w:sz w:val="24"/>
+                      <w:szCs w:val="24"/>
+                    </w:rPr>
+                    <w:t xml:space="preserve"> </w:t>
+                  </w:r>
+                  <w:proofErr w:type="spellStart"/>
+                  <w:r>
+                    <w:rPr>
+                      <w:rFonts w:ascii="Times New Roman" w:hAnsi="Times New Roman" w:cs="Times New Roman"/>
+                      <w:sz w:val="24"/>
                       <w:szCs w:val="24"/>
                     </w:rPr>
                     <w:t>phải</w:t>
@@ -3007,14 +3070,16 @@
                   <w:r>
                     <w:rPr>
                       <w:rFonts w:ascii="Times New Roman" w:hAnsi="Times New Roman" w:cs="Times New Roman"/>
-                      <w:szCs w:val="24"/>
-                    </w:rPr>
-                    <w:t xml:space="preserve"> </w:t>
-                  </w:r>
-                  <w:proofErr w:type="spellStart"/>
-                  <w:r>
-                    <w:rPr>
-                      <w:rFonts w:ascii="Times New Roman" w:hAnsi="Times New Roman" w:cs="Times New Roman"/>
+                      <w:sz w:val="24"/>
+                      <w:szCs w:val="24"/>
+                    </w:rPr>
+                    <w:t xml:space="preserve"> </w:t>
+                  </w:r>
+                  <w:proofErr w:type="spellStart"/>
+                  <w:r>
+                    <w:rPr>
+                      <w:rFonts w:ascii="Times New Roman" w:hAnsi="Times New Roman" w:cs="Times New Roman"/>
+                      <w:sz w:val="24"/>
                       <w:szCs w:val="24"/>
                     </w:rPr>
                     <w:t>có</w:t>
@@ -3023,14 +3088,16 @@
                   <w:r>
                     <w:rPr>
                       <w:rFonts w:ascii="Times New Roman" w:hAnsi="Times New Roman" w:cs="Times New Roman"/>
-                      <w:szCs w:val="24"/>
-                    </w:rPr>
-                    <w:t xml:space="preserve"> </w:t>
-                  </w:r>
-                  <w:proofErr w:type="spellStart"/>
-                  <w:r>
-                    <w:rPr>
-                      <w:rFonts w:ascii="Times New Roman" w:hAnsi="Times New Roman" w:cs="Times New Roman"/>
+                      <w:sz w:val="24"/>
+                      <w:szCs w:val="24"/>
+                    </w:rPr>
+                    <w:t xml:space="preserve"> </w:t>
+                  </w:r>
+                  <w:proofErr w:type="spellStart"/>
+                  <w:r>
+                    <w:rPr>
+                      <w:rFonts w:ascii="Times New Roman" w:hAnsi="Times New Roman" w:cs="Times New Roman"/>
+                      <w:sz w:val="24"/>
                       <w:szCs w:val="24"/>
                     </w:rPr>
                     <w:t>ít</w:t>
@@ -3039,14 +3106,16 @@
                   <w:r>
                     <w:rPr>
                       <w:rFonts w:ascii="Times New Roman" w:hAnsi="Times New Roman" w:cs="Times New Roman"/>
-                      <w:szCs w:val="24"/>
-                    </w:rPr>
-                    <w:t xml:space="preserve"> </w:t>
-                  </w:r>
-                  <w:proofErr w:type="spellStart"/>
-                  <w:r>
-                    <w:rPr>
-                      <w:rFonts w:ascii="Times New Roman" w:hAnsi="Times New Roman" w:cs="Times New Roman"/>
+                      <w:sz w:val="24"/>
+                      <w:szCs w:val="24"/>
+                    </w:rPr>
+                    <w:t xml:space="preserve"> </w:t>
+                  </w:r>
+                  <w:proofErr w:type="spellStart"/>
+                  <w:r>
+                    <w:rPr>
+                      <w:rFonts w:ascii="Times New Roman" w:hAnsi="Times New Roman" w:cs="Times New Roman"/>
+                      <w:sz w:val="24"/>
                       <w:szCs w:val="24"/>
                     </w:rPr>
                     <w:t>nhất</w:t>
@@ -3055,6 +3124,7 @@
                   <w:r>
                     <w:rPr>
                       <w:rFonts w:ascii="Times New Roman" w:hAnsi="Times New Roman" w:cs="Times New Roman"/>
+                      <w:sz w:val="24"/>
                       <w:szCs w:val="24"/>
                     </w:rPr>
                     <w:t xml:space="preserve"> 6 </w:t>
@@ -3063,6 +3133,7 @@
                   <w:r>
                     <w:rPr>
                       <w:rFonts w:ascii="Times New Roman" w:hAnsi="Times New Roman" w:cs="Times New Roman"/>
+                      <w:sz w:val="24"/>
                       <w:szCs w:val="24"/>
                     </w:rPr>
                     <w:t>kí</w:t>
@@ -3071,14 +3142,16 @@
                   <w:r>
                     <w:rPr>
                       <w:rFonts w:ascii="Times New Roman" w:hAnsi="Times New Roman" w:cs="Times New Roman"/>
-                      <w:szCs w:val="24"/>
-                    </w:rPr>
-                    <w:t xml:space="preserve"> </w:t>
-                  </w:r>
-                  <w:proofErr w:type="spellStart"/>
-                  <w:r>
-                    <w:rPr>
-                      <w:rFonts w:ascii="Times New Roman" w:hAnsi="Times New Roman" w:cs="Times New Roman"/>
+                      <w:sz w:val="24"/>
+                      <w:szCs w:val="24"/>
+                    </w:rPr>
+                    <w:t xml:space="preserve"> </w:t>
+                  </w:r>
+                  <w:proofErr w:type="spellStart"/>
+                  <w:r>
+                    <w:rPr>
+                      <w:rFonts w:ascii="Times New Roman" w:hAnsi="Times New Roman" w:cs="Times New Roman"/>
+                      <w:sz w:val="24"/>
                       <w:szCs w:val="24"/>
                     </w:rPr>
                     <w:t>tự</w:t>
@@ -3087,14 +3160,16 @@
                   <w:r>
                     <w:rPr>
                       <w:rFonts w:ascii="Times New Roman" w:hAnsi="Times New Roman" w:cs="Times New Roman"/>
-                      <w:szCs w:val="24"/>
-                    </w:rPr>
-                    <w:t xml:space="preserve"> </w:t>
-                  </w:r>
-                  <w:proofErr w:type="spellStart"/>
-                  <w:r>
-                    <w:rPr>
-                      <w:rFonts w:ascii="Times New Roman" w:hAnsi="Times New Roman" w:cs="Times New Roman"/>
+                      <w:sz w:val="24"/>
+                      <w:szCs w:val="24"/>
+                    </w:rPr>
+                    <w:t xml:space="preserve"> </w:t>
+                  </w:r>
+                  <w:proofErr w:type="spellStart"/>
+                  <w:r>
+                    <w:rPr>
+                      <w:rFonts w:ascii="Times New Roman" w:hAnsi="Times New Roman" w:cs="Times New Roman"/>
+                      <w:sz w:val="24"/>
                       <w:szCs w:val="24"/>
                     </w:rPr>
                     <w:t>và</w:t>
@@ -3103,14 +3178,16 @@
                   <w:r>
                     <w:rPr>
                       <w:rFonts w:ascii="Times New Roman" w:hAnsi="Times New Roman" w:cs="Times New Roman"/>
-                      <w:szCs w:val="24"/>
-                    </w:rPr>
-                    <w:t xml:space="preserve"> </w:t>
-                  </w:r>
-                  <w:proofErr w:type="spellStart"/>
-                  <w:r>
-                    <w:rPr>
-                      <w:rFonts w:ascii="Times New Roman" w:hAnsi="Times New Roman" w:cs="Times New Roman"/>
+                      <w:sz w:val="24"/>
+                      <w:szCs w:val="24"/>
+                    </w:rPr>
+                    <w:t xml:space="preserve"> </w:t>
+                  </w:r>
+                  <w:proofErr w:type="spellStart"/>
+                  <w:r>
+                    <w:rPr>
+                      <w:rFonts w:ascii="Times New Roman" w:hAnsi="Times New Roman" w:cs="Times New Roman"/>
+                      <w:sz w:val="24"/>
                       <w:szCs w:val="24"/>
                     </w:rPr>
                     <w:t>nhỏ</w:t>
@@ -3119,14 +3196,16 @@
                   <w:r>
                     <w:rPr>
                       <w:rFonts w:ascii="Times New Roman" w:hAnsi="Times New Roman" w:cs="Times New Roman"/>
-                      <w:szCs w:val="24"/>
-                    </w:rPr>
-                    <w:t xml:space="preserve"> </w:t>
-                  </w:r>
-                  <w:proofErr w:type="spellStart"/>
-                  <w:r>
-                    <w:rPr>
-                      <w:rFonts w:ascii="Times New Roman" w:hAnsi="Times New Roman" w:cs="Times New Roman"/>
+                      <w:sz w:val="24"/>
+                      <w:szCs w:val="24"/>
+                    </w:rPr>
+                    <w:t xml:space="preserve"> </w:t>
+                  </w:r>
+                  <w:proofErr w:type="spellStart"/>
+                  <w:r>
+                    <w:rPr>
+                      <w:rFonts w:ascii="Times New Roman" w:hAnsi="Times New Roman" w:cs="Times New Roman"/>
+                      <w:sz w:val="24"/>
                       <w:szCs w:val="24"/>
                     </w:rPr>
                     <w:t>hơn</w:t>
@@ -3135,6 +3214,7 @@
                   <w:r>
                     <w:rPr>
                       <w:rFonts w:ascii="Times New Roman" w:hAnsi="Times New Roman" w:cs="Times New Roman"/>
+                      <w:sz w:val="24"/>
                       <w:szCs w:val="24"/>
                     </w:rPr>
                     <w:t xml:space="preserve"> 100 </w:t>
@@ -3143,6 +3223,7 @@
                   <w:r>
                     <w:rPr>
                       <w:rFonts w:ascii="Times New Roman" w:hAnsi="Times New Roman" w:cs="Times New Roman"/>
+                      <w:sz w:val="24"/>
                       <w:szCs w:val="24"/>
                     </w:rPr>
                     <w:t>kí</w:t>
@@ -3151,14 +3232,16 @@
                   <w:r>
                     <w:rPr>
                       <w:rFonts w:ascii="Times New Roman" w:hAnsi="Times New Roman" w:cs="Times New Roman"/>
-                      <w:szCs w:val="24"/>
-                    </w:rPr>
-                    <w:t xml:space="preserve"> </w:t>
-                  </w:r>
-                  <w:proofErr w:type="spellStart"/>
-                  <w:r>
-                    <w:rPr>
-                      <w:rFonts w:ascii="Times New Roman" w:hAnsi="Times New Roman" w:cs="Times New Roman"/>
+                      <w:sz w:val="24"/>
+                      <w:szCs w:val="24"/>
+                    </w:rPr>
+                    <w:t xml:space="preserve"> </w:t>
+                  </w:r>
+                  <w:proofErr w:type="spellStart"/>
+                  <w:r>
+                    <w:rPr>
+                      <w:rFonts w:ascii="Times New Roman" w:hAnsi="Times New Roman" w:cs="Times New Roman"/>
+                      <w:sz w:val="24"/>
                       <w:szCs w:val="24"/>
                     </w:rPr>
                     <w:t>tự</w:t>
@@ -3167,6 +3250,7 @@
                   <w:r>
                     <w:rPr>
                       <w:rFonts w:ascii="Times New Roman" w:hAnsi="Times New Roman" w:cs="Times New Roman"/>
+                      <w:sz w:val="24"/>
                       <w:szCs w:val="24"/>
                     </w:rPr>
                     <w:t>”</w:t>
@@ -3174,6 +3258,7 @@
                   <w:r>
                     <w:rPr>
                       <w:rFonts w:ascii="Times New Roman" w:hAnsi="Times New Roman" w:cs="Times New Roman"/>
+                      <w:sz w:val="24"/>
                       <w:szCs w:val="24"/>
                     </w:rPr>
                     <w:t>.</w:t>
@@ -3183,11 +3268,11 @@
             </w:tr>
             <w:tr>
               <w:trPr>
-                <w:cnfStyle w:val="000000100000"/>
+                <w:cnfStyle w:val="000000100000" w:firstRow="0" w:lastRow="0" w:firstColumn="0" w:lastColumn="0" w:oddVBand="0" w:evenVBand="0" w:oddHBand="1" w:evenHBand="0" w:firstRowFirstColumn="0" w:firstRowLastColumn="0" w:lastRowFirstColumn="0" w:lastRowLastColumn="0"/>
               </w:trPr>
               <w:tc>
                 <w:tcPr>
-                  <w:cnfStyle w:val="001000000000"/>
+                  <w:cnfStyle w:val="001000000000" w:firstRow="0" w:lastRow="0" w:firstColumn="1" w:lastColumn="0" w:oddVBand="0" w:evenVBand="0" w:oddHBand="0" w:evenHBand="0" w:firstRowFirstColumn="0" w:firstRowLastColumn="0" w:lastRowFirstColumn="0" w:lastRowLastColumn="0"/>
                   <w:tcW w:w="1237" w:type="dxa"/>
                   <w:tcBorders>
                     <w:top w:val="single" w:sz="4" w:space="0" w:color="auto"/>
@@ -3204,6 +3289,7 @@
                     <w:rPr>
                       <w:rFonts w:ascii="Times New Roman" w:hAnsi="Times New Roman" w:cs="Times New Roman"/>
                       <w:b w:val="0"/>
+                      <w:sz w:val="24"/>
                       <w:szCs w:val="24"/>
                     </w:rPr>
                   </w:pPr>
@@ -3211,6 +3297,7 @@
                     <w:rPr>
                       <w:rFonts w:ascii="Times New Roman" w:hAnsi="Times New Roman" w:cs="Times New Roman"/>
                       <w:b w:val="0"/>
+                      <w:sz w:val="24"/>
                       <w:szCs w:val="24"/>
                     </w:rPr>
                     <w:t>5</w:t>
@@ -3231,28 +3318,27 @@
                 <w:p>
                   <w:pPr>
                     <w:framePr w:hSpace="180" w:wrap="around" w:vAnchor="page" w:hAnchor="margin" w:y="3131"/>
-                    <w:cnfStyle w:val="000000100000"/>
-                    <w:rPr>
-                      <w:rFonts w:ascii="Times New Roman" w:hAnsi="Times New Roman" w:cs="Times New Roman"/>
+                    <w:cnfStyle w:val="000000100000" w:firstRow="0" w:lastRow="0" w:firstColumn="0" w:lastColumn="0" w:oddVBand="0" w:evenVBand="0" w:oddHBand="1" w:evenHBand="0" w:firstRowFirstColumn="0" w:firstRowLastColumn="0" w:lastRowFirstColumn="0" w:lastRowLastColumn="0"/>
+                    <w:rPr>
+                      <w:rFonts w:ascii="Times New Roman" w:hAnsi="Times New Roman" w:cs="Times New Roman"/>
+                      <w:sz w:val="24"/>
                       <w:szCs w:val="24"/>
                     </w:rPr>
                   </w:pPr>
                   <w:r>
                     <w:rPr>
                       <w:rFonts w:ascii="Times New Roman" w:hAnsi="Times New Roman" w:cs="Times New Roman"/>
-                    </w:rPr>
-                    <w:t>User inputted</w:t>
-                  </w:r>
-                  <w:r>
-                    <w:rPr>
-                      <w:rFonts w:ascii="Times New Roman" w:hAnsi="Times New Roman" w:cs="Times New Roman"/>
-                    </w:rPr>
-                    <w:t xml:space="preserve"> “</w:t>
-                  </w:r>
-                  <w:proofErr w:type="spellStart"/>
-                  <w:r>
-                    <w:rPr>
-                      <w:rFonts w:ascii="Times New Roman" w:hAnsi="Times New Roman" w:cs="Times New Roman"/>
+                      <w:sz w:val="24"/>
+                      <w:szCs w:val="24"/>
+                    </w:rPr>
+                    <w:t>User inputted “</w:t>
+                  </w:r>
+                  <w:proofErr w:type="spellStart"/>
+                  <w:r>
+                    <w:rPr>
+                      <w:rFonts w:ascii="Times New Roman" w:hAnsi="Times New Roman" w:cs="Times New Roman"/>
+                      <w:sz w:val="24"/>
+                      <w:szCs w:val="24"/>
                     </w:rPr>
                     <w:t>Xác</w:t>
                   </w:r>
@@ -3260,13 +3346,17 @@
                   <w:r>
                     <w:rPr>
                       <w:rFonts w:ascii="Times New Roman" w:hAnsi="Times New Roman" w:cs="Times New Roman"/>
-                    </w:rPr>
-                    <w:t xml:space="preserve"> </w:t>
-                  </w:r>
-                  <w:proofErr w:type="spellStart"/>
-                  <w:r>
-                    <w:rPr>
-                      <w:rFonts w:ascii="Times New Roman" w:hAnsi="Times New Roman" w:cs="Times New Roman"/>
+                      <w:sz w:val="24"/>
+                      <w:szCs w:val="24"/>
+                    </w:rPr>
+                    <w:t xml:space="preserve"> </w:t>
+                  </w:r>
+                  <w:proofErr w:type="spellStart"/>
+                  <w:r>
+                    <w:rPr>
+                      <w:rFonts w:ascii="Times New Roman" w:hAnsi="Times New Roman" w:cs="Times New Roman"/>
+                      <w:sz w:val="24"/>
+                      <w:szCs w:val="24"/>
                     </w:rPr>
                     <w:t>nhận</w:t>
                   </w:r>
@@ -3274,13 +3364,17 @@
                   <w:r>
                     <w:rPr>
                       <w:rFonts w:ascii="Times New Roman" w:hAnsi="Times New Roman" w:cs="Times New Roman"/>
-                    </w:rPr>
-                    <w:t xml:space="preserve"> </w:t>
-                  </w:r>
-                  <w:proofErr w:type="spellStart"/>
-                  <w:r>
-                    <w:rPr>
-                      <w:rFonts w:ascii="Times New Roman" w:hAnsi="Times New Roman" w:cs="Times New Roman"/>
+                      <w:sz w:val="24"/>
+                      <w:szCs w:val="24"/>
+                    </w:rPr>
+                    <w:t xml:space="preserve"> </w:t>
+                  </w:r>
+                  <w:proofErr w:type="spellStart"/>
+                  <w:r>
+                    <w:rPr>
+                      <w:rFonts w:ascii="Times New Roman" w:hAnsi="Times New Roman" w:cs="Times New Roman"/>
+                      <w:sz w:val="24"/>
+                      <w:szCs w:val="24"/>
                     </w:rPr>
                     <w:t>mật</w:t>
                   </w:r>
@@ -3288,13 +3382,17 @@
                   <w:r>
                     <w:rPr>
                       <w:rFonts w:ascii="Times New Roman" w:hAnsi="Times New Roman" w:cs="Times New Roman"/>
-                    </w:rPr>
-                    <w:t xml:space="preserve"> </w:t>
-                  </w:r>
-                  <w:proofErr w:type="spellStart"/>
-                  <w:r>
-                    <w:rPr>
-                      <w:rFonts w:ascii="Times New Roman" w:hAnsi="Times New Roman" w:cs="Times New Roman"/>
+                      <w:sz w:val="24"/>
+                      <w:szCs w:val="24"/>
+                    </w:rPr>
+                    <w:t xml:space="preserve"> </w:t>
+                  </w:r>
+                  <w:proofErr w:type="spellStart"/>
+                  <w:r>
+                    <w:rPr>
+                      <w:rFonts w:ascii="Times New Roman" w:hAnsi="Times New Roman" w:cs="Times New Roman"/>
+                      <w:sz w:val="24"/>
+                      <w:szCs w:val="24"/>
                     </w:rPr>
                     <w:t>khẩu</w:t>
                   </w:r>
@@ -3302,13 +3400,17 @@
                   <w:r>
                     <w:rPr>
                       <w:rFonts w:ascii="Times New Roman" w:hAnsi="Times New Roman" w:cs="Times New Roman"/>
-                    </w:rPr>
-                    <w:t xml:space="preserve"> </w:t>
-                  </w:r>
-                  <w:proofErr w:type="spellStart"/>
-                  <w:r>
-                    <w:rPr>
-                      <w:rFonts w:ascii="Times New Roman" w:hAnsi="Times New Roman" w:cs="Times New Roman"/>
+                      <w:sz w:val="24"/>
+                      <w:szCs w:val="24"/>
+                    </w:rPr>
+                    <w:t xml:space="preserve"> </w:t>
+                  </w:r>
+                  <w:proofErr w:type="spellStart"/>
+                  <w:r>
+                    <w:rPr>
+                      <w:rFonts w:ascii="Times New Roman" w:hAnsi="Times New Roman" w:cs="Times New Roman"/>
+                      <w:sz w:val="24"/>
+                      <w:szCs w:val="24"/>
                     </w:rPr>
                     <w:t>mới</w:t>
                   </w:r>
@@ -3316,14 +3418,10 @@
                   <w:r>
                     <w:rPr>
                       <w:rFonts w:ascii="Times New Roman" w:hAnsi="Times New Roman" w:cs="Times New Roman"/>
-                    </w:rPr>
-                    <w:t>” field</w:t>
-                  </w:r>
-                  <w:r>
-                    <w:rPr>
-                      <w:rFonts w:ascii="Times New Roman" w:hAnsi="Times New Roman" w:cs="Times New Roman"/>
-                    </w:rPr>
-                    <w:t xml:space="preserve"> with wrong format</w:t>
+                      <w:sz w:val="24"/>
+                      <w:szCs w:val="24"/>
+                    </w:rPr>
+                    <w:t>” field with wrong format</w:t>
                   </w:r>
                 </w:p>
               </w:tc>
@@ -3341,15 +3439,17 @@
                 <w:p>
                   <w:pPr>
                     <w:framePr w:hSpace="180" w:wrap="around" w:vAnchor="page" w:hAnchor="margin" w:y="3131"/>
-                    <w:cnfStyle w:val="000000100000"/>
-                    <w:rPr>
-                      <w:rFonts w:ascii="Times New Roman" w:hAnsi="Times New Roman" w:cs="Times New Roman"/>
+                    <w:cnfStyle w:val="000000100000" w:firstRow="0" w:lastRow="0" w:firstColumn="0" w:lastColumn="0" w:oddVBand="0" w:evenVBand="0" w:oddHBand="1" w:evenHBand="0" w:firstRowFirstColumn="0" w:firstRowLastColumn="0" w:lastRowFirstColumn="0" w:lastRowLastColumn="0"/>
+                    <w:rPr>
+                      <w:rFonts w:ascii="Times New Roman" w:hAnsi="Times New Roman" w:cs="Times New Roman"/>
+                      <w:sz w:val="24"/>
                       <w:szCs w:val="24"/>
                     </w:rPr>
                   </w:pPr>
                   <w:r>
                     <w:rPr>
                       <w:rFonts w:ascii="Times New Roman" w:hAnsi="Times New Roman" w:cs="Times New Roman"/>
+                      <w:sz w:val="24"/>
                       <w:szCs w:val="24"/>
                     </w:rPr>
                     <w:t>Show error message: “</w:t>
@@ -3358,6 +3458,7 @@
                   <w:r>
                     <w:rPr>
                       <w:rFonts w:ascii="Times New Roman" w:hAnsi="Times New Roman" w:cs="Times New Roman"/>
+                      <w:sz w:val="24"/>
                       <w:szCs w:val="24"/>
                     </w:rPr>
                     <w:t>Mật</w:t>
@@ -3366,14 +3467,16 @@
                   <w:r>
                     <w:rPr>
                       <w:rFonts w:ascii="Times New Roman" w:hAnsi="Times New Roman" w:cs="Times New Roman"/>
-                      <w:szCs w:val="24"/>
-                    </w:rPr>
-                    <w:t xml:space="preserve"> </w:t>
-                  </w:r>
-                  <w:proofErr w:type="spellStart"/>
-                  <w:r>
-                    <w:rPr>
-                      <w:rFonts w:ascii="Times New Roman" w:hAnsi="Times New Roman" w:cs="Times New Roman"/>
+                      <w:sz w:val="24"/>
+                      <w:szCs w:val="24"/>
+                    </w:rPr>
+                    <w:t xml:space="preserve"> </w:t>
+                  </w:r>
+                  <w:proofErr w:type="spellStart"/>
+                  <w:r>
+                    <w:rPr>
+                      <w:rFonts w:ascii="Times New Roman" w:hAnsi="Times New Roman" w:cs="Times New Roman"/>
+                      <w:sz w:val="24"/>
                       <w:szCs w:val="24"/>
                     </w:rPr>
                     <w:t>khẩu</w:t>
@@ -3382,14 +3485,16 @@
                   <w:r>
                     <w:rPr>
                       <w:rFonts w:ascii="Times New Roman" w:hAnsi="Times New Roman" w:cs="Times New Roman"/>
-                      <w:szCs w:val="24"/>
-                    </w:rPr>
-                    <w:t xml:space="preserve"> </w:t>
-                  </w:r>
-                  <w:proofErr w:type="spellStart"/>
-                  <w:r>
-                    <w:rPr>
-                      <w:rFonts w:ascii="Times New Roman" w:hAnsi="Times New Roman" w:cs="Times New Roman"/>
+                      <w:sz w:val="24"/>
+                      <w:szCs w:val="24"/>
+                    </w:rPr>
+                    <w:t xml:space="preserve"> </w:t>
+                  </w:r>
+                  <w:proofErr w:type="spellStart"/>
+                  <w:r>
+                    <w:rPr>
+                      <w:rFonts w:ascii="Times New Roman" w:hAnsi="Times New Roman" w:cs="Times New Roman"/>
+                      <w:sz w:val="24"/>
                       <w:szCs w:val="24"/>
                     </w:rPr>
                     <w:t>không</w:t>
@@ -3398,14 +3503,16 @@
                   <w:r>
                     <w:rPr>
                       <w:rFonts w:ascii="Times New Roman" w:hAnsi="Times New Roman" w:cs="Times New Roman"/>
-                      <w:szCs w:val="24"/>
-                    </w:rPr>
-                    <w:t xml:space="preserve"> </w:t>
-                  </w:r>
-                  <w:proofErr w:type="spellStart"/>
-                  <w:r>
-                    <w:rPr>
-                      <w:rFonts w:ascii="Times New Roman" w:hAnsi="Times New Roman" w:cs="Times New Roman"/>
+                      <w:sz w:val="24"/>
+                      <w:szCs w:val="24"/>
+                    </w:rPr>
+                    <w:t xml:space="preserve"> </w:t>
+                  </w:r>
+                  <w:proofErr w:type="spellStart"/>
+                  <w:r>
+                    <w:rPr>
+                      <w:rFonts w:ascii="Times New Roman" w:hAnsi="Times New Roman" w:cs="Times New Roman"/>
+                      <w:sz w:val="24"/>
                       <w:szCs w:val="24"/>
                     </w:rPr>
                     <w:t>khớp</w:t>
@@ -3414,6 +3521,7 @@
                   <w:r>
                     <w:rPr>
                       <w:rFonts w:ascii="Times New Roman" w:hAnsi="Times New Roman" w:cs="Times New Roman"/>
+                      <w:sz w:val="24"/>
                       <w:szCs w:val="24"/>
                     </w:rPr>
                     <w:t>”</w:t>
@@ -3421,6 +3529,7 @@
                   <w:r>
                     <w:rPr>
                       <w:rFonts w:ascii="Times New Roman" w:hAnsi="Times New Roman" w:cs="Times New Roman"/>
+                      <w:sz w:val="24"/>
                       <w:szCs w:val="24"/>
                     </w:rPr>
                     <w:t>.</w:t>
@@ -3431,7 +3540,7 @@
             <w:tr>
               <w:tc>
                 <w:tcPr>
-                  <w:cnfStyle w:val="001000000000"/>
+                  <w:cnfStyle w:val="001000000000" w:firstRow="0" w:lastRow="0" w:firstColumn="1" w:lastColumn="0" w:oddVBand="0" w:evenVBand="0" w:oddHBand="0" w:evenHBand="0" w:firstRowFirstColumn="0" w:firstRowLastColumn="0" w:lastRowFirstColumn="0" w:lastRowLastColumn="0"/>
                   <w:tcW w:w="1237" w:type="dxa"/>
                   <w:tcBorders>
                     <w:top w:val="single" w:sz="4" w:space="0" w:color="auto"/>
@@ -3448,6 +3557,7 @@
                     <w:rPr>
                       <w:rFonts w:ascii="Times New Roman" w:hAnsi="Times New Roman" w:cs="Times New Roman"/>
                       <w:b w:val="0"/>
+                      <w:sz w:val="24"/>
                       <w:szCs w:val="24"/>
                     </w:rPr>
                   </w:pPr>
@@ -3455,6 +3565,7 @@
                     <w:rPr>
                       <w:rFonts w:ascii="Times New Roman" w:hAnsi="Times New Roman" w:cs="Times New Roman"/>
                       <w:b w:val="0"/>
+                      <w:sz w:val="24"/>
                       <w:szCs w:val="24"/>
                     </w:rPr>
                     <w:t>6</w:t>
@@ -3475,15 +3586,17 @@
                 <w:p>
                   <w:pPr>
                     <w:framePr w:hSpace="180" w:wrap="around" w:vAnchor="page" w:hAnchor="margin" w:y="3131"/>
-                    <w:cnfStyle w:val="000000000000"/>
-                    <w:rPr>
-                      <w:rFonts w:ascii="Times New Roman" w:hAnsi="Times New Roman" w:cs="Times New Roman"/>
+                    <w:cnfStyle w:val="000000000000" w:firstRow="0" w:lastRow="0" w:firstColumn="0" w:lastColumn="0" w:oddVBand="0" w:evenVBand="0" w:oddHBand="0" w:evenHBand="0" w:firstRowFirstColumn="0" w:firstRowLastColumn="0" w:lastRowFirstColumn="0" w:lastRowLastColumn="0"/>
+                    <w:rPr>
+                      <w:rFonts w:ascii="Times New Roman" w:hAnsi="Times New Roman" w:cs="Times New Roman"/>
+                      <w:sz w:val="24"/>
                       <w:szCs w:val="24"/>
                     </w:rPr>
                   </w:pPr>
                   <w:r>
                     <w:rPr>
                       <w:rFonts w:ascii="Times New Roman" w:hAnsi="Times New Roman" w:cs="Times New Roman"/>
+                      <w:sz w:val="24"/>
                       <w:szCs w:val="24"/>
                     </w:rPr>
                     <w:t>User inputted “</w:t>
@@ -3492,6 +3605,7 @@
                   <w:r>
                     <w:rPr>
                       <w:rFonts w:ascii="Times New Roman" w:hAnsi="Times New Roman" w:cs="Times New Roman"/>
+                      <w:sz w:val="24"/>
                       <w:szCs w:val="24"/>
                     </w:rPr>
                     <w:t>Mật</w:t>
@@ -3500,14 +3614,16 @@
                   <w:r>
                     <w:rPr>
                       <w:rFonts w:ascii="Times New Roman" w:hAnsi="Times New Roman" w:cs="Times New Roman"/>
-                      <w:szCs w:val="24"/>
-                    </w:rPr>
-                    <w:t xml:space="preserve"> </w:t>
-                  </w:r>
-                  <w:proofErr w:type="spellStart"/>
-                  <w:r>
-                    <w:rPr>
-                      <w:rFonts w:ascii="Times New Roman" w:hAnsi="Times New Roman" w:cs="Times New Roman"/>
+                      <w:sz w:val="24"/>
+                      <w:szCs w:val="24"/>
+                    </w:rPr>
+                    <w:t xml:space="preserve"> </w:t>
+                  </w:r>
+                  <w:proofErr w:type="spellStart"/>
+                  <w:r>
+                    <w:rPr>
+                      <w:rFonts w:ascii="Times New Roman" w:hAnsi="Times New Roman" w:cs="Times New Roman"/>
+                      <w:sz w:val="24"/>
                       <w:szCs w:val="24"/>
                     </w:rPr>
                     <w:t>khẩu</w:t>
@@ -3516,14 +3632,16 @@
                   <w:r>
                     <w:rPr>
                       <w:rFonts w:ascii="Times New Roman" w:hAnsi="Times New Roman" w:cs="Times New Roman"/>
-                      <w:szCs w:val="24"/>
-                    </w:rPr>
-                    <w:t xml:space="preserve"> </w:t>
-                  </w:r>
-                  <w:proofErr w:type="spellStart"/>
-                  <w:r>
-                    <w:rPr>
-                      <w:rFonts w:ascii="Times New Roman" w:hAnsi="Times New Roman" w:cs="Times New Roman"/>
+                      <w:sz w:val="24"/>
+                      <w:szCs w:val="24"/>
+                    </w:rPr>
+                    <w:t xml:space="preserve"> </w:t>
+                  </w:r>
+                  <w:proofErr w:type="spellStart"/>
+                  <w:r>
+                    <w:rPr>
+                      <w:rFonts w:ascii="Times New Roman" w:hAnsi="Times New Roman" w:cs="Times New Roman"/>
+                      <w:sz w:val="24"/>
                       <w:szCs w:val="24"/>
                     </w:rPr>
                     <w:t>cũ</w:t>
@@ -3532,6 +3650,7 @@
                   <w:r>
                     <w:rPr>
                       <w:rFonts w:ascii="Times New Roman" w:hAnsi="Times New Roman" w:cs="Times New Roman"/>
+                      <w:sz w:val="24"/>
                       <w:szCs w:val="24"/>
                     </w:rPr>
                     <w:t>” field with wrong data</w:t>
@@ -3552,15 +3671,17 @@
                 <w:p>
                   <w:pPr>
                     <w:framePr w:hSpace="180" w:wrap="around" w:vAnchor="page" w:hAnchor="margin" w:y="3131"/>
-                    <w:cnfStyle w:val="000000000000"/>
-                    <w:rPr>
-                      <w:rFonts w:ascii="Times New Roman" w:hAnsi="Times New Roman" w:cs="Times New Roman"/>
+                    <w:cnfStyle w:val="000000000000" w:firstRow="0" w:lastRow="0" w:firstColumn="0" w:lastColumn="0" w:oddVBand="0" w:evenVBand="0" w:oddHBand="0" w:evenHBand="0" w:firstRowFirstColumn="0" w:firstRowLastColumn="0" w:lastRowFirstColumn="0" w:lastRowLastColumn="0"/>
+                    <w:rPr>
+                      <w:rFonts w:ascii="Times New Roman" w:hAnsi="Times New Roman" w:cs="Times New Roman"/>
+                      <w:sz w:val="24"/>
                       <w:szCs w:val="24"/>
                     </w:rPr>
                   </w:pPr>
                   <w:r>
                     <w:rPr>
                       <w:rFonts w:ascii="Times New Roman" w:hAnsi="Times New Roman" w:cs="Times New Roman"/>
+                      <w:sz w:val="24"/>
                       <w:szCs w:val="24"/>
                     </w:rPr>
                     <w:t>Show error message: “</w:t>
@@ -3569,6 +3690,7 @@
                   <w:r>
                     <w:rPr>
                       <w:rFonts w:ascii="Times New Roman" w:hAnsi="Times New Roman" w:cs="Times New Roman"/>
+                      <w:sz w:val="24"/>
                       <w:szCs w:val="24"/>
                     </w:rPr>
                     <w:t>Incorect</w:t>
@@ -3577,23 +3699,10 @@
                   <w:r>
                     <w:rPr>
                       <w:rFonts w:ascii="Times New Roman" w:hAnsi="Times New Roman" w:cs="Times New Roman"/>
-                      <w:szCs w:val="24"/>
-                    </w:rPr>
-                    <w:t xml:space="preserve"> password</w:t>
-                  </w:r>
-                  <w:r>
-                    <w:rPr>
-                      <w:rFonts w:ascii="Times New Roman" w:hAnsi="Times New Roman" w:cs="Times New Roman"/>
-                      <w:szCs w:val="24"/>
-                    </w:rPr>
-                    <w:t>”</w:t>
-                  </w:r>
-                  <w:r>
-                    <w:rPr>
-                      <w:rFonts w:ascii="Times New Roman" w:hAnsi="Times New Roman" w:cs="Times New Roman"/>
-                      <w:szCs w:val="24"/>
-                    </w:rPr>
-                    <w:t>.</w:t>
+                      <w:sz w:val="24"/>
+                      <w:szCs w:val="24"/>
+                    </w:rPr>
+                    <w:t xml:space="preserve"> password”.</w:t>
                   </w:r>
                 </w:p>
               </w:tc>
@@ -3605,21 +3714,23 @@
               <w:rPr>
                 <w:rFonts w:ascii="Times New Roman" w:hAnsi="Times New Roman" w:cs="Times New Roman"/>
                 <w:b w:val="0"/>
+                <w:sz w:val="24"/>
                 <w:szCs w:val="24"/>
               </w:rPr>
             </w:pPr>
             <w:r>
               <w:rPr>
                 <w:rFonts w:ascii="Times New Roman" w:hAnsi="Times New Roman" w:cs="Times New Roman"/>
-                <w:szCs w:val="24"/>
-              </w:rPr>
-              <w:lastRenderedPageBreak/>
+                <w:sz w:val="24"/>
+                <w:szCs w:val="24"/>
+              </w:rPr>
               <w:t>Relationships:</w:t>
             </w:r>
             <w:r>
               <w:rPr>
                 <w:rFonts w:ascii="Times New Roman" w:hAnsi="Times New Roman" w:cs="Times New Roman"/>
                 <w:b w:val="0"/>
+                <w:sz w:val="24"/>
                 <w:szCs w:val="24"/>
               </w:rPr>
               <w:t xml:space="preserve"> N/A</w:t>
@@ -3631,12 +3742,14 @@
               <w:rPr>
                 <w:rFonts w:ascii="Times New Roman" w:hAnsi="Times New Roman" w:cs="Times New Roman"/>
                 <w:b w:val="0"/>
+                <w:sz w:val="24"/>
                 <w:szCs w:val="24"/>
               </w:rPr>
             </w:pPr>
             <w:r>
               <w:rPr>
                 <w:rFonts w:ascii="Times New Roman" w:hAnsi="Times New Roman" w:cs="Times New Roman"/>
+                <w:sz w:val="24"/>
                 <w:szCs w:val="24"/>
               </w:rPr>
               <w:t>Business Rules:</w:t>
@@ -3653,6 +3766,7 @@
               <w:rPr>
                 <w:rFonts w:ascii="Times New Roman" w:hAnsi="Times New Roman" w:cs="Times New Roman"/>
                 <w:b w:val="0"/>
+                <w:sz w:val="24"/>
                 <w:szCs w:val="24"/>
               </w:rPr>
             </w:pPr>
@@ -3660,6 +3774,7 @@
               <w:rPr>
                 <w:rFonts w:ascii="Times New Roman" w:hAnsi="Times New Roman" w:cs="Times New Roman"/>
                 <w:b w:val="0"/>
+                <w:sz w:val="24"/>
                 <w:szCs w:val="24"/>
               </w:rPr>
               <w:t xml:space="preserve"> “</w:t>
@@ -3669,6 +3784,7 @@
               <w:rPr>
                 <w:rFonts w:ascii="Times New Roman" w:hAnsi="Times New Roman" w:cs="Times New Roman"/>
                 <w:b w:val="0"/>
+                <w:sz w:val="24"/>
                 <w:szCs w:val="24"/>
               </w:rPr>
               <w:t>Mật</w:t>
@@ -3678,6 +3794,7 @@
               <w:rPr>
                 <w:rFonts w:ascii="Times New Roman" w:hAnsi="Times New Roman" w:cs="Times New Roman"/>
                 <w:b w:val="0"/>
+                <w:sz w:val="24"/>
                 <w:szCs w:val="24"/>
               </w:rPr>
               <w:t xml:space="preserve"> </w:t>
@@ -3687,6 +3804,7 @@
               <w:rPr>
                 <w:rFonts w:ascii="Times New Roman" w:hAnsi="Times New Roman" w:cs="Times New Roman"/>
                 <w:b w:val="0"/>
+                <w:sz w:val="24"/>
                 <w:szCs w:val="24"/>
               </w:rPr>
               <w:t>khẩu</w:t>
@@ -3696,6 +3814,7 @@
               <w:rPr>
                 <w:rFonts w:ascii="Times New Roman" w:hAnsi="Times New Roman" w:cs="Times New Roman"/>
                 <w:b w:val="0"/>
+                <w:sz w:val="24"/>
                 <w:szCs w:val="24"/>
               </w:rPr>
               <w:t xml:space="preserve"> </w:t>
@@ -3705,6 +3824,7 @@
               <w:rPr>
                 <w:rFonts w:ascii="Times New Roman" w:hAnsi="Times New Roman" w:cs="Times New Roman"/>
                 <w:b w:val="0"/>
+                <w:sz w:val="24"/>
                 <w:szCs w:val="24"/>
               </w:rPr>
               <w:t>cũ</w:t>
@@ -3714,6 +3834,7 @@
               <w:rPr>
                 <w:rFonts w:ascii="Times New Roman" w:hAnsi="Times New Roman" w:cs="Times New Roman"/>
                 <w:b w:val="0"/>
+                <w:sz w:val="24"/>
                 <w:szCs w:val="24"/>
               </w:rPr>
               <w:t>” must be correct</w:t>
@@ -3722,6 +3843,7 @@
               <w:rPr>
                 <w:rFonts w:ascii="Times New Roman" w:hAnsi="Times New Roman" w:cs="Times New Roman"/>
                 <w:b w:val="0"/>
+                <w:sz w:val="24"/>
                 <w:szCs w:val="24"/>
               </w:rPr>
               <w:t>ted</w:t>
@@ -3730,6 +3852,7 @@
               <w:rPr>
                 <w:rFonts w:ascii="Times New Roman" w:hAnsi="Times New Roman" w:cs="Times New Roman"/>
                 <w:b w:val="0"/>
+                <w:sz w:val="24"/>
                 <w:szCs w:val="24"/>
               </w:rPr>
               <w:t>.</w:t>
@@ -3746,6 +3869,7 @@
               <w:rPr>
                 <w:rFonts w:ascii="Times New Roman" w:hAnsi="Times New Roman" w:cs="Times New Roman"/>
                 <w:b w:val="0"/>
+                <w:sz w:val="24"/>
                 <w:szCs w:val="24"/>
               </w:rPr>
             </w:pPr>
@@ -3753,6 +3877,7 @@
               <w:rPr>
                 <w:rFonts w:ascii="Times New Roman" w:hAnsi="Times New Roman" w:cs="Times New Roman"/>
                 <w:b w:val="0"/>
+                <w:sz w:val="24"/>
                 <w:szCs w:val="24"/>
               </w:rPr>
               <w:t>Format input text :</w:t>
@@ -3769,6 +3894,7 @@
               <w:rPr>
                 <w:rFonts w:ascii="Times New Roman" w:hAnsi="Times New Roman" w:cs="Times New Roman"/>
                 <w:b w:val="0"/>
+                <w:sz w:val="24"/>
                 <w:szCs w:val="24"/>
               </w:rPr>
             </w:pPr>
@@ -3776,6 +3902,7 @@
               <w:rPr>
                 <w:rFonts w:ascii="Times New Roman" w:hAnsi="Times New Roman" w:cs="Times New Roman"/>
                 <w:b w:val="0"/>
+                <w:sz w:val="24"/>
                 <w:szCs w:val="24"/>
               </w:rPr>
               <w:t>“</w:t>
@@ -3785,6 +3912,7 @@
               <w:rPr>
                 <w:rFonts w:ascii="Times New Roman" w:hAnsi="Times New Roman" w:cs="Times New Roman"/>
                 <w:b w:val="0"/>
+                <w:sz w:val="24"/>
                 <w:szCs w:val="24"/>
               </w:rPr>
               <w:t>Mật</w:t>
@@ -3794,6 +3922,7 @@
               <w:rPr>
                 <w:rFonts w:ascii="Times New Roman" w:hAnsi="Times New Roman" w:cs="Times New Roman"/>
                 <w:b w:val="0"/>
+                <w:sz w:val="24"/>
                 <w:szCs w:val="24"/>
               </w:rPr>
               <w:t xml:space="preserve"> </w:t>
@@ -3803,6 +3932,7 @@
               <w:rPr>
                 <w:rFonts w:ascii="Times New Roman" w:hAnsi="Times New Roman" w:cs="Times New Roman"/>
                 <w:b w:val="0"/>
+                <w:sz w:val="24"/>
                 <w:szCs w:val="24"/>
               </w:rPr>
               <w:t>khẩu</w:t>
@@ -3812,6 +3942,7 @@
               <w:rPr>
                 <w:rFonts w:ascii="Times New Roman" w:hAnsi="Times New Roman" w:cs="Times New Roman"/>
                 <w:b w:val="0"/>
+                <w:sz w:val="24"/>
                 <w:szCs w:val="24"/>
               </w:rPr>
               <w:t xml:space="preserve"> </w:t>
@@ -3821,6 +3952,7 @@
               <w:rPr>
                 <w:rFonts w:ascii="Times New Roman" w:hAnsi="Times New Roman" w:cs="Times New Roman"/>
                 <w:b w:val="0"/>
+                <w:sz w:val="24"/>
                 <w:szCs w:val="24"/>
               </w:rPr>
               <w:t>cũ</w:t>
@@ -3830,6 +3962,7 @@
               <w:rPr>
                 <w:rFonts w:ascii="Times New Roman" w:hAnsi="Times New Roman" w:cs="Times New Roman"/>
                 <w:b w:val="0"/>
+                <w:sz w:val="24"/>
                 <w:szCs w:val="24"/>
               </w:rPr>
               <w:t>”: textbox, max length 100, required</w:t>
@@ -3846,6 +3979,7 @@
               <w:rPr>
                 <w:rFonts w:ascii="Times New Roman" w:hAnsi="Times New Roman" w:cs="Times New Roman"/>
                 <w:b w:val="0"/>
+                <w:sz w:val="24"/>
                 <w:szCs w:val="24"/>
               </w:rPr>
             </w:pPr>
@@ -3853,6 +3987,7 @@
               <w:rPr>
                 <w:rFonts w:ascii="Times New Roman" w:hAnsi="Times New Roman" w:cs="Times New Roman"/>
                 <w:b w:val="0"/>
+                <w:sz w:val="24"/>
                 <w:szCs w:val="24"/>
               </w:rPr>
               <w:t>“</w:t>
@@ -3862,6 +3997,7 @@
               <w:rPr>
                 <w:rFonts w:ascii="Times New Roman" w:hAnsi="Times New Roman" w:cs="Times New Roman"/>
                 <w:b w:val="0"/>
+                <w:sz w:val="24"/>
                 <w:szCs w:val="24"/>
               </w:rPr>
               <w:t>Mật</w:t>
@@ -3871,6 +4007,7 @@
               <w:rPr>
                 <w:rFonts w:ascii="Times New Roman" w:hAnsi="Times New Roman" w:cs="Times New Roman"/>
                 <w:b w:val="0"/>
+                <w:sz w:val="24"/>
                 <w:szCs w:val="24"/>
               </w:rPr>
               <w:t xml:space="preserve"> </w:t>
@@ -3880,6 +4017,7 @@
               <w:rPr>
                 <w:rFonts w:ascii="Times New Roman" w:hAnsi="Times New Roman" w:cs="Times New Roman"/>
                 <w:b w:val="0"/>
+                <w:sz w:val="24"/>
                 <w:szCs w:val="24"/>
               </w:rPr>
               <w:t>khẩu</w:t>
@@ -3889,6 +4027,7 @@
               <w:rPr>
                 <w:rFonts w:ascii="Times New Roman" w:hAnsi="Times New Roman" w:cs="Times New Roman"/>
                 <w:b w:val="0"/>
+                <w:sz w:val="24"/>
                 <w:szCs w:val="24"/>
               </w:rPr>
               <w:t xml:space="preserve"> </w:t>
@@ -3898,6 +4037,7 @@
               <w:rPr>
                 <w:rFonts w:ascii="Times New Roman" w:hAnsi="Times New Roman" w:cs="Times New Roman"/>
                 <w:b w:val="0"/>
+                <w:sz w:val="24"/>
                 <w:szCs w:val="24"/>
               </w:rPr>
               <w:t>mới</w:t>
@@ -3907,6 +4047,7 @@
               <w:rPr>
                 <w:rFonts w:ascii="Times New Roman" w:hAnsi="Times New Roman" w:cs="Times New Roman"/>
                 <w:b w:val="0"/>
+                <w:sz w:val="24"/>
                 <w:szCs w:val="24"/>
               </w:rPr>
               <w:t xml:space="preserve">”: </w:t>
@@ -3915,6 +4056,7 @@
               <w:rPr>
                 <w:rFonts w:ascii="Times New Roman" w:hAnsi="Times New Roman" w:cs="Times New Roman"/>
                 <w:b w:val="0"/>
+                <w:sz w:val="24"/>
                 <w:szCs w:val="24"/>
               </w:rPr>
               <w:t>textbox, required, max length 100, least 1 upper case and numeric</w:t>
@@ -3930,6 +4072,7 @@
               <w:spacing w:after="0" w:line="240" w:lineRule="auto"/>
               <w:rPr>
                 <w:rFonts w:ascii="Times New Roman" w:hAnsi="Times New Roman" w:cs="Times New Roman"/>
+                <w:sz w:val="24"/>
                 <w:szCs w:val="24"/>
               </w:rPr>
             </w:pPr>
@@ -3937,6 +4080,7 @@
               <w:rPr>
                 <w:rFonts w:ascii="Times New Roman" w:hAnsi="Times New Roman" w:cs="Times New Roman"/>
                 <w:b w:val="0"/>
+                <w:sz w:val="24"/>
                 <w:szCs w:val="24"/>
               </w:rPr>
               <w:t>“</w:t>
@@ -3946,6 +4090,7 @@
               <w:rPr>
                 <w:rFonts w:ascii="Times New Roman" w:hAnsi="Times New Roman" w:cs="Times New Roman"/>
                 <w:b w:val="0"/>
+                <w:sz w:val="24"/>
                 <w:szCs w:val="24"/>
               </w:rPr>
               <w:t>Xác</w:t>
@@ -3955,6 +4100,7 @@
               <w:rPr>
                 <w:rFonts w:ascii="Times New Roman" w:hAnsi="Times New Roman" w:cs="Times New Roman"/>
                 <w:b w:val="0"/>
+                <w:sz w:val="24"/>
                 <w:szCs w:val="24"/>
               </w:rPr>
               <w:t xml:space="preserve"> </w:t>
@@ -3964,6 +4110,7 @@
               <w:rPr>
                 <w:rFonts w:ascii="Times New Roman" w:hAnsi="Times New Roman" w:cs="Times New Roman"/>
                 <w:b w:val="0"/>
+                <w:sz w:val="24"/>
                 <w:szCs w:val="24"/>
               </w:rPr>
               <w:t>nhận</w:t>
@@ -3973,6 +4120,7 @@
               <w:rPr>
                 <w:rFonts w:ascii="Times New Roman" w:hAnsi="Times New Roman" w:cs="Times New Roman"/>
                 <w:b w:val="0"/>
+                <w:sz w:val="24"/>
                 <w:szCs w:val="24"/>
               </w:rPr>
               <w:t xml:space="preserve"> </w:t>
@@ -3982,6 +4130,7 @@
               <w:rPr>
                 <w:rFonts w:ascii="Times New Roman" w:hAnsi="Times New Roman" w:cs="Times New Roman"/>
                 <w:b w:val="0"/>
+                <w:sz w:val="24"/>
                 <w:szCs w:val="24"/>
               </w:rPr>
               <w:t>mật</w:t>
@@ -3991,6 +4140,7 @@
               <w:rPr>
                 <w:rFonts w:ascii="Times New Roman" w:hAnsi="Times New Roman" w:cs="Times New Roman"/>
                 <w:b w:val="0"/>
+                <w:sz w:val="24"/>
                 <w:szCs w:val="24"/>
               </w:rPr>
               <w:t xml:space="preserve"> </w:t>
@@ -4000,6 +4150,7 @@
               <w:rPr>
                 <w:rFonts w:ascii="Times New Roman" w:hAnsi="Times New Roman" w:cs="Times New Roman"/>
                 <w:b w:val="0"/>
+                <w:sz w:val="24"/>
                 <w:szCs w:val="24"/>
               </w:rPr>
               <w:t>khẩu</w:t>
@@ -4009,6 +4160,7 @@
               <w:rPr>
                 <w:rFonts w:ascii="Times New Roman" w:hAnsi="Times New Roman" w:cs="Times New Roman"/>
                 <w:b w:val="0"/>
+                <w:sz w:val="24"/>
                 <w:szCs w:val="24"/>
               </w:rPr>
               <w:t xml:space="preserve"> </w:t>
@@ -4018,6 +4170,7 @@
               <w:rPr>
                 <w:rFonts w:ascii="Times New Roman" w:hAnsi="Times New Roman" w:cs="Times New Roman"/>
                 <w:b w:val="0"/>
+                <w:sz w:val="24"/>
                 <w:szCs w:val="24"/>
               </w:rPr>
               <w:t>mới</w:t>
@@ -4027,6 +4180,7 @@
               <w:rPr>
                 <w:rFonts w:ascii="Times New Roman" w:hAnsi="Times New Roman" w:cs="Times New Roman"/>
                 <w:b w:val="0"/>
+                <w:sz w:val="24"/>
                 <w:szCs w:val="24"/>
               </w:rPr>
               <w:t>”: textbox, matched with “</w:t>
@@ -4036,6 +4190,7 @@
               <w:rPr>
                 <w:rFonts w:ascii="Times New Roman" w:hAnsi="Times New Roman" w:cs="Times New Roman"/>
                 <w:b w:val="0"/>
+                <w:sz w:val="24"/>
                 <w:szCs w:val="24"/>
               </w:rPr>
               <w:t>Mật</w:t>
@@ -4045,6 +4200,7 @@
               <w:rPr>
                 <w:rFonts w:ascii="Times New Roman" w:hAnsi="Times New Roman" w:cs="Times New Roman"/>
                 <w:b w:val="0"/>
+                <w:sz w:val="24"/>
                 <w:szCs w:val="24"/>
               </w:rPr>
               <w:t xml:space="preserve"> </w:t>
@@ -4054,6 +4210,7 @@
               <w:rPr>
                 <w:rFonts w:ascii="Times New Roman" w:hAnsi="Times New Roman" w:cs="Times New Roman"/>
                 <w:b w:val="0"/>
+                <w:sz w:val="24"/>
                 <w:szCs w:val="24"/>
               </w:rPr>
               <w:t>khẩu</w:t>
@@ -4063,6 +4220,7 @@
               <w:rPr>
                 <w:rFonts w:ascii="Times New Roman" w:hAnsi="Times New Roman" w:cs="Times New Roman"/>
                 <w:b w:val="0"/>
+                <w:sz w:val="24"/>
                 <w:szCs w:val="24"/>
               </w:rPr>
               <w:t xml:space="preserve"> </w:t>
@@ -4072,6 +4230,7 @@
               <w:rPr>
                 <w:rFonts w:ascii="Times New Roman" w:hAnsi="Times New Roman" w:cs="Times New Roman"/>
                 <w:b w:val="0"/>
+                <w:sz w:val="24"/>
                 <w:szCs w:val="24"/>
               </w:rPr>
               <w:t>mới</w:t>
@@ -4081,6 +4240,7 @@
               <w:rPr>
                 <w:rFonts w:ascii="Times New Roman" w:hAnsi="Times New Roman" w:cs="Times New Roman"/>
                 <w:b w:val="0"/>
+                <w:sz w:val="24"/>
                 <w:szCs w:val="24"/>
               </w:rPr>
               <w:t>”.</w:t>
@@ -4089,31 +4249,104 @@
         </w:tc>
       </w:tr>
     </w:tbl>
-    <w:p/>
-    <w:p/>
-    <w:p/>
-    <w:p/>
-    <w:p/>
-    <w:p/>
-    <w:p/>
-    <w:p/>
-    <w:p/>
+    <w:p>
+      <w:pPr>
+        <w:rPr>
+          <w:rFonts w:ascii="Times New Roman" w:hAnsi="Times New Roman" w:cs="Times New Roman"/>
+          <w:szCs w:val="24"/>
+        </w:rPr>
+      </w:pPr>
+    </w:p>
+    <w:p>
+      <w:pPr>
+        <w:rPr>
+          <w:rFonts w:ascii="Times New Roman" w:hAnsi="Times New Roman" w:cs="Times New Roman"/>
+          <w:szCs w:val="24"/>
+        </w:rPr>
+      </w:pPr>
+    </w:p>
+    <w:p>
+      <w:pPr>
+        <w:rPr>
+          <w:rFonts w:ascii="Times New Roman" w:hAnsi="Times New Roman" w:cs="Times New Roman"/>
+          <w:szCs w:val="24"/>
+        </w:rPr>
+      </w:pPr>
+    </w:p>
+    <w:p>
+      <w:pPr>
+        <w:rPr>
+          <w:rFonts w:ascii="Times New Roman" w:hAnsi="Times New Roman" w:cs="Times New Roman"/>
+          <w:szCs w:val="24"/>
+        </w:rPr>
+      </w:pPr>
+    </w:p>
+    <w:p>
+      <w:pPr>
+        <w:rPr>
+          <w:rFonts w:ascii="Times New Roman" w:hAnsi="Times New Roman" w:cs="Times New Roman"/>
+          <w:szCs w:val="24"/>
+        </w:rPr>
+      </w:pPr>
+    </w:p>
+    <w:p>
+      <w:pPr>
+        <w:rPr>
+          <w:rFonts w:ascii="Times New Roman" w:hAnsi="Times New Roman" w:cs="Times New Roman"/>
+          <w:szCs w:val="24"/>
+        </w:rPr>
+      </w:pPr>
+    </w:p>
+    <w:p>
+      <w:pPr>
+        <w:rPr>
+          <w:rFonts w:ascii="Times New Roman" w:hAnsi="Times New Roman" w:cs="Times New Roman"/>
+          <w:szCs w:val="24"/>
+        </w:rPr>
+      </w:pPr>
+    </w:p>
+    <w:p>
+      <w:pPr>
+        <w:rPr>
+          <w:rFonts w:ascii="Times New Roman" w:hAnsi="Times New Roman" w:cs="Times New Roman"/>
+          <w:szCs w:val="24"/>
+        </w:rPr>
+      </w:pPr>
+    </w:p>
+    <w:p>
+      <w:pPr>
+        <w:rPr>
+          <w:rFonts w:ascii="Times New Roman" w:hAnsi="Times New Roman" w:cs="Times New Roman"/>
+          <w:szCs w:val="24"/>
+        </w:rPr>
+      </w:pPr>
+    </w:p>
     <w:p>
       <w:pPr>
         <w:tabs>
           <w:tab w:val="left" w:pos="3024"/>
         </w:tabs>
+        <w:rPr>
+          <w:rFonts w:ascii="Times New Roman" w:hAnsi="Times New Roman" w:cs="Times New Roman"/>
+          <w:szCs w:val="24"/>
+        </w:rPr>
       </w:pPr>
       <w:r>
+        <w:rPr>
+          <w:rFonts w:ascii="Times New Roman" w:hAnsi="Times New Roman" w:cs="Times New Roman"/>
+          <w:szCs w:val="24"/>
+        </w:rPr>
         <w:tab/>
       </w:r>
       <w:r>
         <w:rPr>
+          <w:rFonts w:ascii="Times New Roman" w:hAnsi="Times New Roman" w:cs="Times New Roman"/>
           <w:noProof/>
+          <w:szCs w:val="24"/>
           <w:lang w:eastAsia="ja-JP"/>
         </w:rPr>
         <w:drawing>
-          <wp:inline distT="0" distB="0" distL="0" distR="0">
+          <wp:inline distT="0" distB="0" distL="0" distR="0" wp14:anchorId="3CE45B98" wp14:editId="1F9AA904">
             <wp:extent cx="5943600" cy="2699385"/>
             <wp:effectExtent l="0" t="0" r="0" b="0"/>
             <wp:docPr id="4" name="Picture 3" descr="autithencatedUsser.png"/>
@@ -4128,7 +4361,7 @@
                     <pic:cNvPicPr/>
                   </pic:nvPicPr>
                   <pic:blipFill>
-                    <a:blip r:embed="rId6"/>
+                    <a:blip r:embed="rId7"/>
                     <a:stretch>
                       <a:fillRect/>
                     </a:stretch>
@@ -4160,7 +4393,7 @@
 </file>
 
 <file path=word/numbering.xml><?xml version="1.0" encoding="utf-8"?>
-<w:numbering xmlns:ve="http://schemas.openxmlformats.org/markup-compatibility/2006" xmlns:o="urn:schemas-microsoft-com:office:office" xmlns:r="http://schemas.openxmlformats.org/officeDocument/2006/relationships" xmlns:m="http://schemas.openxmlformats.org/officeDocument/2006/math" xmlns:v="urn:schemas-microsoft-com:vml" xmlns:wp="http://schemas.openxmlformats.org/drawingml/2006/wordprocessingDrawing" xmlns:w10="urn:schemas-microsoft-com:office:word" xmlns:w="http://schemas.openxmlformats.org/wordprocessingml/2006/main" xmlns:wne="http://schemas.microsoft.com/office/word/2006/wordml">
+<w:numbering xmlns:wpc="http://schemas.microsoft.com/office/word/2010/wordprocessingCanvas" xmlns:mc="http://schemas.openxmlformats.org/markup-compatibility/2006" xmlns:o="urn:schemas-microsoft-com:office:office" xmlns:r="http://schemas.openxmlformats.org/officeDocument/2006/relationships" xmlns:m="http://schemas.openxmlformats.org/officeDocument/2006/math" xmlns:v="urn:schemas-microsoft-com:vml" xmlns:wp14="http://schemas.microsoft.com/office/word/2010/wordprocessingDrawing" xmlns:wp="http://schemas.openxmlformats.org/drawingml/2006/wordprocessingDrawing" xmlns:w10="urn:schemas-microsoft-com:office:word" xmlns:w="http://schemas.openxmlformats.org/wordprocessingml/2006/main" xmlns:w14="http://schemas.microsoft.com/office/word/2010/wordml" xmlns:wpg="http://schemas.microsoft.com/office/word/2010/wordprocessingGroup" xmlns:wpi="http://schemas.microsoft.com/office/word/2010/wordprocessingInk" xmlns:wne="http://schemas.microsoft.com/office/word/2006/wordml" xmlns:wps="http://schemas.microsoft.com/office/word/2010/wordprocessingShape" mc:Ignorable="w14 wp14">
   <w:abstractNum w:abstractNumId="0">
     <w:nsid w:val="3FE909F0"/>
     <w:multiLevelType w:val="hybridMultilevel"/>
@@ -4395,7 +4628,7 @@
 </file>
 
 <file path=word/styles.xml><?xml version="1.0" encoding="utf-8"?>
-<w:styles xmlns:r="http://schemas.openxmlformats.org/officeDocument/2006/relationships" xmlns:w="http://schemas.openxmlformats.org/wordprocessingml/2006/main">
+<w:styles xmlns:mc="http://schemas.openxmlformats.org/markup-compatibility/2006" xmlns:r="http://schemas.openxmlformats.org/officeDocument/2006/relationships" xmlns:w="http://schemas.openxmlformats.org/wordprocessingml/2006/main" xmlns:w14="http://schemas.microsoft.com/office/word/2010/wordml" mc:Ignorable="w14">
   <w:docDefaults>
     <w:rPrDefault>
       <w:rPr>
@@ -4575,7 +4808,6 @@
     <w:uiPriority w:val="99"/>
     <w:semiHidden/>
     <w:unhideWhenUsed/>
-    <w:qFormat/>
     <w:tblPr>
       <w:tblInd w:w="0" w:type="dxa"/>
       <w:tblCellMar>
@@ -4754,6 +4986,196 @@
       <w:szCs w:val="16"/>
       <w:lang w:eastAsia="en-US"/>
     </w:rPr>
+  </w:style>
+</w:styles>
+</file>
+
+<file path=word/stylesWithEffects.xml><?xml version="1.0" encoding="utf-8"?>
+<w:styles xmlns:wpc="http://schemas.microsoft.com/office/word/2010/wordprocessingCanvas" xmlns:mc="http://schemas.openxmlformats.org/markup-compatibility/2006" xmlns:o="urn:schemas-microsoft-com:office:office" xmlns:r="http://schemas.openxmlformats.org/officeDocument/2006/relationships" xmlns:m="http://schemas.openxmlformats.org/officeDocument/2006/math" xmlns:v="urn:schemas-microsoft-com:vml" xmlns:wp14="http://schemas.microsoft.com/office/word/2010/wordprocessingDrawing" xmlns:wp="http://schemas.openxmlformats.org/drawingml/2006/wordprocessingDrawing" xmlns:w10="urn:schemas-microsoft-com:office:word" xmlns:w="http://schemas.openxmlformats.org/wordprocessingml/2006/main" xmlns:w14="http://schemas.microsoft.com/office/word/2010/wordml" xmlns:wpg="http://schemas.microsoft.com/office/word/2010/wordprocessingGroup" xmlns:wpi="http://schemas.microsoft.com/office/word/2010/wordprocessingInk" xmlns:wne="http://schemas.microsoft.com/office/word/2006/wordml" xmlns:wps="http://schemas.microsoft.com/office/word/2010/wordprocessingShape" mc:Ignorable="w14 wp14">
+  <w:docDefaults>
+    <w:rPrDefault>
+      <w:rPr>
+        <w:rFonts w:asciiTheme="minorHAnsi" w:eastAsiaTheme="minorEastAsia" w:hAnsiTheme="minorHAnsi" w:cstheme="minorBidi"/>
+        <w:sz w:val="22"/>
+        <w:szCs w:val="22"/>
+        <w:lang w:val="en-US" w:eastAsia="ja-JP" w:bidi="ar-SA"/>
+      </w:rPr>
+    </w:rPrDefault>
+    <w:pPrDefault>
+      <w:pPr>
+        <w:spacing w:after="200" w:line="276" w:lineRule="auto"/>
+      </w:pPr>
+    </w:pPrDefault>
+  </w:docDefaults>
+  <w:latentStyles w:defLockedState="0" w:defUIPriority="99" w:defSemiHidden="1" w:defUnhideWhenUsed="1" w:defQFormat="0" w:count="267">
+    <w:lsdException w:name="Normal" w:semiHidden="0" w:uiPriority="0" w:unhideWhenUsed="0" w:qFormat="1"/>
+    <w:lsdException w:name="heading 1" w:semiHidden="0" w:uiPriority="9" w:unhideWhenUsed="0" w:qFormat="1"/>
+    <w:lsdException w:name="heading 2" w:uiPriority="9" w:qFormat="1"/>
+    <w:lsdException w:name="heading 3" w:uiPriority="9" w:qFormat="1"/>
+    <w:lsdException w:name="heading 4" w:uiPriority="9" w:qFormat="1"/>
+    <w:lsdException w:name="heading 5" w:uiPriority="9" w:qFormat="1"/>
+    <w:lsdException w:name="heading 6" w:uiPriority="9" w:qFormat="1"/>
+    <w:lsdException w:name="heading 7" w:uiPriority="9" w:qFormat="1"/>
+    <w:lsdException w:name="heading 8" w:uiPriority="9" w:qFormat="1"/>
+    <w:lsdException w:name="heading 9" w:uiPriority="9" w:qFormat="1"/>
+    <w:lsdException w:name="toc 1" w:uiPriority="39"/>
+    <w:lsdException w:name="toc 2" w:uiPriority="39"/>
+    <w:lsdException w:name="toc 3" w:uiPriority="39"/>
+    <w:lsdException w:name="toc 4" w:uiPriority="39"/>
+    <w:lsdException w:name="toc 5" w:uiPriority="39"/>
+    <w:lsdException w:name="toc 6" w:uiPriority="39"/>
+    <w:lsdException w:name="toc 7" w:uiPriority="39"/>
+    <w:lsdException w:name="toc 8" w:uiPriority="39"/>
+    <w:lsdException w:name="toc 9" w:uiPriority="39"/>
+    <w:lsdException w:name="caption" w:uiPriority="35" w:qFormat="1"/>
+    <w:lsdException w:name="Title" w:semiHidden="0" w:uiPriority="10" w:unhideWhenUsed="0" w:qFormat="1"/>
+    <w:lsdException w:name="Default Paragraph Font" w:uiPriority="1"/>
+    <w:lsdException w:name="Subtitle" w:semiHidden="0" w:uiPriority="11" w:unhideWhenUsed="0" w:qFormat="1"/>
+    <w:lsdException w:name="Strong" w:semiHidden="0" w:uiPriority="22" w:unhideWhenUsed="0" w:qFormat="1"/>
+    <w:lsdException w:name="Emphasis" w:semiHidden="0" w:uiPriority="20" w:unhideWhenUsed="0" w:qFormat="1"/>
+    <w:lsdException w:name="Table Grid" w:semiHidden="0" w:uiPriority="59" w:unhideWhenUsed="0"/>
+    <w:lsdException w:name="Placeholder Text" w:unhideWhenUsed="0"/>
+    <w:lsdException w:name="No Spacing" w:semiHidden="0" w:uiPriority="1" w:unhideWhenUsed="0" w:qFormat="1"/>
+    <w:lsdException w:name="Light Shading" w:semiHidden="0" w:uiPriority="60" w:unhideWhenUsed="0"/>
+    <w:lsdException w:name="Light List" w:semiHidden="0" w:uiPriority="61" w:unhideWhenUsed="0"/>
+    <w:lsdException w:name="Light Grid" w:semiHidden="0" w:uiPriority="62" w:unhideWhenUsed="0"/>
+    <w:lsdException w:name="Medium Shading 1" w:semiHidden="0" w:uiPriority="63" w:unhideWhenUsed="0"/>
+    <w:lsdException w:name="Medium Shading 2" w:semiHidden="0" w:uiPriority="64" w:unhideWhenUsed="0"/>
+    <w:lsdException w:name="Medium List 1" w:semiHidden="0" w:uiPriority="65" w:unhideWhenUsed="0"/>
+    <w:lsdException w:name="Medium List 2" w:semiHidden="0" w:uiPriority="66" w:unhideWhenUsed="0"/>
+    <w:lsdException w:name="Medium Grid 1" w:semiHidden="0" w:uiPriority="67" w:unhideWhenUsed="0"/>
+    <w:lsdException w:name="Medium Grid 2" w:semiHidden="0" w:uiPriority="68" w:unhideWhenUsed="0"/>
+    <w:lsdException w:name="Medium Grid 3" w:semiHidden="0" w:uiPriority="69" w:unhideWhenUsed="0"/>
+    <w:lsdException w:name="Dark List" w:semiHidden="0" w:uiPriority="70" w:unhideWhenUsed="0"/>
+    <w:lsdException w:name="Colorful Shading" w:semiHidden="0" w:uiPriority="71" w:unhideWhenUsed="0"/>
+    <w:lsdException w:name="Colorful List" w:semiHidden="0" w:uiPriority="72" w:unhideWhenUsed="0"/>
+    <w:lsdException w:name="Colorful Grid" w:semiHidden="0" w:uiPriority="73" w:unhideWhenUsed="0"/>
+    <w:lsdException w:name="Light Shading Accent 1" w:semiHidden="0" w:uiPriority="60" w:unhideWhenUsed="0"/>
+    <w:lsdException w:name="Light List Accent 1" w:semiHidden="0" w:uiPriority="61" w:unhideWhenUsed="0"/>
+    <w:lsdException w:name="Light Grid Accent 1" w:semiHidden="0" w:uiPriority="62" w:unhideWhenUsed="0"/>
+    <w:lsdException w:name="Medium Shading 1 Accent 1" w:semiHidden="0" w:uiPriority="63" w:unhideWhenUsed="0"/>
+    <w:lsdException w:name="Medium Shading 2 Accent 1" w:semiHidden="0" w:uiPriority="64" w:unhideWhenUsed="0"/>
+    <w:lsdException w:name="Medium List 1 Accent 1" w:semiHidden="0" w:uiPriority="65" w:unhideWhenUsed="0"/>
+    <w:lsdException w:name="Revision" w:unhideWhenUsed="0"/>
+    <w:lsdException w:name="List Paragraph" w:semiHidden="0" w:uiPriority="34" w:unhideWhenUsed="0" w:qFormat="1"/>
+    <w:lsdException w:name="Quote" w:semiHidden="0" w:uiPriority="29" w:unhideWhenUsed="0" w:qFormat="1"/>
+    <w:lsdException w:name="Intense Quote" w:semiHidden="0" w:uiPriority="30" w:unhideWhenUsed="0" w:qFormat="1"/>
+    <w:lsdException w:name="Medium List 2 Accent 1" w:semiHidden="0" w:uiPriority="66" w:unhideWhenUsed="0"/>
+    <w:lsdException w:name="Medium Grid 1 Accent 1" w:semiHidden="0" w:uiPriority="67" w:unhideWhenUsed="0"/>
+    <w:lsdException w:name="Medium Grid 2 Accent 1" w:semiHidden="0" w:uiPriority="68" w:unhideWhenUsed="0"/>
+    <w:lsdException w:name="Medium Grid 3 Accent 1" w:semiHidden="0" w:uiPriority="69" w:unhideWhenUsed="0"/>
+    <w:lsdException w:name="Dark List Accent 1" w:semiHidden="0" w:uiPriority="70" w:unhideWhenUsed="0"/>
+    <w:lsdException w:name="Colorful Shading Accent 1" w:semiHidden="0" w:uiPriority="71" w:unhideWhenUsed="0"/>
+    <w:lsdException w:name="Colorful List Accent 1" w:semiHidden="0" w:uiPriority="72" w:unhideWhenUsed="0"/>
+    <w:lsdException w:name="Colorful Grid Accent 1" w:semiHidden="0" w:uiPriority="73" w:unhideWhenUsed="0"/>
+    <w:lsdException w:name="Light Shading Accent 2" w:semiHidden="0" w:uiPriority="60" w:unhideWhenUsed="0"/>
+    <w:lsdException w:name="Light List Accent 2" w:semiHidden="0" w:uiPriority="61" w:unhideWhenUsed="0"/>
+    <w:lsdException w:name="Light Grid Accent 2" w:semiHidden="0" w:uiPriority="62" w:unhideWhenUsed="0"/>
+    <w:lsdException w:name="Medium Shading 1 Accent 2" w:semiHidden="0" w:uiPriority="63" w:unhideWhenUsed="0"/>
+    <w:lsdException w:name="Medium Shading 2 Accent 2" w:semiHidden="0" w:uiPriority="64" w:unhideWhenUsed="0"/>
+    <w:lsdException w:name="Medium List 1 Accent 2" w:semiHidden="0" w:uiPriority="65" w:unhideWhenUsed="0"/>
+    <w:lsdException w:name="Medium List 2 Accent 2" w:semiHidden="0" w:uiPriority="66" w:unhideWhenUsed="0"/>
+    <w:lsdException w:name="Medium Grid 1 Accent 2" w:semiHidden="0" w:uiPriority="67" w:unhideWhenUsed="0"/>
+    <w:lsdException w:name="Medium Grid 2 Accent 2" w:semiHidden="0" w:uiPriority="68" w:unhideWhenUsed="0"/>
+    <w:lsdException w:name="Medium Grid 3 Accent 2" w:semiHidden="0" w:uiPriority="69" w:unhideWhenUsed="0"/>
+    <w:lsdException w:name="Dark List Accent 2" w:semiHidden="0" w:uiPriority="70" w:unhideWhenUsed="0"/>
+    <w:lsdException w:name="Colorful Shading Accent 2" w:semiHidden="0" w:uiPriority="71" w:unhideWhenUsed="0"/>
+    <w:lsdException w:name="Colorful List Accent 2" w:semiHidden="0" w:uiPriority="72" w:unhideWhenUsed="0"/>
+    <w:lsdException w:name="Colorful Grid Accent 2" w:semiHidden="0" w:uiPriority="73" w:unhideWhenUsed="0"/>
+    <w:lsdException w:name="Light Shading Accent 3" w:semiHidden="0" w:uiPriority="60" w:unhideWhenUsed="0"/>
+    <w:lsdException w:name="Light List Accent 3" w:semiHidden="0" w:uiPriority="61" w:unhideWhenUsed="0"/>
+    <w:lsdException w:name="Light Grid Accent 3" w:semiHidden="0" w:uiPriority="62" w:unhideWhenUsed="0"/>
+    <w:lsdException w:name="Medium Shading 1 Accent 3" w:semiHidden="0" w:uiPriority="63" w:unhideWhenUsed="0"/>
+    <w:lsdException w:name="Medium Shading 2 Accent 3" w:semiHidden="0" w:uiPriority="64" w:unhideWhenUsed="0"/>
+    <w:lsdException w:name="Medium List 1 Accent 3" w:semiHidden="0" w:uiPriority="65" w:unhideWhenUsed="0"/>
+    <w:lsdException w:name="Medium List 2 Accent 3" w:semiHidden="0" w:uiPriority="66" w:unhideWhenUsed="0"/>
+    <w:lsdException w:name="Medium Grid 1 Accent 3" w:semiHidden="0" w:uiPriority="67" w:unhideWhenUsed="0"/>
+    <w:lsdException w:name="Medium Grid 2 Accent 3" w:semiHidden="0" w:uiPriority="68" w:unhideWhenUsed="0"/>
+    <w:lsdException w:name="Medium Grid 3 Accent 3" w:semiHidden="0" w:uiPriority="69" w:unhideWhenUsed="0"/>
+    <w:lsdException w:name="Dark List Accent 3" w:semiHidden="0" w:uiPriority="70" w:unhideWhenUsed="0"/>
+    <w:lsdException w:name="Colorful Shading Accent 3" w:semiHidden="0" w:uiPriority="71" w:unhideWhenUsed="0"/>
+    <w:lsdException w:name="Colorful List Accent 3" w:semiHidden="0" w:uiPriority="72" w:unhideWhenUsed="0"/>
+    <w:lsdException w:name="Colorful Grid Accent 3" w:semiHidden="0" w:uiPriority="73" w:unhideWhenUsed="0"/>
+    <w:lsdException w:name="Light Shading Accent 4" w:semiHidden="0" w:uiPriority="60" w:unhideWhenUsed="0"/>
+    <w:lsdException w:name="Light List Accent 4" w:semiHidden="0" w:uiPriority="61" w:unhideWhenUsed="0"/>
+    <w:lsdException w:name="Light Grid Accent 4" w:semiHidden="0" w:uiPriority="62" w:unhideWhenUsed="0"/>
+    <w:lsdException w:name="Medium Shading 1 Accent 4" w:semiHidden="0" w:uiPriority="63" w:unhideWhenUsed="0"/>
+    <w:lsdException w:name="Medium Shading 2 Accent 4" w:semiHidden="0" w:uiPriority="64" w:unhideWhenUsed="0"/>
+    <w:lsdException w:name="Medium List 1 Accent 4" w:semiHidden="0" w:uiPriority="65" w:unhideWhenUsed="0"/>
+    <w:lsdException w:name="Medium List 2 Accent 4" w:semiHidden="0" w:uiPriority="66" w:unhideWhenUsed="0"/>
+    <w:lsdException w:name="Medium Grid 1 Accent 4" w:semiHidden="0" w:uiPriority="67" w:unhideWhenUsed="0"/>
+    <w:lsdException w:name="Medium Grid 2 Accent 4" w:semiHidden="0" w:uiPriority="68" w:unhideWhenUsed="0"/>
+    <w:lsdException w:name="Medium Grid 3 Accent 4" w:semiHidden="0" w:uiPriority="69" w:unhideWhenUsed="0"/>
+    <w:lsdException w:name="Dark List Accent 4" w:semiHidden="0" w:uiPriority="70" w:unhideWhenUsed="0"/>
+    <w:lsdException w:name="Colorful Shading Accent 4" w:semiHidden="0" w:uiPriority="71" w:unhideWhenUsed="0"/>
+    <w:lsdException w:name="Colorful List Accent 4" w:semiHidden="0" w:uiPriority="72" w:unhideWhenUsed="0"/>
+    <w:lsdException w:name="Colorful Grid Accent 4" w:semiHidden="0" w:uiPriority="73" w:unhideWhenUsed="0"/>
+    <w:lsdException w:name="Light Shading Accent 5" w:semiHidden="0" w:uiPriority="60" w:unhideWhenUsed="0"/>
+    <w:lsdException w:name="Light List Accent 5" w:semiHidden="0" w:uiPriority="61" w:unhideWhenUsed="0"/>
+    <w:lsdException w:name="Light Grid Accent 5" w:semiHidden="0" w:uiPriority="62" w:unhideWhenUsed="0"/>
+    <w:lsdException w:name="Medium Shading 1 Accent 5" w:semiHidden="0" w:uiPriority="63" w:unhideWhenUsed="0"/>
+    <w:lsdException w:name="Medium Shading 2 Accent 5" w:semiHidden="0" w:uiPriority="64" w:unhideWhenUsed="0"/>
+    <w:lsdException w:name="Medium List 1 Accent 5" w:semiHidden="0" w:uiPriority="65" w:unhideWhenUsed="0"/>
+    <w:lsdException w:name="Medium List 2 Accent 5" w:semiHidden="0" w:uiPriority="66" w:unhideWhenUsed="0"/>
+    <w:lsdException w:name="Medium Grid 1 Accent 5" w:semiHidden="0" w:uiPriority="67" w:unhideWhenUsed="0"/>
+    <w:lsdException w:name="Medium Grid 2 Accent 5" w:semiHidden="0" w:uiPriority="68" w:unhideWhenUsed="0"/>
+    <w:lsdException w:name="Medium Grid 3 Accent 5" w:semiHidden="0" w:uiPriority="69" w:unhideWhenUsed="0"/>
+    <w:lsdException w:name="Dark List Accent 5" w:semiHidden="0" w:uiPriority="70" w:unhideWhenUsed="0"/>
+    <w:lsdException w:name="Colorful Shading Accent 5" w:semiHidden="0" w:uiPriority="71" w:unhideWhenUsed="0"/>
+    <w:lsdException w:name="Colorful List Accent 5" w:semiHidden="0" w:uiPriority="72" w:unhideWhenUsed="0"/>
+    <w:lsdException w:name="Colorful Grid Accent 5" w:semiHidden="0" w:uiPriority="73" w:unhideWhenUsed="0"/>
+    <w:lsdException w:name="Light Shading Accent 6" w:semiHidden="0" w:uiPriority="60" w:unhideWhenUsed="0"/>
+    <w:lsdException w:name="Light List Accent 6" w:semiHidden="0" w:uiPriority="61" w:unhideWhenUsed="0"/>
+    <w:lsdException w:name="Light Grid Accent 6" w:semiHidden="0" w:uiPriority="62" w:unhideWhenUsed="0"/>
+    <w:lsdException w:name="Medium Shading 1 Accent 6" w:semiHidden="0" w:uiPriority="63" w:unhideWhenUsed="0"/>
+    <w:lsdException w:name="Medium Shading 2 Accent 6" w:semiHidden="0" w:uiPriority="64" w:unhideWhenUsed="0"/>
+    <w:lsdException w:name="Medium List 1 Accent 6" w:semiHidden="0" w:uiPriority="65" w:unhideWhenUsed="0"/>
+    <w:lsdException w:name="Medium List 2 Accent 6" w:semiHidden="0" w:uiPriority="66" w:unhideWhenUsed="0"/>
+    <w:lsdException w:name="Medium Grid 1 Accent 6" w:semiHidden="0" w:uiPriority="67" w:unhideWhenUsed="0"/>
+    <w:lsdException w:name="Medium Grid 2 Accent 6" w:semiHidden="0" w:uiPriority="68" w:unhideWhenUsed="0"/>
+    <w:lsdException w:name="Medium Grid 3 Accent 6" w:semiHidden="0" w:uiPriority="69" w:unhideWhenUsed="0"/>
+    <w:lsdException w:name="Dark List Accent 6" w:semiHidden="0" w:uiPriority="70" w:unhideWhenUsed="0"/>
+    <w:lsdException w:name="Colorful Shading Accent 6" w:semiHidden="0" w:uiPriority="71" w:unhideWhenUsed="0"/>
+    <w:lsdException w:name="Colorful List Accent 6" w:semiHidden="0" w:uiPriority="72" w:unhideWhenUsed="0"/>
+    <w:lsdException w:name="Colorful Grid Accent 6" w:semiHidden="0" w:uiPriority="73" w:unhideWhenUsed="0"/>
+    <w:lsdException w:name="Subtle Emphasis" w:semiHidden="0" w:uiPriority="19" w:unhideWhenUsed="0" w:qFormat="1"/>
+    <w:lsdException w:name="Intense Emphasis" w:semiHidden="0" w:uiPriority="21" w:unhideWhenUsed="0" w:qFormat="1"/>
+    <w:lsdException w:name="Subtle Reference" w:semiHidden="0" w:uiPriority="31" w:unhideWhenUsed="0" w:qFormat="1"/>
+    <w:lsdException w:name="Intense Reference" w:semiHidden="0" w:uiPriority="32" w:unhideWhenUsed="0" w:qFormat="1"/>
+    <w:lsdException w:name="Book Title" w:semiHidden="0" w:uiPriority="33" w:unhideWhenUsed="0" w:qFormat="1"/>
+    <w:lsdException w:name="Bibliography" w:uiPriority="37"/>
+    <w:lsdException w:name="TOC Heading" w:uiPriority="39" w:qFormat="1"/>
+  </w:latentStyles>
+  <w:style w:type="paragraph" w:default="1" w:styleId="Normal">
+    <w:name w:val="Normal"/>
+    <w:qFormat/>
+  </w:style>
+  <w:style w:type="character" w:default="1" w:styleId="DefaultParagraphFont">
+    <w:name w:val="Default Paragraph Font"/>
+    <w:uiPriority w:val="1"/>
+    <w:semiHidden/>
+    <w:unhideWhenUsed/>
+  </w:style>
+  <w:style w:type="table" w:default="1" w:styleId="TableNormal">
+    <w:name w:val="Normal Table"/>
+    <w:uiPriority w:val="99"/>
+    <w:semiHidden/>
+    <w:unhideWhenUsed/>
+    <w:tblPr>
+      <w:tblInd w:w="0" w:type="dxa"/>
+      <w:tblCellMar>
+        <w:top w:w="0" w:type="dxa"/>
+        <w:left w:w="108" w:type="dxa"/>
+        <w:bottom w:w="0" w:type="dxa"/>
+        <w:right w:w="108" w:type="dxa"/>
+      </w:tblCellMar>
+    </w:tblPr>
+  </w:style>
+  <w:style w:type="numbering" w:default="1" w:styleId="NoList">
+    <w:name w:val="No List"/>
+    <w:uiPriority w:val="99"/>
+    <w:semiHidden/>
+    <w:unhideWhenUsed/>
   </w:style>
 </w:styles>
 </file>
